--- a/reports/D02/Student #5/planning and progress report student 5.docx
+++ b/reports/D02/Student #5/planning and progress report student 5.docx
@@ -1027,9 +1027,6 @@
       <w:proofErr w:type="spellEnd"/>
     </w:p>
     <w:p>
-      <w:pPr>
-        <w:spacing w:before="240" w:after="240"/>
-      </w:pPr>
       <w:proofErr w:type="spellStart"/>
       <w:r>
         <w:t>This</w:t>
@@ -1048,7 +1045,15 @@
       </w:r>
       <w:proofErr w:type="spellStart"/>
       <w:r>
-        <w:t>aims</w:t>
+        <w:t>is</w:t>
+      </w:r>
+      <w:proofErr w:type="spellEnd"/>
+      <w:r>
+        <w:t xml:space="preserve"> </w:t>
+      </w:r>
+      <w:proofErr w:type="spellStart"/>
+      <w:r>
+        <w:t>intended</w:t>
       </w:r>
       <w:proofErr w:type="spellEnd"/>
       <w:r>
@@ -1064,7 +1069,31 @@
       </w:r>
       <w:proofErr w:type="spellStart"/>
       <w:r>
-        <w:t>present</w:t>
+        <w:t>provide</w:t>
+      </w:r>
+      <w:proofErr w:type="spellEnd"/>
+      <w:r>
+        <w:t xml:space="preserve"> </w:t>
+      </w:r>
+      <w:proofErr w:type="spellStart"/>
+      <w:r>
+        <w:t>an</w:t>
+      </w:r>
+      <w:proofErr w:type="spellEnd"/>
+      <w:r>
+        <w:t xml:space="preserve"> </w:t>
+      </w:r>
+      <w:proofErr w:type="spellStart"/>
+      <w:r>
+        <w:t>overview</w:t>
+      </w:r>
+      <w:proofErr w:type="spellEnd"/>
+      <w:r>
+        <w:t xml:space="preserve"> </w:t>
+      </w:r>
+      <w:proofErr w:type="spellStart"/>
+      <w:r>
+        <w:t>of</w:t>
       </w:r>
       <w:proofErr w:type="spellEnd"/>
       <w:r>
@@ -1096,7 +1125,7 @@
       </w:r>
       <w:proofErr w:type="spellStart"/>
       <w:r>
-        <w:t>progress</w:t>
+        <w:t>advancement</w:t>
       </w:r>
       <w:proofErr w:type="spellEnd"/>
       <w:r>
@@ -1120,9 +1149,6 @@
       </w:r>
       <w:proofErr w:type="spellStart"/>
       <w:r>
-        <w:rPr>
-          <w:i/>
-        </w:rPr>
         <w:t>AirNav-Logistics</w:t>
       </w:r>
       <w:proofErr w:type="spellEnd"/>
@@ -1179,11 +1205,11 @@
       </w:r>
       <w:proofErr w:type="spellStart"/>
       <w:r>
-        <w:t>create</w:t>
-      </w:r>
-      <w:proofErr w:type="spellEnd"/>
-      <w:r>
-        <w:t xml:space="preserve"> a comprehensive </w:t>
+        <w:t>establish</w:t>
+      </w:r>
+      <w:proofErr w:type="spellEnd"/>
+      <w:r>
+        <w:t xml:space="preserve"> a complete </w:t>
       </w:r>
       <w:proofErr w:type="spellStart"/>
       <w:r>
@@ -1259,7 +1285,7 @@
       </w:r>
       <w:proofErr w:type="spellStart"/>
       <w:r>
-        <w:t>details</w:t>
+        <w:t>outlines</w:t>
       </w:r>
       <w:proofErr w:type="spellEnd"/>
       <w:r>
@@ -1275,18 +1301,18 @@
       </w:r>
       <w:proofErr w:type="spellStart"/>
       <w:r>
+        <w:t>tasks</w:t>
+      </w:r>
+      <w:proofErr w:type="spellEnd"/>
+      <w:r>
+        <w:t xml:space="preserve"> </w:t>
+      </w:r>
+      <w:proofErr w:type="spellStart"/>
+      <w:r>
         <w:t>completed</w:t>
       </w:r>
       <w:proofErr w:type="spellEnd"/>
       <w:r>
-        <w:t xml:space="preserve"> </w:t>
-      </w:r>
-      <w:proofErr w:type="spellStart"/>
-      <w:r>
-        <w:t>tasks</w:t>
-      </w:r>
-      <w:proofErr w:type="spellEnd"/>
-      <w:r>
         <w:t xml:space="preserve">, </w:t>
       </w:r>
       <w:proofErr w:type="spellStart"/>
@@ -1297,11 +1323,11 @@
       <w:r>
         <w:t xml:space="preserve"> </w:t>
       </w:r>
-      <w:proofErr w:type="spellStart"/>
-      <w:r>
-        <w:t>progress</w:t>
-      </w:r>
-      <w:proofErr w:type="spellEnd"/>
+      <w:proofErr w:type="gramStart"/>
+      <w:r>
+        <w:t>status</w:t>
+      </w:r>
+      <w:proofErr w:type="gramEnd"/>
       <w:r>
         <w:t xml:space="preserve"> </w:t>
       </w:r>
@@ -1315,6 +1341,14 @@
       </w:r>
       <w:proofErr w:type="spellStart"/>
       <w:r>
+        <w:t>various</w:t>
+      </w:r>
+      <w:proofErr w:type="spellEnd"/>
+      <w:r>
+        <w:t xml:space="preserve"> </w:t>
+      </w:r>
+      <w:proofErr w:type="spellStart"/>
+      <w:r>
         <w:t>features</w:t>
       </w:r>
       <w:proofErr w:type="spellEnd"/>
@@ -1323,6 +1357,14 @@
       </w:r>
       <w:proofErr w:type="spellStart"/>
       <w:r>
+        <w:t>both</w:t>
+      </w:r>
+      <w:proofErr w:type="spellEnd"/>
+      <w:r>
+        <w:t xml:space="preserve"> </w:t>
+      </w:r>
+      <w:proofErr w:type="spellStart"/>
+      <w:r>
         <w:t>the</w:t>
       </w:r>
       <w:proofErr w:type="spellEnd"/>
@@ -1331,11 +1373,235 @@
       </w:r>
       <w:proofErr w:type="spellStart"/>
       <w:r>
+        <w:t>projected</w:t>
+      </w:r>
+      <w:proofErr w:type="spellEnd"/>
+      <w:r>
+        <w:t xml:space="preserve"> and actual </w:t>
+      </w:r>
+      <w:proofErr w:type="spellStart"/>
+      <w:r>
+        <w:t>budget</w:t>
+      </w:r>
+      <w:proofErr w:type="spellEnd"/>
+      <w:r>
+        <w:t xml:space="preserve">. </w:t>
+      </w:r>
+      <w:proofErr w:type="spellStart"/>
+      <w:r>
+        <w:t>Additionally</w:t>
+      </w:r>
+      <w:proofErr w:type="spellEnd"/>
+      <w:r>
+        <w:t xml:space="preserve">, </w:t>
+      </w:r>
+      <w:proofErr w:type="spellStart"/>
+      <w:r>
+        <w:t>it</w:t>
+      </w:r>
+      <w:proofErr w:type="spellEnd"/>
+      <w:r>
+        <w:t xml:space="preserve"> </w:t>
+      </w:r>
+      <w:proofErr w:type="spellStart"/>
+      <w:r>
+        <w:t>discusses</w:t>
+      </w:r>
+      <w:proofErr w:type="spellEnd"/>
+      <w:r>
+        <w:t xml:space="preserve"> </w:t>
+      </w:r>
+      <w:proofErr w:type="spellStart"/>
+      <w:r>
+        <w:t>the</w:t>
+      </w:r>
+      <w:proofErr w:type="spellEnd"/>
+      <w:r>
+        <w:t xml:space="preserve"> </w:t>
+      </w:r>
+      <w:proofErr w:type="spellStart"/>
+      <w:r>
+        <w:t>development</w:t>
+      </w:r>
+      <w:proofErr w:type="spellEnd"/>
+      <w:r>
+        <w:t xml:space="preserve"> </w:t>
+      </w:r>
+      <w:proofErr w:type="spellStart"/>
+      <w:r>
+        <w:t>methodology</w:t>
+      </w:r>
+      <w:proofErr w:type="spellEnd"/>
+      <w:r>
+        <w:t xml:space="preserve">, </w:t>
+      </w:r>
+      <w:proofErr w:type="spellStart"/>
+      <w:r>
+        <w:t>challenges</w:t>
+      </w:r>
+      <w:proofErr w:type="spellEnd"/>
+      <w:r>
+        <w:t xml:space="preserve"> </w:t>
+      </w:r>
+      <w:proofErr w:type="spellStart"/>
+      <w:r>
+        <w:t>faced</w:t>
+      </w:r>
+      <w:proofErr w:type="spellEnd"/>
+      <w:r>
+        <w:t xml:space="preserve"> </w:t>
+      </w:r>
+      <w:proofErr w:type="spellStart"/>
+      <w:r>
+        <w:t>during</w:t>
+      </w:r>
+      <w:proofErr w:type="spellEnd"/>
+      <w:r>
+        <w:t xml:space="preserve"> </w:t>
+      </w:r>
+      <w:proofErr w:type="spellStart"/>
+      <w:r>
+        <w:t>the</w:t>
+      </w:r>
+      <w:proofErr w:type="spellEnd"/>
+      <w:r>
+        <w:t xml:space="preserve"> </w:t>
+      </w:r>
+      <w:proofErr w:type="spellStart"/>
+      <w:r>
+        <w:t>process</w:t>
+      </w:r>
+      <w:proofErr w:type="spellEnd"/>
+      <w:r>
+        <w:t xml:space="preserve">, and compares </w:t>
+      </w:r>
+      <w:proofErr w:type="spellStart"/>
+      <w:r>
+        <w:t>the</w:t>
+      </w:r>
+      <w:proofErr w:type="spellEnd"/>
+      <w:r>
+        <w:t xml:space="preserve"> </w:t>
+      </w:r>
+      <w:proofErr w:type="spellStart"/>
+      <w:r>
         <w:t>estimated</w:t>
       </w:r>
       <w:proofErr w:type="spellEnd"/>
       <w:r>
-        <w:t xml:space="preserve"> and actual </w:t>
+        <w:t xml:space="preserve"> versus actual </w:t>
+      </w:r>
+      <w:proofErr w:type="spellStart"/>
+      <w:r>
+        <w:t>costs</w:t>
+      </w:r>
+      <w:proofErr w:type="spellEnd"/>
+      <w:r>
+        <w:t xml:space="preserve">. </w:t>
+      </w:r>
+      <w:proofErr w:type="spellStart"/>
+      <w:r>
+        <w:t>The</w:t>
+      </w:r>
+      <w:proofErr w:type="spellEnd"/>
+      <w:r>
+        <w:t xml:space="preserve"> </w:t>
+      </w:r>
+      <w:proofErr w:type="spellStart"/>
+      <w:r>
+        <w:t>aim</w:t>
+      </w:r>
+      <w:proofErr w:type="spellEnd"/>
+      <w:r>
+        <w:t xml:space="preserve"> </w:t>
+      </w:r>
+      <w:proofErr w:type="spellStart"/>
+      <w:r>
+        <w:t>is</w:t>
+      </w:r>
+      <w:proofErr w:type="spellEnd"/>
+      <w:r>
+        <w:t xml:space="preserve"> </w:t>
+      </w:r>
+      <w:proofErr w:type="spellStart"/>
+      <w:r>
+        <w:t>to</w:t>
+      </w:r>
+      <w:proofErr w:type="spellEnd"/>
+      <w:r>
+        <w:t xml:space="preserve"> </w:t>
+      </w:r>
+      <w:proofErr w:type="spellStart"/>
+      <w:r>
+        <w:t>confirm</w:t>
+      </w:r>
+      <w:proofErr w:type="spellEnd"/>
+      <w:r>
+        <w:t xml:space="preserve"> </w:t>
+      </w:r>
+      <w:proofErr w:type="spellStart"/>
+      <w:r>
+        <w:t>that</w:t>
+      </w:r>
+      <w:proofErr w:type="spellEnd"/>
+      <w:r>
+        <w:t xml:space="preserve"> </w:t>
+      </w:r>
+      <w:proofErr w:type="spellStart"/>
+      <w:r>
+        <w:t>the</w:t>
+      </w:r>
+      <w:proofErr w:type="spellEnd"/>
+      <w:r>
+        <w:t xml:space="preserve"> </w:t>
+      </w:r>
+      <w:proofErr w:type="spellStart"/>
+      <w:r>
+        <w:t>project</w:t>
+      </w:r>
+      <w:proofErr w:type="spellEnd"/>
+      <w:r>
+        <w:t xml:space="preserve"> </w:t>
+      </w:r>
+      <w:proofErr w:type="spellStart"/>
+      <w:r>
+        <w:t>is</w:t>
+      </w:r>
+      <w:proofErr w:type="spellEnd"/>
+      <w:r>
+        <w:t xml:space="preserve"> </w:t>
+      </w:r>
+      <w:proofErr w:type="spellStart"/>
+      <w:r>
+        <w:t>progressing</w:t>
+      </w:r>
+      <w:proofErr w:type="spellEnd"/>
+      <w:r>
+        <w:t xml:space="preserve"> as </w:t>
+      </w:r>
+      <w:proofErr w:type="spellStart"/>
+      <w:r>
+        <w:t>planned</w:t>
+      </w:r>
+      <w:proofErr w:type="spellEnd"/>
+      <w:r>
+        <w:t xml:space="preserve">, </w:t>
+      </w:r>
+      <w:proofErr w:type="spellStart"/>
+      <w:r>
+        <w:t>within</w:t>
+      </w:r>
+      <w:proofErr w:type="spellEnd"/>
+      <w:r>
+        <w:t xml:space="preserve"> </w:t>
+      </w:r>
+      <w:proofErr w:type="spellStart"/>
+      <w:r>
+        <w:t>the</w:t>
+      </w:r>
+      <w:proofErr w:type="spellEnd"/>
+      <w:r>
+        <w:t xml:space="preserve"> set timeline and </w:t>
       </w:r>
       <w:proofErr w:type="spellStart"/>
       <w:r>
@@ -1343,250 +1609,9 @@
       </w:r>
       <w:proofErr w:type="spellEnd"/>
       <w:r>
-        <w:t xml:space="preserve">. </w:t>
-      </w:r>
-      <w:proofErr w:type="spellStart"/>
-      <w:r>
-        <w:t>It</w:t>
-      </w:r>
-      <w:proofErr w:type="spellEnd"/>
-      <w:r>
-        <w:t xml:space="preserve"> </w:t>
-      </w:r>
-      <w:proofErr w:type="spellStart"/>
-      <w:r>
-        <w:t>also</w:t>
-      </w:r>
-      <w:proofErr w:type="spellEnd"/>
-      <w:r>
-        <w:t xml:space="preserve"> </w:t>
-      </w:r>
-      <w:proofErr w:type="spellStart"/>
-      <w:r>
-        <w:t>covers</w:t>
-      </w:r>
-      <w:proofErr w:type="spellEnd"/>
-      <w:r>
-        <w:t xml:space="preserve"> </w:t>
-      </w:r>
-      <w:proofErr w:type="spellStart"/>
-      <w:r>
-        <w:t>the</w:t>
-      </w:r>
-      <w:proofErr w:type="spellEnd"/>
-      <w:r>
-        <w:t xml:space="preserve"> </w:t>
-      </w:r>
-      <w:proofErr w:type="spellStart"/>
-      <w:r>
-        <w:t>working</w:t>
-      </w:r>
-      <w:proofErr w:type="spellEnd"/>
-      <w:r>
-        <w:t xml:space="preserve"> </w:t>
-      </w:r>
-      <w:proofErr w:type="spellStart"/>
-      <w:r>
-        <w:t>methodology</w:t>
-      </w:r>
-      <w:proofErr w:type="spellEnd"/>
-      <w:r>
-        <w:t xml:space="preserve">, </w:t>
-      </w:r>
-      <w:proofErr w:type="spellStart"/>
-      <w:r>
-        <w:t>conflicts</w:t>
-      </w:r>
-      <w:proofErr w:type="spellEnd"/>
-      <w:r>
-        <w:t xml:space="preserve"> </w:t>
-      </w:r>
-      <w:proofErr w:type="spellStart"/>
-      <w:r>
-        <w:t>encountered</w:t>
-      </w:r>
-      <w:proofErr w:type="spellEnd"/>
-      <w:r>
-        <w:t xml:space="preserve"> </w:t>
-      </w:r>
-      <w:proofErr w:type="spellStart"/>
-      <w:r>
-        <w:t>during</w:t>
-      </w:r>
-      <w:proofErr w:type="spellEnd"/>
-      <w:r>
-        <w:t xml:space="preserve"> </w:t>
-      </w:r>
-      <w:proofErr w:type="spellStart"/>
-      <w:r>
-        <w:t>development</w:t>
-      </w:r>
-      <w:proofErr w:type="spellEnd"/>
-      <w:r>
-        <w:t xml:space="preserve">, and a </w:t>
-      </w:r>
-      <w:proofErr w:type="spellStart"/>
-      <w:r>
-        <w:t>comparison</w:t>
-      </w:r>
-      <w:proofErr w:type="spellEnd"/>
-      <w:r>
-        <w:t xml:space="preserve"> </w:t>
-      </w:r>
-      <w:proofErr w:type="spellStart"/>
-      <w:r>
-        <w:t>of</w:t>
-      </w:r>
-      <w:proofErr w:type="spellEnd"/>
-      <w:r>
-        <w:t xml:space="preserve"> </w:t>
-      </w:r>
-      <w:proofErr w:type="spellStart"/>
-      <w:r>
-        <w:t>the</w:t>
-      </w:r>
-      <w:proofErr w:type="spellEnd"/>
-      <w:r>
-        <w:t xml:space="preserve"> </w:t>
-      </w:r>
-      <w:proofErr w:type="spellStart"/>
-      <w:r>
-        <w:t>estimated</w:t>
-      </w:r>
-      <w:proofErr w:type="spellEnd"/>
-      <w:r>
-        <w:t xml:space="preserve"> and real </w:t>
-      </w:r>
-      <w:proofErr w:type="spellStart"/>
-      <w:r>
-        <w:t>costs</w:t>
-      </w:r>
-      <w:proofErr w:type="spellEnd"/>
-      <w:r>
-        <w:t xml:space="preserve">. </w:t>
-      </w:r>
-      <w:proofErr w:type="spellStart"/>
-      <w:r>
-        <w:t>The</w:t>
-      </w:r>
-      <w:proofErr w:type="spellEnd"/>
-      <w:r>
-        <w:t xml:space="preserve"> </w:t>
-      </w:r>
-      <w:proofErr w:type="spellStart"/>
-      <w:r>
-        <w:t>purpose</w:t>
-      </w:r>
-      <w:proofErr w:type="spellEnd"/>
-      <w:r>
-        <w:t xml:space="preserve"> </w:t>
-      </w:r>
-      <w:proofErr w:type="spellStart"/>
-      <w:r>
-        <w:t>is</w:t>
-      </w:r>
-      <w:proofErr w:type="spellEnd"/>
-      <w:r>
-        <w:t xml:space="preserve"> </w:t>
-      </w:r>
-      <w:proofErr w:type="spellStart"/>
-      <w:r>
-        <w:t>to</w:t>
-      </w:r>
-      <w:proofErr w:type="spellEnd"/>
-      <w:r>
-        <w:t xml:space="preserve"> </w:t>
-      </w:r>
-      <w:proofErr w:type="spellStart"/>
-      <w:r>
-        <w:t>ensure</w:t>
-      </w:r>
-      <w:proofErr w:type="spellEnd"/>
-      <w:r>
-        <w:t xml:space="preserve"> </w:t>
-      </w:r>
-      <w:proofErr w:type="spellStart"/>
-      <w:r>
-        <w:t>the</w:t>
-      </w:r>
-      <w:proofErr w:type="spellEnd"/>
-      <w:r>
-        <w:t xml:space="preserve"> </w:t>
-      </w:r>
-      <w:proofErr w:type="spellStart"/>
-      <w:r>
-        <w:t>project</w:t>
-      </w:r>
-      <w:proofErr w:type="spellEnd"/>
-      <w:r>
-        <w:t xml:space="preserve"> </w:t>
-      </w:r>
-      <w:proofErr w:type="spellStart"/>
-      <w:r>
-        <w:t>is</w:t>
-      </w:r>
-      <w:proofErr w:type="spellEnd"/>
-      <w:r>
-        <w:t xml:space="preserve"> </w:t>
-      </w:r>
-      <w:proofErr w:type="spellStart"/>
-      <w:r>
-        <w:t>progressing</w:t>
-      </w:r>
-      <w:proofErr w:type="spellEnd"/>
-      <w:r>
-        <w:t xml:space="preserve"> </w:t>
-      </w:r>
-      <w:proofErr w:type="spellStart"/>
-      <w:r>
-        <w:t>according</w:t>
-      </w:r>
-      <w:proofErr w:type="spellEnd"/>
-      <w:r>
-        <w:t xml:space="preserve"> </w:t>
-      </w:r>
-      <w:proofErr w:type="spellStart"/>
-      <w:r>
-        <w:t>to</w:t>
-      </w:r>
-      <w:proofErr w:type="spellEnd"/>
-      <w:r>
-        <w:t xml:space="preserve"> plan, </w:t>
-      </w:r>
-      <w:proofErr w:type="spellStart"/>
-      <w:r>
-        <w:t>within</w:t>
-      </w:r>
-      <w:proofErr w:type="spellEnd"/>
-      <w:r>
-        <w:t xml:space="preserve"> </w:t>
-      </w:r>
-      <w:proofErr w:type="spellStart"/>
-      <w:r>
-        <w:t>the</w:t>
-      </w:r>
-      <w:proofErr w:type="spellEnd"/>
-      <w:r>
-        <w:t xml:space="preserve"> </w:t>
-      </w:r>
-      <w:proofErr w:type="spellStart"/>
-      <w:r>
-        <w:t>allocated</w:t>
-      </w:r>
-      <w:proofErr w:type="spellEnd"/>
-      <w:r>
-        <w:t xml:space="preserve"> time and </w:t>
-      </w:r>
-      <w:proofErr w:type="spellStart"/>
-      <w:r>
-        <w:t>budget</w:t>
-      </w:r>
-      <w:proofErr w:type="spellEnd"/>
-      <w:r>
         <w:t>.</w:t>
       </w:r>
     </w:p>
-    <w:p/>
     <w:p>
       <w:pPr>
         <w:pStyle w:val="Ttulo2"/>
@@ -1778,7 +1803,10 @@
           </w:tcPr>
           <w:p>
             <w:r>
-              <w:t>17/02/2025</w:t>
+              <w:t>11</w:t>
+            </w:r>
+            <w:r>
+              <w:t>/02/2025</w:t>
             </w:r>
           </w:p>
         </w:tc>
@@ -1837,15 +1865,7 @@
             </w:r>
             <w:proofErr w:type="spellEnd"/>
             <w:r>
-              <w:t xml:space="preserve">, and </w:t>
-            </w:r>
-            <w:proofErr w:type="spellStart"/>
-            <w:r>
-              <w:t>progress</w:t>
-            </w:r>
-            <w:proofErr w:type="spellEnd"/>
-            <w:r>
-              <w:t xml:space="preserve"> </w:t>
+              <w:t xml:space="preserve">, and progress </w:t>
             </w:r>
             <w:proofErr w:type="spellStart"/>
             <w:r>
@@ -1886,6 +1906,8 @@
     <w:p/>
     <w:p/>
     <w:p/>
+    <w:p/>
+    <w:p/>
     <w:p>
       <w:pPr>
         <w:pStyle w:val="Ttulo2"/>
@@ -1914,678 +1936,1254 @@
     </w:p>
     <w:p>
       <w:pPr>
-        <w:spacing w:before="240" w:after="240"/>
-      </w:pPr>
-      <w:proofErr w:type="spellStart"/>
-      <w:r>
+        <w:rPr>
+          <w:lang w:val="es-ES"/>
+        </w:rPr>
+      </w:pPr>
+      <w:proofErr w:type="spellStart"/>
+      <w:r>
+        <w:rPr>
+          <w:lang w:val="es-ES"/>
+        </w:rPr>
         <w:t>This</w:t>
       </w:r>
       <w:proofErr w:type="spellEnd"/>
       <w:r>
-        <w:t xml:space="preserve"> </w:t>
-      </w:r>
-      <w:proofErr w:type="spellStart"/>
-      <w:r>
+        <w:rPr>
+          <w:lang w:val="es-ES"/>
+        </w:rPr>
+        <w:t xml:space="preserve"> </w:t>
+      </w:r>
+      <w:proofErr w:type="spellStart"/>
+      <w:r>
+        <w:rPr>
+          <w:lang w:val="es-ES"/>
+        </w:rPr>
         <w:t>report</w:t>
       </w:r>
       <w:proofErr w:type="spellEnd"/>
       <w:r>
-        <w:t xml:space="preserve"> </w:t>
-      </w:r>
-      <w:proofErr w:type="spellStart"/>
-      <w:r>
-        <w:t>outlines</w:t>
-      </w:r>
-      <w:proofErr w:type="spellEnd"/>
-      <w:r>
-        <w:t xml:space="preserve"> </w:t>
-      </w:r>
-      <w:proofErr w:type="spellStart"/>
-      <w:r>
+        <w:rPr>
+          <w:lang w:val="es-ES"/>
+        </w:rPr>
+        <w:t xml:space="preserve"> </w:t>
+      </w:r>
+      <w:proofErr w:type="spellStart"/>
+      <w:r>
+        <w:rPr>
+          <w:lang w:val="es-ES"/>
+        </w:rPr>
+        <w:t>provides</w:t>
+      </w:r>
+      <w:proofErr w:type="spellEnd"/>
+      <w:r>
+        <w:rPr>
+          <w:lang w:val="es-ES"/>
+        </w:rPr>
+        <w:t xml:space="preserve"> </w:t>
+      </w:r>
+      <w:proofErr w:type="spellStart"/>
+      <w:r>
+        <w:rPr>
+          <w:lang w:val="es-ES"/>
+        </w:rPr>
+        <w:t>an</w:t>
+      </w:r>
+      <w:proofErr w:type="spellEnd"/>
+      <w:r>
+        <w:rPr>
+          <w:lang w:val="es-ES"/>
+        </w:rPr>
+        <w:t xml:space="preserve"> </w:t>
+      </w:r>
+      <w:proofErr w:type="spellStart"/>
+      <w:r>
+        <w:rPr>
+          <w:lang w:val="es-ES"/>
+        </w:rPr>
+        <w:t>overview</w:t>
+      </w:r>
+      <w:proofErr w:type="spellEnd"/>
+      <w:r>
+        <w:rPr>
+          <w:lang w:val="es-ES"/>
+        </w:rPr>
+        <w:t xml:space="preserve"> </w:t>
+      </w:r>
+      <w:proofErr w:type="spellStart"/>
+      <w:r>
+        <w:rPr>
+          <w:lang w:val="es-ES"/>
+        </w:rPr>
+        <w:t>of</w:t>
+      </w:r>
+      <w:proofErr w:type="spellEnd"/>
+      <w:r>
+        <w:rPr>
+          <w:lang w:val="es-ES"/>
+        </w:rPr>
+        <w:t xml:space="preserve"> </w:t>
+      </w:r>
+      <w:proofErr w:type="spellStart"/>
+      <w:r>
+        <w:rPr>
+          <w:lang w:val="es-ES"/>
+        </w:rPr>
         <w:t>the</w:t>
       </w:r>
       <w:proofErr w:type="spellEnd"/>
       <w:r>
-        <w:t xml:space="preserve"> </w:t>
-      </w:r>
-      <w:proofErr w:type="spellStart"/>
-      <w:r>
+        <w:rPr>
+          <w:lang w:val="es-ES"/>
+        </w:rPr>
+        <w:t xml:space="preserve"> </w:t>
+      </w:r>
+      <w:proofErr w:type="spellStart"/>
+      <w:r>
+        <w:rPr>
+          <w:lang w:val="es-ES"/>
+        </w:rPr>
         <w:t>analysis</w:t>
       </w:r>
       <w:proofErr w:type="spellEnd"/>
       <w:r>
+        <w:rPr>
+          <w:lang w:val="es-ES"/>
+        </w:rPr>
         <w:t xml:space="preserve">, </w:t>
       </w:r>
       <w:proofErr w:type="spellStart"/>
       <w:r>
+        <w:rPr>
+          <w:lang w:val="es-ES"/>
+        </w:rPr>
         <w:t>planning</w:t>
       </w:r>
       <w:proofErr w:type="spellEnd"/>
       <w:r>
+        <w:rPr>
+          <w:lang w:val="es-ES"/>
+        </w:rPr>
         <w:t xml:space="preserve">, and </w:t>
       </w:r>
       <w:proofErr w:type="spellStart"/>
       <w:r>
+        <w:rPr>
+          <w:lang w:val="es-ES"/>
+        </w:rPr>
         <w:t>progress</w:t>
       </w:r>
       <w:proofErr w:type="spellEnd"/>
       <w:r>
-        <w:t xml:space="preserve"> </w:t>
-      </w:r>
-      <w:proofErr w:type="spellStart"/>
-      <w:r>
-        <w:t>achieved</w:t>
-      </w:r>
-      <w:proofErr w:type="spellEnd"/>
-      <w:r>
+        <w:rPr>
+          <w:lang w:val="es-ES"/>
+        </w:rPr>
+        <w:t xml:space="preserve"> </w:t>
+      </w:r>
+      <w:proofErr w:type="spellStart"/>
+      <w:r>
+        <w:rPr>
+          <w:lang w:val="es-ES"/>
+        </w:rPr>
+        <w:t>made</w:t>
+      </w:r>
+      <w:proofErr w:type="spellEnd"/>
+      <w:r>
+        <w:rPr>
+          <w:lang w:val="es-ES"/>
+        </w:rPr>
         <w:t xml:space="preserve"> in </w:t>
       </w:r>
       <w:proofErr w:type="spellStart"/>
       <w:r>
+        <w:rPr>
+          <w:lang w:val="es-ES"/>
+        </w:rPr>
         <w:t>the</w:t>
       </w:r>
       <w:proofErr w:type="spellEnd"/>
       <w:r>
-        <w:t xml:space="preserve"> </w:t>
-      </w:r>
-      <w:proofErr w:type="spellStart"/>
-      <w:r>
-        <w:rPr>
-          <w:i/>
+        <w:rPr>
+          <w:lang w:val="es-ES"/>
+        </w:rPr>
+        <w:t xml:space="preserve"> </w:t>
+      </w:r>
+      <w:proofErr w:type="spellStart"/>
+      <w:r>
+        <w:rPr>
+          <w:lang w:val="es-ES"/>
         </w:rPr>
         <w:t>AirNav-Logistics</w:t>
       </w:r>
       <w:proofErr w:type="spellEnd"/>
       <w:r>
-        <w:t xml:space="preserve"> </w:t>
-      </w:r>
-      <w:proofErr w:type="spellStart"/>
-      <w:r>
+        <w:rPr>
+          <w:lang w:val="es-ES"/>
+        </w:rPr>
+        <w:t xml:space="preserve"> </w:t>
+      </w:r>
+      <w:proofErr w:type="spellStart"/>
+      <w:r>
+        <w:rPr>
+          <w:lang w:val="es-ES"/>
+        </w:rPr>
         <w:t>project</w:t>
       </w:r>
       <w:proofErr w:type="spellEnd"/>
       <w:r>
-        <w:t xml:space="preserve"> </w:t>
-      </w:r>
-      <w:proofErr w:type="spellStart"/>
-      <w:r>
+        <w:rPr>
+          <w:lang w:val="es-ES"/>
+        </w:rPr>
+        <w:t xml:space="preserve">, </w:t>
+      </w:r>
+      <w:proofErr w:type="spellStart"/>
+      <w:r>
+        <w:rPr>
+          <w:lang w:val="es-ES"/>
+        </w:rPr>
         <w:t>developed</w:t>
       </w:r>
       <w:proofErr w:type="spellEnd"/>
       <w:r>
-        <w:t xml:space="preserve"> </w:t>
-      </w:r>
-      <w:proofErr w:type="spellStart"/>
-      <w:r>
+        <w:rPr>
+          <w:lang w:val="es-ES"/>
+        </w:rPr>
+        <w:t xml:space="preserve"> </w:t>
+      </w:r>
+      <w:proofErr w:type="spellStart"/>
+      <w:r>
+        <w:rPr>
+          <w:lang w:val="es-ES"/>
+        </w:rPr>
         <w:t>by</w:t>
       </w:r>
       <w:proofErr w:type="spellEnd"/>
       <w:r>
-        <w:t xml:space="preserve"> </w:t>
-      </w:r>
-      <w:proofErr w:type="spellStart"/>
-      <w:r>
+        <w:rPr>
+          <w:lang w:val="es-ES"/>
+        </w:rPr>
+        <w:t xml:space="preserve"> </w:t>
+      </w:r>
+      <w:proofErr w:type="spellStart"/>
+      <w:r>
+        <w:rPr>
+          <w:lang w:val="es-ES"/>
+        </w:rPr>
         <w:t>group</w:t>
       </w:r>
       <w:proofErr w:type="spellEnd"/>
       <w:r>
+        <w:rPr>
+          <w:lang w:val="es-ES"/>
+        </w:rPr>
         <w:t xml:space="preserve"> C1.027. </w:t>
       </w:r>
       <w:proofErr w:type="spellStart"/>
       <w:r>
+        <w:rPr>
+          <w:lang w:val="es-ES"/>
+        </w:rPr>
         <w:t>The</w:t>
       </w:r>
       <w:proofErr w:type="spellEnd"/>
       <w:r>
-        <w:t xml:space="preserve"> </w:t>
-      </w:r>
-      <w:proofErr w:type="spellStart"/>
-      <w:r>
-        <w:t>goal</w:t>
-      </w:r>
-      <w:proofErr w:type="spellEnd"/>
-      <w:r>
-        <w:t xml:space="preserve"> </w:t>
-      </w:r>
-      <w:proofErr w:type="spellStart"/>
-      <w:r>
+        <w:rPr>
+          <w:lang w:val="es-ES"/>
+        </w:rPr>
+        <w:t xml:space="preserve"> </w:t>
+      </w:r>
+      <w:proofErr w:type="spellStart"/>
+      <w:r>
+        <w:rPr>
+          <w:lang w:val="es-ES"/>
+        </w:rPr>
+        <w:t>objective</w:t>
+      </w:r>
+      <w:proofErr w:type="spellEnd"/>
+      <w:r>
+        <w:rPr>
+          <w:lang w:val="es-ES"/>
+        </w:rPr>
+        <w:t xml:space="preserve"> </w:t>
+      </w:r>
+      <w:proofErr w:type="spellStart"/>
+      <w:r>
+        <w:rPr>
+          <w:lang w:val="es-ES"/>
+        </w:rPr>
         <w:t>of</w:t>
       </w:r>
       <w:proofErr w:type="spellEnd"/>
       <w:r>
-        <w:t xml:space="preserve"> </w:t>
-      </w:r>
-      <w:proofErr w:type="spellStart"/>
-      <w:r>
-        <w:t>this</w:t>
-      </w:r>
-      <w:proofErr w:type="spellEnd"/>
-      <w:r>
-        <w:t xml:space="preserve"> </w:t>
-      </w:r>
-      <w:proofErr w:type="spellStart"/>
-      <w:r>
+        <w:rPr>
+          <w:lang w:val="es-ES"/>
+        </w:rPr>
+        <w:t xml:space="preserve"> </w:t>
+      </w:r>
+      <w:proofErr w:type="spellStart"/>
+      <w:r>
+        <w:rPr>
+          <w:lang w:val="es-ES"/>
+        </w:rPr>
+        <w:t>the</w:t>
+      </w:r>
+      <w:proofErr w:type="spellEnd"/>
+      <w:r>
+        <w:rPr>
+          <w:lang w:val="es-ES"/>
+        </w:rPr>
+        <w:t xml:space="preserve"> </w:t>
+      </w:r>
+      <w:proofErr w:type="spellStart"/>
+      <w:r>
+        <w:rPr>
+          <w:lang w:val="es-ES"/>
+        </w:rPr>
         <w:t>project</w:t>
       </w:r>
       <w:proofErr w:type="spellEnd"/>
       <w:r>
-        <w:t xml:space="preserve"> </w:t>
-      </w:r>
-      <w:proofErr w:type="spellStart"/>
-      <w:r>
+        <w:rPr>
+          <w:lang w:val="es-ES"/>
+        </w:rPr>
+        <w:t xml:space="preserve"> </w:t>
+      </w:r>
+      <w:proofErr w:type="spellStart"/>
+      <w:r>
+        <w:rPr>
+          <w:lang w:val="es-ES"/>
+        </w:rPr>
         <w:t>is</w:t>
       </w:r>
       <w:proofErr w:type="spellEnd"/>
       <w:r>
-        <w:t xml:space="preserve"> </w:t>
-      </w:r>
-      <w:proofErr w:type="spellStart"/>
-      <w:r>
+        <w:rPr>
+          <w:lang w:val="es-ES"/>
+        </w:rPr>
+        <w:t xml:space="preserve"> </w:t>
+      </w:r>
+      <w:proofErr w:type="spellStart"/>
+      <w:r>
+        <w:rPr>
+          <w:lang w:val="es-ES"/>
+        </w:rPr>
         <w:t>to</w:t>
       </w:r>
       <w:proofErr w:type="spellEnd"/>
       <w:r>
-        <w:t xml:space="preserve"> </w:t>
-      </w:r>
-      <w:proofErr w:type="spellStart"/>
-      <w:r>
+        <w:rPr>
+          <w:lang w:val="es-ES"/>
+        </w:rPr>
+        <w:t xml:space="preserve"> </w:t>
+      </w:r>
+      <w:proofErr w:type="spellStart"/>
+      <w:r>
+        <w:rPr>
+          <w:lang w:val="es-ES"/>
+        </w:rPr>
         <w:t>create</w:t>
       </w:r>
       <w:proofErr w:type="spellEnd"/>
       <w:r>
+        <w:rPr>
+          <w:lang w:val="es-ES"/>
+        </w:rPr>
         <w:t xml:space="preserve"> a </w:t>
       </w:r>
       <w:proofErr w:type="spellStart"/>
       <w:r>
+        <w:rPr>
+          <w:lang w:val="es-ES"/>
+        </w:rPr>
         <w:t>system</w:t>
       </w:r>
       <w:proofErr w:type="spellEnd"/>
       <w:r>
-        <w:t xml:space="preserve"> </w:t>
-      </w:r>
-      <w:proofErr w:type="spellStart"/>
-      <w:r>
+        <w:rPr>
+          <w:lang w:val="es-ES"/>
+        </w:rPr>
+        <w:t xml:space="preserve"> </w:t>
+      </w:r>
+      <w:proofErr w:type="spellStart"/>
+      <w:r>
+        <w:rPr>
+          <w:lang w:val="es-ES"/>
+        </w:rPr>
         <w:t>that</w:t>
       </w:r>
       <w:proofErr w:type="spellEnd"/>
       <w:r>
-        <w:t xml:space="preserve"> </w:t>
-      </w:r>
-      <w:proofErr w:type="spellStart"/>
-      <w:r>
-        <w:t>will</w:t>
-      </w:r>
-      <w:proofErr w:type="spellEnd"/>
-      <w:r>
-        <w:t xml:space="preserve"> </w:t>
-      </w:r>
-      <w:proofErr w:type="spellStart"/>
-      <w:r>
-        <w:t>assist</w:t>
-      </w:r>
-      <w:proofErr w:type="spellEnd"/>
-      <w:r>
-        <w:t xml:space="preserve"> </w:t>
-      </w:r>
-      <w:proofErr w:type="spellStart"/>
-      <w:r>
+        <w:rPr>
+          <w:lang w:val="es-ES"/>
+        </w:rPr>
+        <w:t xml:space="preserve"> </w:t>
+      </w:r>
+      <w:proofErr w:type="spellStart"/>
+      <w:r>
+        <w:rPr>
+          <w:lang w:val="es-ES"/>
+        </w:rPr>
+        <w:t>supports</w:t>
+      </w:r>
+      <w:proofErr w:type="spellEnd"/>
+      <w:r>
+        <w:rPr>
+          <w:lang w:val="es-ES"/>
+        </w:rPr>
+        <w:t xml:space="preserve"> </w:t>
+      </w:r>
+      <w:proofErr w:type="spellStart"/>
+      <w:r>
+        <w:rPr>
+          <w:lang w:val="es-ES"/>
+        </w:rPr>
         <w:t>airports</w:t>
       </w:r>
       <w:proofErr w:type="spellEnd"/>
       <w:r>
+        <w:rPr>
+          <w:lang w:val="es-ES"/>
+        </w:rPr>
         <w:t xml:space="preserve"> in </w:t>
       </w:r>
       <w:proofErr w:type="spellStart"/>
       <w:r>
+        <w:rPr>
+          <w:lang w:val="es-ES"/>
+        </w:rPr>
         <w:t>managing</w:t>
       </w:r>
       <w:proofErr w:type="spellEnd"/>
       <w:r>
-        <w:t xml:space="preserve"> </w:t>
-      </w:r>
-      <w:proofErr w:type="spellStart"/>
-      <w:r>
+        <w:rPr>
+          <w:lang w:val="es-ES"/>
+        </w:rPr>
+        <w:t xml:space="preserve"> </w:t>
+      </w:r>
+      <w:proofErr w:type="spellStart"/>
+      <w:r>
+        <w:rPr>
+          <w:lang w:val="es-ES"/>
+        </w:rPr>
         <w:t>resources</w:t>
       </w:r>
       <w:proofErr w:type="spellEnd"/>
       <w:r>
-        <w:t xml:space="preserve"> </w:t>
-      </w:r>
-      <w:proofErr w:type="spellStart"/>
-      <w:r>
+        <w:rPr>
+          <w:lang w:val="es-ES"/>
+        </w:rPr>
+        <w:t xml:space="preserve"> </w:t>
+      </w:r>
+      <w:proofErr w:type="spellStart"/>
+      <w:r>
+        <w:rPr>
+          <w:lang w:val="es-ES"/>
+        </w:rPr>
         <w:t>for</w:t>
       </w:r>
       <w:proofErr w:type="spellEnd"/>
       <w:r>
-        <w:t xml:space="preserve"> </w:t>
-      </w:r>
-      <w:proofErr w:type="spellStart"/>
-      <w:r>
+        <w:rPr>
+          <w:lang w:val="es-ES"/>
+        </w:rPr>
+        <w:t xml:space="preserve"> </w:t>
+      </w:r>
+      <w:proofErr w:type="spellStart"/>
+      <w:r>
+        <w:rPr>
+          <w:lang w:val="es-ES"/>
+        </w:rPr>
         <w:t>charter</w:t>
       </w:r>
       <w:proofErr w:type="spellEnd"/>
       <w:r>
-        <w:t xml:space="preserve"> </w:t>
-      </w:r>
-      <w:proofErr w:type="spellStart"/>
-      <w:r>
+        <w:rPr>
+          <w:lang w:val="es-ES"/>
+        </w:rPr>
+        <w:t xml:space="preserve"> </w:t>
+      </w:r>
+      <w:proofErr w:type="spellStart"/>
+      <w:r>
+        <w:rPr>
+          <w:lang w:val="es-ES"/>
+        </w:rPr>
         <w:t>flights</w:t>
       </w:r>
       <w:proofErr w:type="spellEnd"/>
       <w:r>
+        <w:rPr>
+          <w:lang w:val="es-ES"/>
+        </w:rPr>
         <w:t xml:space="preserve">. </w:t>
       </w:r>
       <w:proofErr w:type="spellStart"/>
       <w:r>
+        <w:rPr>
+          <w:lang w:val="es-ES"/>
+        </w:rPr>
         <w:t>The</w:t>
       </w:r>
       <w:proofErr w:type="spellEnd"/>
       <w:r>
-        <w:t xml:space="preserve"> </w:t>
-      </w:r>
-      <w:proofErr w:type="spellStart"/>
-      <w:r>
+        <w:rPr>
+          <w:lang w:val="es-ES"/>
+        </w:rPr>
+        <w:t xml:space="preserve"> </w:t>
+      </w:r>
+      <w:proofErr w:type="spellStart"/>
+      <w:r>
+        <w:rPr>
+          <w:lang w:val="es-ES"/>
+        </w:rPr>
         <w:t>report</w:t>
       </w:r>
       <w:proofErr w:type="spellEnd"/>
       <w:r>
-        <w:t xml:space="preserve"> </w:t>
-      </w:r>
-      <w:proofErr w:type="spellStart"/>
-      <w:r>
+        <w:rPr>
+          <w:lang w:val="es-ES"/>
+        </w:rPr>
+        <w:t xml:space="preserve"> </w:t>
+      </w:r>
+      <w:proofErr w:type="spellStart"/>
+      <w:r>
+        <w:rPr>
+          <w:lang w:val="es-ES"/>
+        </w:rPr>
         <w:t>is</w:t>
       </w:r>
       <w:proofErr w:type="spellEnd"/>
       <w:r>
-        <w:t xml:space="preserve"> </w:t>
-      </w:r>
-      <w:proofErr w:type="spellStart"/>
-      <w:r>
-        <w:t>divided</w:t>
-      </w:r>
-      <w:proofErr w:type="spellEnd"/>
-      <w:r>
-        <w:t xml:space="preserve"> </w:t>
-      </w:r>
-      <w:proofErr w:type="spellStart"/>
-      <w:r>
+        <w:rPr>
+          <w:lang w:val="es-ES"/>
+        </w:rPr>
+        <w:t xml:space="preserve"> </w:t>
+      </w:r>
+      <w:proofErr w:type="spellStart"/>
+      <w:r>
+        <w:rPr>
+          <w:lang w:val="es-ES"/>
+        </w:rPr>
+        <w:t>organized</w:t>
+      </w:r>
+      <w:proofErr w:type="spellEnd"/>
+      <w:r>
+        <w:rPr>
+          <w:lang w:val="es-ES"/>
+        </w:rPr>
+        <w:t xml:space="preserve"> </w:t>
+      </w:r>
+      <w:proofErr w:type="spellStart"/>
+      <w:r>
+        <w:rPr>
+          <w:lang w:val="es-ES"/>
+        </w:rPr>
         <w:t>into</w:t>
       </w:r>
       <w:proofErr w:type="spellEnd"/>
       <w:r>
-        <w:t xml:space="preserve"> </w:t>
-      </w:r>
-      <w:proofErr w:type="spellStart"/>
-      <w:r>
+        <w:rPr>
+          <w:lang w:val="es-ES"/>
+        </w:rPr>
+        <w:t xml:space="preserve"> </w:t>
+      </w:r>
+      <w:proofErr w:type="spellStart"/>
+      <w:r>
+        <w:rPr>
+          <w:lang w:val="es-ES"/>
+        </w:rPr>
         <w:t>two</w:t>
       </w:r>
       <w:proofErr w:type="spellEnd"/>
       <w:r>
-        <w:t xml:space="preserve"> </w:t>
-      </w:r>
-      <w:proofErr w:type="spellStart"/>
-      <w:r>
-        <w:t>chapters</w:t>
-      </w:r>
-      <w:proofErr w:type="spellEnd"/>
-      <w:r>
+        <w:rPr>
+          <w:lang w:val="es-ES"/>
+        </w:rPr>
+        <w:t xml:space="preserve"> </w:t>
+      </w:r>
+      <w:proofErr w:type="spellStart"/>
+      <w:r>
+        <w:rPr>
+          <w:lang w:val="es-ES"/>
+        </w:rPr>
+        <w:t>sections</w:t>
+      </w:r>
+      <w:proofErr w:type="spellEnd"/>
+      <w:r>
+        <w:rPr>
+          <w:lang w:val="es-ES"/>
+        </w:rPr>
         <w:t xml:space="preserve">: </w:t>
       </w:r>
       <w:proofErr w:type="spellStart"/>
       <w:r>
+        <w:rPr>
+          <w:lang w:val="es-ES"/>
+        </w:rPr>
         <w:t>planning</w:t>
       </w:r>
       <w:proofErr w:type="spellEnd"/>
       <w:r>
+        <w:rPr>
+          <w:lang w:val="es-ES"/>
+        </w:rPr>
         <w:t xml:space="preserve"> and </w:t>
       </w:r>
       <w:proofErr w:type="spellStart"/>
       <w:r>
+        <w:rPr>
+          <w:lang w:val="es-ES"/>
+        </w:rPr>
         <w:t>progress</w:t>
       </w:r>
       <w:proofErr w:type="spellEnd"/>
       <w:r>
+        <w:rPr>
+          <w:lang w:val="es-ES"/>
+        </w:rPr>
         <w:t xml:space="preserve">, </w:t>
       </w:r>
       <w:proofErr w:type="spellStart"/>
       <w:r>
+        <w:rPr>
+          <w:lang w:val="es-ES"/>
+        </w:rPr>
         <w:t>which</w:t>
       </w:r>
       <w:proofErr w:type="spellEnd"/>
       <w:r>
-        <w:t xml:space="preserve"> </w:t>
-      </w:r>
-      <w:proofErr w:type="spellStart"/>
-      <w:r>
-        <w:t>include</w:t>
-      </w:r>
-      <w:proofErr w:type="spellEnd"/>
-      <w:r>
+        <w:rPr>
+          <w:lang w:val="es-ES"/>
+        </w:rPr>
+        <w:t xml:space="preserve"> </w:t>
+      </w:r>
+      <w:proofErr w:type="spellStart"/>
+      <w:r>
+        <w:rPr>
+          <w:lang w:val="es-ES"/>
+        </w:rPr>
+        <w:t>offer</w:t>
+      </w:r>
+      <w:proofErr w:type="spellEnd"/>
+      <w:r>
+        <w:rPr>
+          <w:lang w:val="es-ES"/>
+        </w:rPr>
         <w:t xml:space="preserve"> a </w:t>
       </w:r>
       <w:proofErr w:type="spellStart"/>
       <w:r>
+        <w:rPr>
+          <w:lang w:val="es-ES"/>
+        </w:rPr>
         <w:t>detailed</w:t>
       </w:r>
       <w:proofErr w:type="spellEnd"/>
       <w:r>
-        <w:t xml:space="preserve"> </w:t>
-      </w:r>
-      <w:proofErr w:type="spellStart"/>
-      <w:r>
+        <w:rPr>
+          <w:lang w:val="es-ES"/>
+        </w:rPr>
+        <w:t xml:space="preserve"> </w:t>
+      </w:r>
+      <w:proofErr w:type="spellStart"/>
+      <w:r>
+        <w:rPr>
+          <w:lang w:val="es-ES"/>
+        </w:rPr>
         <w:t>description</w:t>
       </w:r>
       <w:proofErr w:type="spellEnd"/>
       <w:r>
-        <w:t xml:space="preserve"> </w:t>
-      </w:r>
-      <w:proofErr w:type="spellStart"/>
-      <w:r>
+        <w:rPr>
+          <w:lang w:val="es-ES"/>
+        </w:rPr>
+        <w:t xml:space="preserve"> </w:t>
+      </w:r>
+      <w:proofErr w:type="spellStart"/>
+      <w:r>
+        <w:rPr>
+          <w:lang w:val="es-ES"/>
+        </w:rPr>
         <w:t>of</w:t>
       </w:r>
       <w:proofErr w:type="spellEnd"/>
       <w:r>
-        <w:t xml:space="preserve"> </w:t>
-      </w:r>
-      <w:proofErr w:type="spellStart"/>
-      <w:r>
+        <w:rPr>
+          <w:lang w:val="es-ES"/>
+        </w:rPr>
+        <w:t xml:space="preserve"> </w:t>
+      </w:r>
+      <w:proofErr w:type="spellStart"/>
+      <w:r>
+        <w:rPr>
+          <w:lang w:val="es-ES"/>
+        </w:rPr>
         <w:t>the</w:t>
       </w:r>
       <w:proofErr w:type="spellEnd"/>
       <w:r>
-        <w:t xml:space="preserve"> </w:t>
-      </w:r>
-      <w:proofErr w:type="spellStart"/>
-      <w:r>
+        <w:rPr>
+          <w:lang w:val="es-ES"/>
+        </w:rPr>
+        <w:t xml:space="preserve"> </w:t>
+      </w:r>
+      <w:proofErr w:type="spellStart"/>
+      <w:r>
+        <w:rPr>
+          <w:lang w:val="es-ES"/>
+        </w:rPr>
+        <w:t>tasks</w:t>
+      </w:r>
+      <w:proofErr w:type="spellEnd"/>
+      <w:r>
+        <w:rPr>
+          <w:lang w:val="es-ES"/>
+        </w:rPr>
+        <w:t xml:space="preserve"> </w:t>
+      </w:r>
+      <w:proofErr w:type="spellStart"/>
+      <w:r>
+        <w:rPr>
+          <w:lang w:val="es-ES"/>
+        </w:rPr>
         <w:t>assigned</w:t>
       </w:r>
       <w:proofErr w:type="spellEnd"/>
       <w:r>
-        <w:t xml:space="preserve"> </w:t>
-      </w:r>
-      <w:proofErr w:type="spellStart"/>
-      <w:r>
+        <w:rPr>
+          <w:lang w:val="es-ES"/>
+        </w:rPr>
+        <w:t xml:space="preserve">, </w:t>
+      </w:r>
+      <w:proofErr w:type="spellStart"/>
+      <w:r>
+        <w:rPr>
+          <w:lang w:val="es-ES"/>
+        </w:rPr>
+        <w:t>their</w:t>
+      </w:r>
+      <w:proofErr w:type="spellEnd"/>
+      <w:r>
+        <w:rPr>
+          <w:lang w:val="es-ES"/>
+        </w:rPr>
+        <w:t xml:space="preserve"> </w:t>
+      </w:r>
+      <w:proofErr w:type="spellStart"/>
+      <w:r>
+        <w:rPr>
+          <w:lang w:val="es-ES"/>
+        </w:rPr>
+        <w:t>execution</w:t>
+      </w:r>
+      <w:proofErr w:type="spellEnd"/>
+      <w:r>
+        <w:rPr>
+          <w:lang w:val="es-ES"/>
+        </w:rPr>
+        <w:t xml:space="preserve">, </w:t>
+      </w:r>
+      <w:proofErr w:type="spellStart"/>
+      <w:r>
+        <w:rPr>
+          <w:lang w:val="es-ES"/>
+        </w:rPr>
+        <w:t>related</w:t>
+      </w:r>
+      <w:proofErr w:type="spellEnd"/>
+      <w:r>
+        <w:rPr>
+          <w:lang w:val="es-ES"/>
+        </w:rPr>
+        <w:t xml:space="preserve"> </w:t>
+      </w:r>
+      <w:proofErr w:type="spellStart"/>
+      <w:r>
+        <w:rPr>
+          <w:lang w:val="es-ES"/>
+        </w:rPr>
+        <w:t>costs</w:t>
+      </w:r>
+      <w:proofErr w:type="spellEnd"/>
+      <w:r>
+        <w:rPr>
+          <w:lang w:val="es-ES"/>
+        </w:rPr>
+        <w:t xml:space="preserve">, and </w:t>
+      </w:r>
+      <w:proofErr w:type="spellStart"/>
+      <w:r>
+        <w:rPr>
+          <w:lang w:val="es-ES"/>
+        </w:rPr>
+        <w:t>the</w:t>
+      </w:r>
+      <w:proofErr w:type="spellEnd"/>
+      <w:r>
+        <w:rPr>
+          <w:lang w:val="es-ES"/>
+        </w:rPr>
+        <w:t xml:space="preserve"> </w:t>
+      </w:r>
+      <w:proofErr w:type="spellStart"/>
+      <w:r>
+        <w:rPr>
+          <w:lang w:val="es-ES"/>
+        </w:rPr>
+        <w:t>conflicts</w:t>
+      </w:r>
+      <w:proofErr w:type="spellEnd"/>
+      <w:r>
+        <w:rPr>
+          <w:lang w:val="es-ES"/>
+        </w:rPr>
+        <w:t xml:space="preserve"> </w:t>
+      </w:r>
+      <w:proofErr w:type="spellStart"/>
+      <w:r>
+        <w:rPr>
+          <w:lang w:val="es-ES"/>
+        </w:rPr>
+        <w:t>managed</w:t>
+      </w:r>
+      <w:proofErr w:type="spellEnd"/>
+      <w:r>
+        <w:rPr>
+          <w:lang w:val="es-ES"/>
+        </w:rPr>
+        <w:t>.</w:t>
+      </w:r>
+    </w:p>
+    <w:p>
+      <w:pPr>
+        <w:rPr>
+          <w:lang w:val="es-ES"/>
+        </w:rPr>
+      </w:pPr>
+    </w:p>
+    <w:p>
+      <w:pPr>
+        <w:rPr>
+          <w:lang w:val="es-ES"/>
+        </w:rPr>
+      </w:pPr>
+      <w:proofErr w:type="spellStart"/>
+      <w:r>
+        <w:rPr>
+          <w:lang w:val="es-ES"/>
+        </w:rPr>
+        <w:t>The</w:t>
+      </w:r>
+      <w:proofErr w:type="spellEnd"/>
+      <w:r>
+        <w:rPr>
+          <w:lang w:val="es-ES"/>
+        </w:rPr>
+        <w:t xml:space="preserve"> </w:t>
+      </w:r>
+      <w:proofErr w:type="spellStart"/>
+      <w:r>
+        <w:rPr>
+          <w:lang w:val="es-ES"/>
+        </w:rPr>
+        <w:t>report</w:t>
+      </w:r>
+      <w:proofErr w:type="spellEnd"/>
+      <w:r>
+        <w:rPr>
+          <w:lang w:val="es-ES"/>
+        </w:rPr>
+        <w:t xml:space="preserve"> </w:t>
+      </w:r>
+      <w:proofErr w:type="spellStart"/>
+      <w:r>
+        <w:rPr>
+          <w:lang w:val="es-ES"/>
+        </w:rPr>
+        <w:t>structure</w:t>
+      </w:r>
+      <w:proofErr w:type="spellEnd"/>
+      <w:r>
+        <w:rPr>
+          <w:lang w:val="es-ES"/>
+        </w:rPr>
+        <w:t xml:space="preserve"> </w:t>
+      </w:r>
+      <w:proofErr w:type="spellStart"/>
+      <w:r>
+        <w:rPr>
+          <w:lang w:val="es-ES"/>
+        </w:rPr>
+        <w:t>includes</w:t>
+      </w:r>
+      <w:proofErr w:type="spellEnd"/>
+      <w:r>
+        <w:rPr>
+          <w:lang w:val="es-ES"/>
+        </w:rPr>
+        <w:t xml:space="preserve"> a </w:t>
+      </w:r>
+      <w:proofErr w:type="spellStart"/>
+      <w:r>
+        <w:rPr>
+          <w:lang w:val="es-ES"/>
+        </w:rPr>
+        <w:t>breakdown</w:t>
+      </w:r>
+      <w:proofErr w:type="spellEnd"/>
+      <w:r>
+        <w:rPr>
+          <w:lang w:val="es-ES"/>
+        </w:rPr>
+        <w:t xml:space="preserve"> </w:t>
+      </w:r>
+      <w:proofErr w:type="spellStart"/>
+      <w:r>
+        <w:rPr>
+          <w:lang w:val="es-ES"/>
+        </w:rPr>
+        <w:t>of</w:t>
+      </w:r>
+      <w:proofErr w:type="spellEnd"/>
+      <w:r>
+        <w:rPr>
+          <w:lang w:val="es-ES"/>
+        </w:rPr>
+        <w:t xml:space="preserve"> </w:t>
+      </w:r>
+      <w:proofErr w:type="spellStart"/>
+      <w:r>
+        <w:rPr>
+          <w:lang w:val="es-ES"/>
+        </w:rPr>
+        <w:t>the</w:t>
+      </w:r>
+      <w:proofErr w:type="spellEnd"/>
+      <w:r>
+        <w:rPr>
+          <w:lang w:val="es-ES"/>
+        </w:rPr>
+        <w:t xml:space="preserve"> </w:t>
+      </w:r>
+      <w:proofErr w:type="spellStart"/>
+      <w:r>
+        <w:rPr>
+          <w:lang w:val="es-ES"/>
+        </w:rPr>
         <w:t>tasks</w:t>
       </w:r>
       <w:proofErr w:type="spellEnd"/>
       <w:r>
+        <w:rPr>
+          <w:lang w:val="es-ES"/>
+        </w:rPr>
+        <w:t xml:space="preserve"> </w:t>
+      </w:r>
+      <w:proofErr w:type="spellStart"/>
+      <w:r>
+        <w:rPr>
+          <w:lang w:val="es-ES"/>
+        </w:rPr>
+        <w:t>completed</w:t>
+      </w:r>
+      <w:proofErr w:type="spellEnd"/>
+      <w:r>
+        <w:rPr>
+          <w:lang w:val="es-ES"/>
+        </w:rPr>
+        <w:t xml:space="preserve"> </w:t>
+      </w:r>
+      <w:proofErr w:type="spellStart"/>
+      <w:r>
+        <w:rPr>
+          <w:lang w:val="es-ES"/>
+        </w:rPr>
+        <w:t>by</w:t>
+      </w:r>
+      <w:proofErr w:type="spellEnd"/>
+      <w:r>
+        <w:rPr>
+          <w:lang w:val="es-ES"/>
+        </w:rPr>
+        <w:t xml:space="preserve"> </w:t>
+      </w:r>
+      <w:proofErr w:type="spellStart"/>
+      <w:r>
+        <w:rPr>
+          <w:lang w:val="es-ES"/>
+        </w:rPr>
+        <w:t>each</w:t>
+      </w:r>
+      <w:proofErr w:type="spellEnd"/>
+      <w:r>
+        <w:rPr>
+          <w:lang w:val="es-ES"/>
+        </w:rPr>
+        <w:t xml:space="preserve"> </w:t>
+      </w:r>
+      <w:proofErr w:type="spellStart"/>
+      <w:r>
+        <w:rPr>
+          <w:lang w:val="es-ES"/>
+        </w:rPr>
+        <w:t>team</w:t>
+      </w:r>
+      <w:proofErr w:type="spellEnd"/>
+      <w:r>
+        <w:rPr>
+          <w:lang w:val="es-ES"/>
+        </w:rPr>
+        <w:t xml:space="preserve"> </w:t>
+      </w:r>
+      <w:proofErr w:type="spellStart"/>
+      <w:r>
+        <w:rPr>
+          <w:lang w:val="es-ES"/>
+        </w:rPr>
+        <w:t>member</w:t>
+      </w:r>
+      <w:proofErr w:type="spellEnd"/>
+      <w:r>
+        <w:rPr>
+          <w:lang w:val="es-ES"/>
+        </w:rPr>
         <w:t xml:space="preserve">, </w:t>
       </w:r>
       <w:proofErr w:type="spellStart"/>
       <w:r>
-        <w:t>their</w:t>
-      </w:r>
-      <w:proofErr w:type="spellEnd"/>
-      <w:r>
-        <w:t xml:space="preserve"> </w:t>
-      </w:r>
-      <w:proofErr w:type="spellStart"/>
-      <w:r>
-        <w:t>execution</w:t>
-      </w:r>
-      <w:proofErr w:type="spellEnd"/>
-      <w:r>
-        <w:t xml:space="preserve">, </w:t>
-      </w:r>
-      <w:proofErr w:type="spellStart"/>
-      <w:r>
-        <w:t>associated</w:t>
-      </w:r>
-      <w:proofErr w:type="spellEnd"/>
-      <w:r>
-        <w:t xml:space="preserve"> </w:t>
-      </w:r>
-      <w:proofErr w:type="spellStart"/>
-      <w:r>
+        <w:rPr>
+          <w:lang w:val="es-ES"/>
+        </w:rPr>
+        <w:t>an</w:t>
+      </w:r>
+      <w:proofErr w:type="spellEnd"/>
+      <w:r>
+        <w:rPr>
+          <w:lang w:val="es-ES"/>
+        </w:rPr>
+        <w:t xml:space="preserve"> </w:t>
+      </w:r>
+      <w:proofErr w:type="spellStart"/>
+      <w:r>
+        <w:rPr>
+          <w:lang w:val="es-ES"/>
+        </w:rPr>
+        <w:t>analysis</w:t>
+      </w:r>
+      <w:proofErr w:type="spellEnd"/>
+      <w:r>
+        <w:rPr>
+          <w:lang w:val="es-ES"/>
+        </w:rPr>
+        <w:t xml:space="preserve"> </w:t>
+      </w:r>
+      <w:proofErr w:type="spellStart"/>
+      <w:r>
+        <w:rPr>
+          <w:lang w:val="es-ES"/>
+        </w:rPr>
+        <w:t>of</w:t>
+      </w:r>
+      <w:proofErr w:type="spellEnd"/>
+      <w:r>
+        <w:rPr>
+          <w:lang w:val="es-ES"/>
+        </w:rPr>
+        <w:t xml:space="preserve"> </w:t>
+      </w:r>
+      <w:proofErr w:type="spellStart"/>
+      <w:r>
+        <w:rPr>
+          <w:lang w:val="es-ES"/>
+        </w:rPr>
+        <w:t>the</w:t>
+      </w:r>
+      <w:proofErr w:type="spellEnd"/>
+      <w:r>
+        <w:rPr>
+          <w:lang w:val="es-ES"/>
+        </w:rPr>
+        <w:t xml:space="preserve"> </w:t>
+      </w:r>
+      <w:proofErr w:type="spellStart"/>
+      <w:r>
+        <w:rPr>
+          <w:lang w:val="es-ES"/>
+        </w:rPr>
         <w:t>costs</w:t>
       </w:r>
       <w:proofErr w:type="spellEnd"/>
       <w:r>
-        <w:t xml:space="preserve">, and </w:t>
-      </w:r>
-      <w:proofErr w:type="spellStart"/>
-      <w:r>
-        <w:t>managed</w:t>
-      </w:r>
-      <w:proofErr w:type="spellEnd"/>
-      <w:r>
-        <w:t xml:space="preserve"> </w:t>
-      </w:r>
-      <w:proofErr w:type="spellStart"/>
-      <w:r>
+        <w:rPr>
+          <w:lang w:val="es-ES"/>
+        </w:rPr>
+        <w:t xml:space="preserve"> </w:t>
+      </w:r>
+      <w:proofErr w:type="spellStart"/>
+      <w:r>
+        <w:rPr>
+          <w:lang w:val="es-ES"/>
+        </w:rPr>
+        <w:t>involved</w:t>
+      </w:r>
+      <w:proofErr w:type="spellEnd"/>
+      <w:r>
+        <w:rPr>
+          <w:lang w:val="es-ES"/>
+        </w:rPr>
+        <w:t xml:space="preserve">, and a </w:t>
+      </w:r>
+      <w:proofErr w:type="spellStart"/>
+      <w:r>
+        <w:rPr>
+          <w:lang w:val="es-ES"/>
+        </w:rPr>
+        <w:t>summary</w:t>
+      </w:r>
+      <w:proofErr w:type="spellEnd"/>
+      <w:r>
+        <w:rPr>
+          <w:lang w:val="es-ES"/>
+        </w:rPr>
+        <w:t xml:space="preserve"> </w:t>
+      </w:r>
+      <w:proofErr w:type="spellStart"/>
+      <w:r>
+        <w:rPr>
+          <w:lang w:val="es-ES"/>
+        </w:rPr>
+        <w:t>of</w:t>
+      </w:r>
+      <w:proofErr w:type="spellEnd"/>
+      <w:r>
+        <w:rPr>
+          <w:lang w:val="es-ES"/>
+        </w:rPr>
+        <w:t xml:space="preserve"> </w:t>
+      </w:r>
+      <w:proofErr w:type="spellStart"/>
+      <w:r>
+        <w:rPr>
+          <w:lang w:val="es-ES"/>
+        </w:rPr>
+        <w:t>the</w:t>
+      </w:r>
+      <w:proofErr w:type="spellEnd"/>
+      <w:r>
+        <w:rPr>
+          <w:lang w:val="es-ES"/>
+        </w:rPr>
+        <w:t xml:space="preserve"> </w:t>
+      </w:r>
+      <w:proofErr w:type="spellStart"/>
+      <w:r>
+        <w:rPr>
+          <w:lang w:val="es-ES"/>
+        </w:rPr>
         <w:t>conflicts</w:t>
       </w:r>
       <w:proofErr w:type="spellEnd"/>
       <w:r>
-        <w:t>.</w:t>
-      </w:r>
-    </w:p>
-    <w:p>
-      <w:pPr>
-        <w:spacing w:before="240" w:after="240"/>
-      </w:pPr>
-      <w:proofErr w:type="spellStart"/>
-      <w:r>
-        <w:t>The</w:t>
-      </w:r>
-      <w:proofErr w:type="spellEnd"/>
-      <w:r>
-        <w:t xml:space="preserve"> </w:t>
-      </w:r>
-      <w:proofErr w:type="spellStart"/>
-      <w:r>
-        <w:t>structure</w:t>
-      </w:r>
-      <w:proofErr w:type="spellEnd"/>
-      <w:r>
-        <w:t xml:space="preserve"> </w:t>
-      </w:r>
-      <w:proofErr w:type="spellStart"/>
-      <w:r>
+        <w:rPr>
+          <w:lang w:val="es-ES"/>
+        </w:rPr>
+        <w:t xml:space="preserve"> </w:t>
+      </w:r>
+      <w:proofErr w:type="spellStart"/>
+      <w:r>
+        <w:rPr>
+          <w:lang w:val="es-ES"/>
+        </w:rPr>
+        <w:t>addressed</w:t>
+      </w:r>
+      <w:proofErr w:type="spellEnd"/>
+      <w:r>
+        <w:rPr>
+          <w:lang w:val="es-ES"/>
+        </w:rPr>
+        <w:t xml:space="preserve"> </w:t>
+      </w:r>
+      <w:proofErr w:type="spellStart"/>
+      <w:r>
+        <w:rPr>
+          <w:lang w:val="es-ES"/>
+        </w:rPr>
+        <w:t>throughout</w:t>
+      </w:r>
+      <w:proofErr w:type="spellEnd"/>
+      <w:r>
+        <w:rPr>
+          <w:lang w:val="es-ES"/>
+        </w:rPr>
+        <w:t xml:space="preserve"> </w:t>
+      </w:r>
+      <w:proofErr w:type="spellStart"/>
+      <w:r>
+        <w:rPr>
+          <w:lang w:val="es-ES"/>
+        </w:rPr>
+        <w:t>the</w:t>
+      </w:r>
+      <w:proofErr w:type="spellEnd"/>
+      <w:r>
+        <w:rPr>
+          <w:lang w:val="es-ES"/>
+        </w:rPr>
+        <w:t xml:space="preserve"> </w:t>
+      </w:r>
+      <w:proofErr w:type="spellStart"/>
+      <w:r>
+        <w:rPr>
+          <w:lang w:val="es-ES"/>
+        </w:rPr>
+        <w:t>development</w:t>
+      </w:r>
+      <w:proofErr w:type="spellEnd"/>
+      <w:r>
+        <w:rPr>
+          <w:lang w:val="es-ES"/>
+        </w:rPr>
+        <w:t xml:space="preserve"> </w:t>
+      </w:r>
+      <w:proofErr w:type="spellStart"/>
+      <w:r>
+        <w:rPr>
+          <w:lang w:val="es-ES"/>
+        </w:rPr>
         <w:t>of</w:t>
       </w:r>
       <w:proofErr w:type="spellEnd"/>
       <w:r>
-        <w:t xml:space="preserve"> </w:t>
-      </w:r>
-      <w:proofErr w:type="spellStart"/>
-      <w:r>
+        <w:rPr>
+          <w:lang w:val="es-ES"/>
+        </w:rPr>
+        <w:t xml:space="preserve"> </w:t>
+      </w:r>
+      <w:proofErr w:type="spellStart"/>
+      <w:r>
+        <w:rPr>
+          <w:lang w:val="es-ES"/>
+        </w:rPr>
         <w:t>the</w:t>
       </w:r>
       <w:proofErr w:type="spellEnd"/>
       <w:r>
-        <w:t xml:space="preserve"> </w:t>
-      </w:r>
-      <w:proofErr w:type="spellStart"/>
-      <w:r>
-        <w:t>report</w:t>
-      </w:r>
-      <w:proofErr w:type="spellEnd"/>
-      <w:r>
-        <w:t xml:space="preserve"> </w:t>
-      </w:r>
-      <w:proofErr w:type="spellStart"/>
-      <w:r>
-        <w:t>includes</w:t>
-      </w:r>
-      <w:proofErr w:type="spellEnd"/>
-      <w:r>
-        <w:t xml:space="preserve"> a </w:t>
-      </w:r>
-      <w:proofErr w:type="spellStart"/>
-      <w:r>
-        <w:t>breakdown</w:t>
-      </w:r>
-      <w:proofErr w:type="spellEnd"/>
-      <w:r>
-        <w:t xml:space="preserve"> </w:t>
-      </w:r>
-      <w:proofErr w:type="spellStart"/>
-      <w:r>
-        <w:t>of</w:t>
-      </w:r>
-      <w:proofErr w:type="spellEnd"/>
-      <w:r>
-        <w:t xml:space="preserve"> </w:t>
-      </w:r>
-      <w:proofErr w:type="spellStart"/>
-      <w:r>
-        <w:t>the</w:t>
-      </w:r>
-      <w:proofErr w:type="spellEnd"/>
-      <w:r>
-        <w:t xml:space="preserve"> </w:t>
-      </w:r>
-      <w:proofErr w:type="spellStart"/>
-      <w:r>
-        <w:t>tasks</w:t>
-      </w:r>
-      <w:proofErr w:type="spellEnd"/>
-      <w:r>
-        <w:t xml:space="preserve"> </w:t>
-      </w:r>
-      <w:proofErr w:type="spellStart"/>
-      <w:r>
-        <w:t>performed</w:t>
-      </w:r>
-      <w:proofErr w:type="spellEnd"/>
-      <w:r>
-        <w:t xml:space="preserve"> </w:t>
-      </w:r>
-      <w:proofErr w:type="spellStart"/>
-      <w:r>
-        <w:t>by</w:t>
-      </w:r>
-      <w:proofErr w:type="spellEnd"/>
-      <w:r>
-        <w:t xml:space="preserve"> </w:t>
-      </w:r>
-      <w:proofErr w:type="spellStart"/>
-      <w:r>
-        <w:t>each</w:t>
-      </w:r>
-      <w:proofErr w:type="spellEnd"/>
-      <w:r>
-        <w:t xml:space="preserve"> </w:t>
-      </w:r>
-      <w:proofErr w:type="spellStart"/>
-      <w:r>
-        <w:t>team</w:t>
-      </w:r>
-      <w:proofErr w:type="spellEnd"/>
-      <w:r>
-        <w:t xml:space="preserve"> </w:t>
-      </w:r>
-      <w:proofErr w:type="spellStart"/>
-      <w:r>
-        <w:t>member</w:t>
-      </w:r>
-      <w:proofErr w:type="spellEnd"/>
-      <w:r>
-        <w:t xml:space="preserve">, </w:t>
-      </w:r>
-      <w:proofErr w:type="spellStart"/>
-      <w:r>
-        <w:t>an</w:t>
-      </w:r>
-      <w:proofErr w:type="spellEnd"/>
-      <w:r>
-        <w:t xml:space="preserve"> </w:t>
-      </w:r>
-      <w:proofErr w:type="spellStart"/>
-      <w:r>
-        <w:t>analysis</w:t>
-      </w:r>
-      <w:proofErr w:type="spellEnd"/>
-      <w:r>
-        <w:t xml:space="preserve"> </w:t>
-      </w:r>
-      <w:proofErr w:type="spellStart"/>
-      <w:r>
-        <w:t>of</w:t>
-      </w:r>
-      <w:proofErr w:type="spellEnd"/>
-      <w:r>
-        <w:t xml:space="preserve"> </w:t>
-      </w:r>
-      <w:proofErr w:type="spellStart"/>
-      <w:r>
-        <w:t>the</w:t>
-      </w:r>
-      <w:proofErr w:type="spellEnd"/>
-      <w:r>
-        <w:t xml:space="preserve"> </w:t>
-      </w:r>
-      <w:proofErr w:type="spellStart"/>
-      <w:r>
-        <w:t>costs</w:t>
-      </w:r>
-      <w:proofErr w:type="spellEnd"/>
-      <w:r>
-        <w:t xml:space="preserve">, and a </w:t>
-      </w:r>
-      <w:proofErr w:type="spellStart"/>
-      <w:r>
-        <w:t>summary</w:t>
-      </w:r>
-      <w:proofErr w:type="spellEnd"/>
-      <w:r>
-        <w:t xml:space="preserve"> </w:t>
-      </w:r>
-      <w:proofErr w:type="spellStart"/>
-      <w:r>
-        <w:t>of</w:t>
-      </w:r>
-      <w:proofErr w:type="spellEnd"/>
-      <w:r>
-        <w:t xml:space="preserve"> </w:t>
-      </w:r>
-      <w:proofErr w:type="spellStart"/>
-      <w:r>
-        <w:t>the</w:t>
-      </w:r>
-      <w:proofErr w:type="spellEnd"/>
-      <w:r>
-        <w:t xml:space="preserve"> </w:t>
-      </w:r>
-      <w:proofErr w:type="spellStart"/>
-      <w:r>
-        <w:t>conflicts</w:t>
-      </w:r>
-      <w:proofErr w:type="spellEnd"/>
-      <w:r>
-        <w:t xml:space="preserve"> resolved </w:t>
-      </w:r>
-      <w:proofErr w:type="spellStart"/>
-      <w:r>
-        <w:t>during</w:t>
-      </w:r>
-      <w:proofErr w:type="spellEnd"/>
-      <w:r>
-        <w:t xml:space="preserve"> </w:t>
-      </w:r>
-      <w:proofErr w:type="spellStart"/>
-      <w:r>
-        <w:t>the</w:t>
-      </w:r>
-      <w:proofErr w:type="spellEnd"/>
-      <w:r>
-        <w:t xml:space="preserve"> </w:t>
-      </w:r>
-      <w:proofErr w:type="spellStart"/>
-      <w:r>
-        <w:t>project’s</w:t>
-      </w:r>
-      <w:proofErr w:type="spellEnd"/>
-      <w:r>
-        <w:t xml:space="preserve"> </w:t>
-      </w:r>
-      <w:proofErr w:type="spellStart"/>
-      <w:r>
-        <w:t>development</w:t>
-      </w:r>
-      <w:proofErr w:type="spellEnd"/>
-      <w:r>
+        <w:rPr>
+          <w:lang w:val="es-ES"/>
+        </w:rPr>
+        <w:t xml:space="preserve"> </w:t>
+      </w:r>
+      <w:proofErr w:type="spellStart"/>
+      <w:r>
+        <w:rPr>
+          <w:lang w:val="es-ES"/>
+        </w:rPr>
+        <w:t>project</w:t>
+      </w:r>
+      <w:proofErr w:type="spellEnd"/>
+      <w:r>
+        <w:rPr>
+          <w:lang w:val="es-ES"/>
+        </w:rPr>
         <w:t>.</w:t>
       </w:r>
     </w:p>
@@ -2770,6 +3368,7 @@
       <w:bookmarkStart w:id="29" w:name="_49x2ik5" w:colFirst="0" w:colLast="0"/>
       <w:bookmarkEnd w:id="29"/>
     </w:p>
+    <w:p/>
     <w:p>
       <w:pPr>
         <w:pStyle w:val="Ttulo2"/>
@@ -2928,75 +3527,14 @@
         <w:rPr>
           <w:b/>
         </w:rPr>
-        <w:t xml:space="preserve"> 1: </w:t>
-      </w:r>
-      <w:proofErr w:type="spellStart"/>
-      <w:r>
-        <w:rPr>
-          <w:b/>
-        </w:rPr>
-        <w:t>Modify</w:t>
-      </w:r>
-      <w:proofErr w:type="spellEnd"/>
-      <w:r>
-        <w:rPr>
-          <w:b/>
-        </w:rPr>
-        <w:t xml:space="preserve"> </w:t>
-      </w:r>
-      <w:proofErr w:type="spellStart"/>
-      <w:r>
-        <w:rPr>
-          <w:b/>
-        </w:rPr>
-        <w:t>the</w:t>
-      </w:r>
-      <w:proofErr w:type="spellEnd"/>
-      <w:r>
-        <w:rPr>
-          <w:b/>
-        </w:rPr>
-        <w:t xml:space="preserve"> </w:t>
-      </w:r>
-      <w:proofErr w:type="spellStart"/>
-      <w:r>
-        <w:rPr>
-          <w:b/>
-        </w:rPr>
-        <w:t>anonymous</w:t>
-      </w:r>
-      <w:proofErr w:type="spellEnd"/>
-      <w:r>
-        <w:rPr>
-          <w:b/>
-        </w:rPr>
-        <w:t xml:space="preserve"> </w:t>
-      </w:r>
-      <w:proofErr w:type="spellStart"/>
-      <w:r>
-        <w:rPr>
-          <w:b/>
-        </w:rPr>
-        <w:t>menu</w:t>
-      </w:r>
-      <w:proofErr w:type="spellEnd"/>
-    </w:p>
-    <w:p>
-      <w:pPr>
-        <w:numPr>
-          <w:ilvl w:val="0"/>
-          <w:numId w:val="9"/>
-        </w:numPr>
-        <w:spacing w:before="240"/>
-      </w:pPr>
-      <w:proofErr w:type="spellStart"/>
-      <w:r>
-        <w:rPr>
-          <w:b/>
-        </w:rPr>
-        <w:t>Description</w:t>
-      </w:r>
-      <w:proofErr w:type="spellEnd"/>
+        <w:t xml:space="preserve"> </w:t>
+      </w:r>
+      <w:r>
+        <w:rPr>
+          <w:b/>
+        </w:rPr>
+        <w:t>1</w:t>
+      </w:r>
       <w:r>
         <w:rPr>
           <w:b/>
@@ -3004,418 +3542,24 @@
         <w:t>:</w:t>
       </w:r>
       <w:r>
-        <w:rPr>
-          <w:rFonts w:ascii="Arial Unicode MS" w:eastAsia="Arial Unicode MS" w:hAnsi="Arial Unicode MS" w:cs="Arial Unicode MS"/>
-        </w:rPr>
-        <w:t xml:space="preserve"> </w:t>
-      </w:r>
-      <w:proofErr w:type="spellStart"/>
-      <w:r>
-        <w:t>The</w:t>
-      </w:r>
-      <w:proofErr w:type="spellEnd"/>
-      <w:r>
-        <w:t xml:space="preserve"> </w:t>
-      </w:r>
-      <w:proofErr w:type="spellStart"/>
-      <w:r>
-        <w:t>anonymous</w:t>
-      </w:r>
-      <w:proofErr w:type="spellEnd"/>
-      <w:r>
-        <w:t xml:space="preserve"> </w:t>
-      </w:r>
-      <w:proofErr w:type="spellStart"/>
-      <w:r>
-        <w:t>menu</w:t>
-      </w:r>
-      <w:proofErr w:type="spellEnd"/>
-      <w:r>
-        <w:t xml:space="preserve"> </w:t>
-      </w:r>
-      <w:proofErr w:type="spellStart"/>
-      <w:r>
-        <w:t>was</w:t>
-      </w:r>
-      <w:proofErr w:type="spellEnd"/>
-      <w:r>
-        <w:t xml:space="preserve"> </w:t>
-      </w:r>
-      <w:proofErr w:type="spellStart"/>
-      <w:r>
-        <w:t>modified</w:t>
-      </w:r>
-      <w:proofErr w:type="spellEnd"/>
-      <w:r>
-        <w:t xml:space="preserve"> </w:t>
-      </w:r>
-      <w:proofErr w:type="spellStart"/>
-      <w:r>
-        <w:t>to</w:t>
-      </w:r>
-      <w:proofErr w:type="spellEnd"/>
-      <w:r>
-        <w:t xml:space="preserve"> </w:t>
-      </w:r>
-      <w:proofErr w:type="spellStart"/>
-      <w:r>
-        <w:t>display</w:t>
-      </w:r>
-      <w:proofErr w:type="spellEnd"/>
-      <w:r>
-        <w:t xml:space="preserve"> </w:t>
-      </w:r>
-      <w:proofErr w:type="spellStart"/>
-      <w:r>
-        <w:t>an</w:t>
-      </w:r>
-      <w:proofErr w:type="spellEnd"/>
-      <w:r>
-        <w:t xml:space="preserve"> </w:t>
-      </w:r>
-      <w:proofErr w:type="spellStart"/>
-      <w:r>
-        <w:t>option</w:t>
-      </w:r>
-      <w:proofErr w:type="spellEnd"/>
-      <w:r>
-        <w:t xml:space="preserve"> </w:t>
-      </w:r>
-      <w:proofErr w:type="spellStart"/>
-      <w:r>
-        <w:t>that</w:t>
-      </w:r>
-      <w:proofErr w:type="spellEnd"/>
-      <w:r>
-        <w:t xml:space="preserve"> </w:t>
-      </w:r>
-      <w:proofErr w:type="spellStart"/>
-      <w:r>
-        <w:t>redirects</w:t>
-      </w:r>
-      <w:proofErr w:type="spellEnd"/>
-      <w:r>
-        <w:t xml:space="preserve"> </w:t>
-      </w:r>
-      <w:proofErr w:type="spellStart"/>
-      <w:r>
-        <w:t>the</w:t>
-      </w:r>
-      <w:proofErr w:type="spellEnd"/>
-      <w:r>
-        <w:t xml:space="preserve"> browser </w:t>
-      </w:r>
-      <w:proofErr w:type="spellStart"/>
-      <w:r>
-        <w:t>to</w:t>
-      </w:r>
-      <w:proofErr w:type="spellEnd"/>
-      <w:r>
-        <w:t xml:space="preserve"> </w:t>
-      </w:r>
-      <w:proofErr w:type="spellStart"/>
-      <w:r>
-        <w:t>the</w:t>
-      </w:r>
-      <w:proofErr w:type="spellEnd"/>
-      <w:r>
-        <w:t xml:space="preserve"> </w:t>
-      </w:r>
-      <w:proofErr w:type="spellStart"/>
-      <w:r>
-        <w:t>homepage</w:t>
-      </w:r>
-      <w:proofErr w:type="spellEnd"/>
-      <w:r>
-        <w:t xml:space="preserve"> </w:t>
-      </w:r>
-      <w:proofErr w:type="spellStart"/>
-      <w:r>
-        <w:t>of</w:t>
-      </w:r>
-      <w:proofErr w:type="spellEnd"/>
-      <w:r>
-        <w:t xml:space="preserve"> a favorite </w:t>
-      </w:r>
-      <w:proofErr w:type="spellStart"/>
-      <w:r>
-        <w:t>website</w:t>
-      </w:r>
-      <w:proofErr w:type="spellEnd"/>
-      <w:r>
-        <w:t xml:space="preserve">, </w:t>
-      </w:r>
-      <w:proofErr w:type="spellStart"/>
-      <w:r>
-        <w:t>with</w:t>
-      </w:r>
-      <w:proofErr w:type="spellEnd"/>
-      <w:r>
-        <w:t xml:space="preserve"> </w:t>
-      </w:r>
-      <w:proofErr w:type="spellStart"/>
-      <w:r>
-        <w:t>the</w:t>
-      </w:r>
-      <w:proofErr w:type="spellEnd"/>
-      <w:r>
-        <w:t xml:space="preserve"> </w:t>
-      </w:r>
-      <w:proofErr w:type="spellStart"/>
-      <w:r>
-        <w:t>title</w:t>
-      </w:r>
-      <w:proofErr w:type="spellEnd"/>
-      <w:r>
-        <w:t xml:space="preserve"> </w:t>
-      </w:r>
-      <w:proofErr w:type="spellStart"/>
-      <w:r>
-        <w:t>formatted</w:t>
-      </w:r>
-      <w:proofErr w:type="spellEnd"/>
-      <w:r>
-        <w:t xml:space="preserve"> as: “</w:t>
-      </w:r>
-      <w:r>
-        <w:rPr>
-          <w:rFonts w:ascii="Cambria Math" w:hAnsi="Cambria Math" w:cs="Cambria Math"/>
-        </w:rPr>
-        <w:t>〈</w:t>
-      </w:r>
-      <w:r>
-        <w:t>id-</w:t>
-      </w:r>
-      <w:proofErr w:type="spellStart"/>
-      <w:r>
-        <w:t>number</w:t>
-      </w:r>
-      <w:proofErr w:type="spellEnd"/>
-      <w:r>
-        <w:rPr>
-          <w:rFonts w:ascii="Cambria Math" w:hAnsi="Cambria Math" w:cs="Cambria Math"/>
-        </w:rPr>
-        <w:t>〉</w:t>
-      </w:r>
-      <w:r>
-        <w:t xml:space="preserve">: </w:t>
-      </w:r>
-      <w:r>
-        <w:rPr>
-          <w:rFonts w:ascii="Cambria Math" w:hAnsi="Cambria Math" w:cs="Cambria Math"/>
-        </w:rPr>
-        <w:t>〈</w:t>
-      </w:r>
-      <w:proofErr w:type="spellStart"/>
-      <w:r>
-        <w:t>surname</w:t>
-      </w:r>
-      <w:proofErr w:type="spellEnd"/>
-      <w:r>
-        <w:rPr>
-          <w:rFonts w:ascii="Cambria Math" w:hAnsi="Cambria Math" w:cs="Cambria Math"/>
-        </w:rPr>
-        <w:t>〉</w:t>
-      </w:r>
-      <w:r>
-        <w:t xml:space="preserve">, </w:t>
-      </w:r>
-      <w:r>
-        <w:rPr>
-          <w:rFonts w:ascii="Cambria Math" w:hAnsi="Cambria Math" w:cs="Cambria Math"/>
-        </w:rPr>
-        <w:t>〈</w:t>
-      </w:r>
-      <w:proofErr w:type="spellStart"/>
-      <w:r>
-        <w:t>name</w:t>
-      </w:r>
-      <w:proofErr w:type="spellEnd"/>
-      <w:r>
-        <w:rPr>
-          <w:rFonts w:ascii="Cambria Math" w:hAnsi="Cambria Math" w:cs="Cambria Math"/>
-        </w:rPr>
-        <w:t>〉</w:t>
-      </w:r>
-      <w:r>
-        <w:rPr>
-          <w:rFonts w:ascii="Aptos" w:hAnsi="Aptos" w:cs="Aptos"/>
-        </w:rPr>
-        <w:t>”</w:t>
-      </w:r>
-    </w:p>
-    <w:p>
-      <w:pPr>
-        <w:numPr>
-          <w:ilvl w:val="0"/>
-          <w:numId w:val="9"/>
-        </w:numPr>
-        <w:spacing w:before="240"/>
-      </w:pPr>
-      <w:proofErr w:type="spellStart"/>
-      <w:r>
-        <w:rPr>
-          <w:b/>
-        </w:rPr>
-        <w:t>Assigned</w:t>
-      </w:r>
-      <w:proofErr w:type="spellEnd"/>
-      <w:r>
-        <w:rPr>
-          <w:b/>
-        </w:rPr>
-        <w:t xml:space="preserve"> </w:t>
-      </w:r>
-      <w:proofErr w:type="spellStart"/>
-      <w:r>
-        <w:rPr>
-          <w:b/>
-        </w:rPr>
-        <w:t>to</w:t>
-      </w:r>
-      <w:proofErr w:type="spellEnd"/>
-      <w:r>
-        <w:rPr>
-          <w:b/>
-        </w:rPr>
-        <w:t>:</w:t>
-      </w:r>
-      <w:r>
-        <w:t xml:space="preserve"> </w:t>
-      </w:r>
-      <w:r>
-        <w:t xml:space="preserve">Lucía Campos </w:t>
-      </w:r>
-      <w:r>
-        <w:t>(</w:t>
-      </w:r>
-      <w:proofErr w:type="spellStart"/>
-      <w:r>
-        <w:t>developer</w:t>
-      </w:r>
-      <w:proofErr w:type="spellEnd"/>
-      <w:r>
-        <w:t>)</w:t>
-      </w:r>
-    </w:p>
-    <w:p>
-      <w:pPr>
-        <w:numPr>
-          <w:ilvl w:val="0"/>
-          <w:numId w:val="9"/>
-        </w:numPr>
-      </w:pPr>
-      <w:proofErr w:type="spellStart"/>
-      <w:r>
-        <w:rPr>
-          <w:b/>
-        </w:rPr>
-        <w:t>Planned</w:t>
-      </w:r>
-      <w:proofErr w:type="spellEnd"/>
-      <w:r>
-        <w:rPr>
-          <w:b/>
-        </w:rPr>
-        <w:t xml:space="preserve"> Time:</w:t>
-      </w:r>
-      <w:r>
-        <w:t xml:space="preserve"> 3</w:t>
-      </w:r>
-      <w:r>
-        <w:t>5</w:t>
-      </w:r>
-      <w:r>
-        <w:t xml:space="preserve"> minutes</w:t>
-      </w:r>
-    </w:p>
-    <w:p>
-      <w:pPr>
-        <w:numPr>
-          <w:ilvl w:val="0"/>
-          <w:numId w:val="9"/>
-        </w:numPr>
-        <w:spacing w:after="240"/>
-      </w:pPr>
-      <w:r>
-        <w:rPr>
-          <w:b/>
-        </w:rPr>
-        <w:t>Actual Time:</w:t>
-      </w:r>
-      <w:r>
-        <w:t xml:space="preserve"> 20 minutes</w:t>
-      </w:r>
-    </w:p>
-    <w:p>
-      <w:pPr>
-        <w:spacing w:before="240" w:after="240"/>
-        <w:rPr>
-          <w:b/>
-        </w:rPr>
-      </w:pPr>
-      <w:proofErr w:type="spellStart"/>
-      <w:r>
-        <w:rPr>
-          <w:b/>
-        </w:rPr>
-        <w:t>Task</w:t>
-      </w:r>
-      <w:proofErr w:type="spellEnd"/>
-      <w:r>
-        <w:rPr>
-          <w:b/>
-        </w:rPr>
-        <w:t xml:space="preserve"> 2:</w:t>
-      </w:r>
-      <w:r>
-        <w:t xml:space="preserve"> </w:t>
-      </w:r>
-      <w:proofErr w:type="spellStart"/>
-      <w:r>
-        <w:t>Provide</w:t>
-      </w:r>
-      <w:proofErr w:type="spellEnd"/>
-      <w:r>
-        <w:t xml:space="preserve"> a </w:t>
+        <w:t xml:space="preserve"> </w:t>
       </w:r>
       <w:proofErr w:type="gramStart"/>
       <w:r>
-        <w:t>link</w:t>
+        <w:rPr>
+          <w:b/>
+          <w:bCs/>
+        </w:rPr>
+        <w:t>Meeting</w:t>
       </w:r>
       <w:proofErr w:type="gramEnd"/>
       <w:r>
-        <w:t xml:space="preserve"> </w:t>
-      </w:r>
-      <w:proofErr w:type="spellStart"/>
-      <w:r>
-        <w:t>to</w:t>
-      </w:r>
-      <w:proofErr w:type="spellEnd"/>
-      <w:r>
-        <w:t xml:space="preserve"> </w:t>
-      </w:r>
-      <w:proofErr w:type="spellStart"/>
-      <w:r>
-        <w:t>the</w:t>
-      </w:r>
-      <w:proofErr w:type="spellEnd"/>
-      <w:r>
-        <w:t xml:space="preserve"> GitHub </w:t>
-      </w:r>
-      <w:proofErr w:type="spellStart"/>
-      <w:r>
-        <w:t>planning</w:t>
-      </w:r>
-      <w:proofErr w:type="spellEnd"/>
-      <w:r>
-        <w:t xml:space="preserve"> </w:t>
-      </w:r>
-      <w:proofErr w:type="spellStart"/>
-      <w:r>
-        <w:t>dashboard</w:t>
-      </w:r>
-      <w:proofErr w:type="spellEnd"/>
+        <w:rPr>
+          <w:b/>
+          <w:bCs/>
+        </w:rPr>
+        <w:t xml:space="preserve"> #3</w:t>
+      </w:r>
     </w:p>
     <w:p>
       <w:pPr>
@@ -3436,12 +3580,9 @@
       <w:r>
         <w:t xml:space="preserve">: </w:t>
       </w:r>
-      <w:r>
-        <w:t xml:space="preserve">A </w:t>
-      </w:r>
       <w:proofErr w:type="gramStart"/>
       <w:r>
-        <w:t>link</w:t>
+        <w:t>Meeting</w:t>
       </w:r>
       <w:proofErr w:type="gramEnd"/>
       <w:r>
@@ -3449,26 +3590,34 @@
       </w:r>
       <w:proofErr w:type="spellStart"/>
       <w:r>
-        <w:t>was</w:t>
-      </w:r>
-      <w:proofErr w:type="spellEnd"/>
-      <w:r>
-        <w:t xml:space="preserve"> </w:t>
-      </w:r>
-      <w:proofErr w:type="spellStart"/>
-      <w:r>
-        <w:t>provided</w:t>
-      </w:r>
-      <w:proofErr w:type="spellEnd"/>
-      <w:r>
-        <w:t xml:space="preserve"> </w:t>
-      </w:r>
-      <w:proofErr w:type="spellStart"/>
-      <w:r>
         <w:t>to</w:t>
       </w:r>
       <w:proofErr w:type="spellEnd"/>
       <w:r>
+        <w:t xml:space="preserve"> share </w:t>
+      </w:r>
+      <w:proofErr w:type="spellStart"/>
+      <w:r>
+        <w:t>progress</w:t>
+      </w:r>
+      <w:proofErr w:type="spellEnd"/>
+      <w:r>
+        <w:t xml:space="preserve"> and </w:t>
+      </w:r>
+      <w:proofErr w:type="spellStart"/>
+      <w:r>
+        <w:t>improvements</w:t>
+      </w:r>
+      <w:proofErr w:type="spellEnd"/>
+      <w:r>
+        <w:t xml:space="preserve"> </w:t>
+      </w:r>
+      <w:proofErr w:type="spellStart"/>
+      <w:r>
+        <w:t>for</w:t>
+      </w:r>
+      <w:proofErr w:type="spellEnd"/>
+      <w:r>
         <w:t xml:space="preserve"> </w:t>
       </w:r>
       <w:proofErr w:type="spellStart"/>
@@ -3481,71 +3630,15 @@
       </w:r>
       <w:proofErr w:type="spellStart"/>
       <w:r>
-        <w:t>planning</w:t>
-      </w:r>
-      <w:proofErr w:type="spellEnd"/>
-      <w:r>
-        <w:t xml:space="preserve"> </w:t>
-      </w:r>
-      <w:proofErr w:type="spellStart"/>
-      <w:r>
-        <w:t>dashboard</w:t>
-      </w:r>
-      <w:proofErr w:type="spellEnd"/>
-      <w:r>
-        <w:t xml:space="preserve"> </w:t>
-      </w:r>
-      <w:proofErr w:type="spellStart"/>
-      <w:r>
-        <w:t>for</w:t>
-      </w:r>
-      <w:proofErr w:type="spellEnd"/>
-      <w:r>
-        <w:t xml:space="preserve"> </w:t>
-      </w:r>
-      <w:proofErr w:type="spellStart"/>
-      <w:r>
-        <w:t>reviewing</w:t>
-      </w:r>
-      <w:proofErr w:type="spellEnd"/>
-      <w:r>
-        <w:t xml:space="preserve"> </w:t>
-      </w:r>
-      <w:proofErr w:type="spellStart"/>
-      <w:r>
-        <w:t>the</w:t>
-      </w:r>
-      <w:proofErr w:type="spellEnd"/>
-      <w:r>
-        <w:t xml:space="preserve"> </w:t>
-      </w:r>
-      <w:proofErr w:type="spellStart"/>
-      <w:r>
-        <w:t>task</w:t>
-      </w:r>
-      <w:proofErr w:type="spellEnd"/>
-      <w:r>
-        <w:t xml:space="preserve"> </w:t>
-      </w:r>
-      <w:proofErr w:type="spellStart"/>
-      <w:r>
-        <w:t>statuses</w:t>
-      </w:r>
-      <w:proofErr w:type="spellEnd"/>
-      <w:r>
-        <w:t xml:space="preserve"> and </w:t>
-      </w:r>
-      <w:proofErr w:type="spellStart"/>
-      <w:r>
-        <w:t>project</w:t>
-      </w:r>
-      <w:proofErr w:type="spellEnd"/>
-      <w:r>
-        <w:t xml:space="preserve"> </w:t>
-      </w:r>
-      <w:proofErr w:type="spellStart"/>
-      <w:r>
-        <w:t>schedule</w:t>
+        <w:t>second</w:t>
+      </w:r>
+      <w:proofErr w:type="spellEnd"/>
+      <w:r>
+        <w:t xml:space="preserve"> </w:t>
+      </w:r>
+      <w:proofErr w:type="spellStart"/>
+      <w:r>
+        <w:t>deliverable</w:t>
       </w:r>
       <w:proofErr w:type="spellEnd"/>
       <w:r>
@@ -3558,6 +3651,7 @@
           <w:ilvl w:val="0"/>
           <w:numId w:val="2"/>
         </w:numPr>
+        <w:spacing w:before="240"/>
       </w:pPr>
       <w:proofErr w:type="spellStart"/>
       <w:r>
@@ -3630,11 +3724,13 @@
         <w:t xml:space="preserve"> </w:t>
       </w:r>
       <w:r>
-        <w:t>20</w:t>
-      </w:r>
-      <w:r>
-        <w:t xml:space="preserve"> minutes</w:t>
-      </w:r>
+        <w:t xml:space="preserve">1 </w:t>
+      </w:r>
+      <w:proofErr w:type="spellStart"/>
+      <w:r>
+        <w:t>hour</w:t>
+      </w:r>
+      <w:proofErr w:type="spellEnd"/>
     </w:p>
     <w:p>
       <w:pPr>
@@ -3651,8 +3747,16 @@
         <w:t>Actual Time:</w:t>
       </w:r>
       <w:r>
-        <w:t xml:space="preserve"> 5 minutes</w:t>
-      </w:r>
+        <w:t xml:space="preserve"> </w:t>
+      </w:r>
+      <w:r>
+        <w:t xml:space="preserve">1 </w:t>
+      </w:r>
+      <w:proofErr w:type="spellStart"/>
+      <w:r>
+        <w:t>hour</w:t>
+      </w:r>
+      <w:proofErr w:type="spellEnd"/>
     </w:p>
     <w:p>
       <w:pPr>
@@ -3673,44 +3777,34 @@
         <w:rPr>
           <w:b/>
         </w:rPr>
-        <w:t xml:space="preserve"> 3: </w:t>
-      </w:r>
-      <w:proofErr w:type="spellStart"/>
-      <w:r>
-        <w:rPr>
-          <w:b/>
-        </w:rPr>
-        <w:t>Planning</w:t>
-      </w:r>
-      <w:proofErr w:type="spellEnd"/>
-      <w:r>
-        <w:rPr>
-          <w:b/>
-        </w:rPr>
-        <w:t xml:space="preserve"> and </w:t>
-      </w:r>
-      <w:proofErr w:type="spellStart"/>
-      <w:r>
-        <w:rPr>
-          <w:b/>
-        </w:rPr>
-        <w:t>Progress</w:t>
-      </w:r>
-      <w:proofErr w:type="spellEnd"/>
-      <w:r>
-        <w:rPr>
-          <w:b/>
-        </w:rPr>
-        <w:t xml:space="preserve"> </w:t>
-      </w:r>
-      <w:proofErr w:type="spellStart"/>
-      <w:r>
-        <w:rPr>
-          <w:b/>
-        </w:rPr>
-        <w:t>Report</w:t>
-      </w:r>
-      <w:proofErr w:type="spellEnd"/>
+        <w:t xml:space="preserve"> </w:t>
+      </w:r>
+      <w:r>
+        <w:rPr>
+          <w:b/>
+        </w:rPr>
+        <w:t>2</w:t>
+      </w:r>
+      <w:r>
+        <w:rPr>
+          <w:b/>
+        </w:rPr>
+        <w:t xml:space="preserve">: </w:t>
+      </w:r>
+      <w:proofErr w:type="gramStart"/>
+      <w:r>
+        <w:rPr>
+          <w:b/>
+        </w:rPr>
+        <w:t>Meeting</w:t>
+      </w:r>
+      <w:proofErr w:type="gramEnd"/>
+      <w:r>
+        <w:rPr>
+          <w:b/>
+        </w:rPr>
+        <w:t xml:space="preserve"> #4</w:t>
+      </w:r>
     </w:p>
     <w:p>
       <w:pPr>
@@ -3731,9 +3825,41 @@
       <w:r>
         <w:t xml:space="preserve">: </w:t>
       </w:r>
-      <w:proofErr w:type="spellStart"/>
-      <w:r>
-        <w:t>Created</w:t>
+      <w:proofErr w:type="gramStart"/>
+      <w:r>
+        <w:t>Meeting</w:t>
+      </w:r>
+      <w:proofErr w:type="gramEnd"/>
+      <w:r>
+        <w:t xml:space="preserve"> </w:t>
+      </w:r>
+      <w:proofErr w:type="spellStart"/>
+      <w:r>
+        <w:t>to</w:t>
+      </w:r>
+      <w:proofErr w:type="spellEnd"/>
+      <w:r>
+        <w:t xml:space="preserve"> share </w:t>
+      </w:r>
+      <w:proofErr w:type="spellStart"/>
+      <w:r>
+        <w:t>progress</w:t>
+      </w:r>
+      <w:proofErr w:type="spellEnd"/>
+      <w:r>
+        <w:t xml:space="preserve"> and </w:t>
+      </w:r>
+      <w:proofErr w:type="spellStart"/>
+      <w:r>
+        <w:t>improvements</w:t>
+      </w:r>
+      <w:proofErr w:type="spellEnd"/>
+      <w:r>
+        <w:t xml:space="preserve"> </w:t>
+      </w:r>
+      <w:proofErr w:type="spellStart"/>
+      <w:r>
+        <w:t>for</w:t>
       </w:r>
       <w:proofErr w:type="spellEnd"/>
       <w:r>
@@ -3749,63 +3875,15 @@
       </w:r>
       <w:proofErr w:type="spellStart"/>
       <w:r>
-        <w:t>planning</w:t>
-      </w:r>
-      <w:proofErr w:type="spellEnd"/>
-      <w:r>
-        <w:t xml:space="preserve"> and </w:t>
-      </w:r>
-      <w:proofErr w:type="spellStart"/>
-      <w:r>
-        <w:t>progress</w:t>
-      </w:r>
-      <w:proofErr w:type="spellEnd"/>
-      <w:r>
-        <w:t xml:space="preserve"> </w:t>
-      </w:r>
-      <w:proofErr w:type="spellStart"/>
-      <w:r>
-        <w:t>report</w:t>
-      </w:r>
-      <w:proofErr w:type="spellEnd"/>
-      <w:r>
-        <w:t xml:space="preserve"> </w:t>
-      </w:r>
-      <w:proofErr w:type="spellStart"/>
-      <w:r>
-        <w:t>with</w:t>
-      </w:r>
-      <w:proofErr w:type="spellEnd"/>
-      <w:r>
-        <w:t xml:space="preserve"> </w:t>
-      </w:r>
-      <w:proofErr w:type="spellStart"/>
-      <w:r>
-        <w:t>all</w:t>
-      </w:r>
-      <w:proofErr w:type="spellEnd"/>
-      <w:r>
-        <w:t xml:space="preserve"> </w:t>
-      </w:r>
-      <w:proofErr w:type="spellStart"/>
-      <w:r>
-        <w:t>the</w:t>
-      </w:r>
-      <w:proofErr w:type="spellEnd"/>
-      <w:r>
-        <w:t xml:space="preserve"> </w:t>
-      </w:r>
-      <w:proofErr w:type="spellStart"/>
-      <w:r>
-        <w:t>required</w:t>
-      </w:r>
-      <w:proofErr w:type="spellEnd"/>
-      <w:r>
-        <w:t xml:space="preserve"> </w:t>
-      </w:r>
-      <w:proofErr w:type="spellStart"/>
-      <w:r>
-        <w:t>details</w:t>
+        <w:t>second</w:t>
+      </w:r>
+      <w:proofErr w:type="spellEnd"/>
+      <w:r>
+        <w:t xml:space="preserve"> </w:t>
+      </w:r>
+      <w:proofErr w:type="spellStart"/>
+      <w:r>
+        <w:t>deliverable</w:t>
       </w:r>
       <w:proofErr w:type="spellEnd"/>
       <w:r>
@@ -3890,14 +3968,11 @@
         <w:t xml:space="preserve">: </w:t>
       </w:r>
       <w:r>
-        <w:t>3</w:t>
-      </w:r>
-      <w:r>
-        <w:t xml:space="preserve"> </w:t>
-      </w:r>
-      <w:proofErr w:type="spellStart"/>
-      <w:r>
-        <w:t>hours</w:t>
+        <w:t xml:space="preserve">1 </w:t>
+      </w:r>
+      <w:proofErr w:type="spellStart"/>
+      <w:r>
+        <w:t>hour</w:t>
       </w:r>
       <w:proofErr w:type="spellEnd"/>
     </w:p>
@@ -3919,14 +3994,11 @@
         <w:t xml:space="preserve">: </w:t>
       </w:r>
       <w:r>
-        <w:t>4</w:t>
-      </w:r>
-      <w:r>
-        <w:t xml:space="preserve"> </w:t>
-      </w:r>
-      <w:proofErr w:type="spellStart"/>
-      <w:r>
-        <w:t>hours</w:t>
+        <w:t xml:space="preserve">1 </w:t>
+      </w:r>
+      <w:proofErr w:type="spellStart"/>
+      <w:r>
+        <w:t>hour</w:t>
       </w:r>
       <w:proofErr w:type="spellEnd"/>
     </w:p>
@@ -3949,28 +4021,40 @@
         <w:rPr>
           <w:b/>
         </w:rPr>
-        <w:t xml:space="preserve"> 4: </w:t>
-      </w:r>
-      <w:proofErr w:type="spellStart"/>
-      <w:r>
-        <w:rPr>
-          <w:b/>
-        </w:rPr>
-        <w:t>Analysis</w:t>
-      </w:r>
-      <w:proofErr w:type="spellEnd"/>
-      <w:r>
-        <w:rPr>
-          <w:b/>
-        </w:rPr>
-        <w:t xml:space="preserve"> </w:t>
-      </w:r>
-      <w:proofErr w:type="spellStart"/>
-      <w:r>
-        <w:rPr>
-          <w:b/>
-        </w:rPr>
-        <w:t>Report</w:t>
+        <w:t xml:space="preserve"> </w:t>
+      </w:r>
+      <w:r>
+        <w:rPr>
+          <w:b/>
+        </w:rPr>
+        <w:t>3</w:t>
+      </w:r>
+      <w:r>
+        <w:rPr>
+          <w:b/>
+        </w:rPr>
+        <w:t xml:space="preserve">: </w:t>
+      </w:r>
+      <w:proofErr w:type="spellStart"/>
+      <w:r>
+        <w:rPr>
+          <w:b/>
+        </w:rPr>
+        <w:t>Technicians</w:t>
+      </w:r>
+      <w:proofErr w:type="spellEnd"/>
+      <w:r>
+        <w:rPr>
+          <w:b/>
+        </w:rPr>
+        <w:t xml:space="preserve"> data </w:t>
+      </w:r>
+      <w:proofErr w:type="spellStart"/>
+      <w:r>
+        <w:rPr>
+          <w:b/>
+        </w:rPr>
+        <w:t>model</w:t>
       </w:r>
       <w:proofErr w:type="spellEnd"/>
     </w:p>
@@ -3995,7 +4079,18 @@
       </w:r>
       <w:proofErr w:type="spellStart"/>
       <w:r>
-        <w:t>Produced</w:t>
+        <w:t>D</w:t>
+      </w:r>
+      <w:r>
+        <w:t>esign</w:t>
+      </w:r>
+      <w:proofErr w:type="spellEnd"/>
+      <w:r>
+        <w:t xml:space="preserve"> </w:t>
+      </w:r>
+      <w:proofErr w:type="spellStart"/>
+      <w:r>
+        <w:t>of</w:t>
       </w:r>
       <w:proofErr w:type="spellEnd"/>
       <w:r>
@@ -4007,31 +4102,31 @@
       </w:r>
       <w:proofErr w:type="spellEnd"/>
       <w:r>
-        <w:t xml:space="preserve"> </w:t>
-      </w:r>
-      <w:proofErr w:type="spellStart"/>
-      <w:r>
-        <w:t>analysis</w:t>
-      </w:r>
-      <w:proofErr w:type="spellEnd"/>
-      <w:r>
-        <w:t xml:space="preserve"> </w:t>
-      </w:r>
-      <w:proofErr w:type="spellStart"/>
-      <w:r>
-        <w:t>report</w:t>
-      </w:r>
-      <w:proofErr w:type="spellEnd"/>
-      <w:r>
-        <w:t xml:space="preserve"> </w:t>
-      </w:r>
-      <w:proofErr w:type="spellStart"/>
-      <w:r>
-        <w:t>with</w:t>
-      </w:r>
-      <w:proofErr w:type="spellEnd"/>
-      <w:r>
-        <w:t xml:space="preserve"> </w:t>
+        <w:t xml:space="preserve"> data </w:t>
+      </w:r>
+      <w:proofErr w:type="spellStart"/>
+      <w:r>
+        <w:t>model</w:t>
+      </w:r>
+      <w:proofErr w:type="spellEnd"/>
+      <w:r>
+        <w:t xml:space="preserve"> </w:t>
+      </w:r>
+      <w:proofErr w:type="spellStart"/>
+      <w:r>
+        <w:t>for</w:t>
+      </w:r>
+      <w:proofErr w:type="spellEnd"/>
+      <w:r>
+        <w:t xml:space="preserve"> </w:t>
+      </w:r>
+      <w:proofErr w:type="spellStart"/>
+      <w:r>
+        <w:t>technicians</w:t>
+      </w:r>
+      <w:proofErr w:type="spellEnd"/>
+      <w:r>
+        <w:t xml:space="preserve"> and </w:t>
       </w:r>
       <w:proofErr w:type="spellStart"/>
       <w:r>
@@ -4043,11 +4138,27 @@
       </w:r>
       <w:proofErr w:type="spellStart"/>
       <w:r>
-        <w:t>corresponding</w:t>
-      </w:r>
-      <w:proofErr w:type="spellEnd"/>
-      <w:r>
-        <w:t xml:space="preserve"> logs.</w:t>
+        <w:t>implementation</w:t>
+      </w:r>
+      <w:proofErr w:type="spellEnd"/>
+      <w:r>
+        <w:t xml:space="preserve"> </w:t>
+      </w:r>
+      <w:proofErr w:type="spellStart"/>
+      <w:r>
+        <w:t>of</w:t>
+      </w:r>
+      <w:proofErr w:type="spellEnd"/>
+      <w:r>
+        <w:t xml:space="preserve"> </w:t>
+      </w:r>
+      <w:proofErr w:type="spellStart"/>
+      <w:r>
+        <w:t>it</w:t>
+      </w:r>
+      <w:proofErr w:type="spellEnd"/>
+      <w:r>
+        <w:t>.</w:t>
       </w:r>
     </w:p>
     <w:p>
@@ -4056,6 +4167,7 @@
           <w:ilvl w:val="0"/>
           <w:numId w:val="10"/>
         </w:numPr>
+        <w:spacing w:before="240"/>
       </w:pPr>
       <w:proofErr w:type="spellStart"/>
       <w:r>
@@ -4125,11 +4237,17 @@
         <w:t xml:space="preserve"> Time</w:t>
       </w:r>
       <w:r>
-        <w:t xml:space="preserve">: 3 </w:t>
-      </w:r>
-      <w:proofErr w:type="spellStart"/>
-      <w:r>
-        <w:t>hours</w:t>
+        <w:t xml:space="preserve">: </w:t>
+      </w:r>
+      <w:r>
+        <w:t>1</w:t>
+      </w:r>
+      <w:r>
+        <w:t xml:space="preserve"> </w:t>
+      </w:r>
+      <w:proofErr w:type="spellStart"/>
+      <w:r>
+        <w:t>hour</w:t>
       </w:r>
       <w:proofErr w:type="spellEnd"/>
     </w:p>
@@ -4178,38 +4296,77 @@
           <w:b/>
           <w:bCs/>
         </w:rPr>
-        <w:t xml:space="preserve"> 5: </w:t>
+        <w:t xml:space="preserve"> </w:t>
       </w:r>
       <w:r>
         <w:rPr>
           <w:b/>
           <w:bCs/>
         </w:rPr>
-        <w:t xml:space="preserve">Set up </w:t>
-      </w:r>
-      <w:proofErr w:type="spellStart"/>
+        <w:t>4</w:t>
+      </w:r>
       <w:r>
         <w:rPr>
           <w:b/>
           <w:bCs/>
         </w:rPr>
-        <w:t>the</w:t>
-      </w:r>
-      <w:proofErr w:type="spellEnd"/>
+        <w:t xml:space="preserve">: </w:t>
+      </w:r>
+      <w:proofErr w:type="spellStart"/>
       <w:r>
         <w:rPr>
           <w:b/>
           <w:bCs/>
         </w:rPr>
-        <w:t xml:space="preserve"> </w:t>
-      </w:r>
-      <w:proofErr w:type="spellStart"/>
+        <w:t>Maintenance</w:t>
+      </w:r>
+      <w:proofErr w:type="spellEnd"/>
       <w:r>
         <w:rPr>
           <w:b/>
           <w:bCs/>
         </w:rPr>
-        <w:t>workspace</w:t>
+        <w:t xml:space="preserve"> </w:t>
+      </w:r>
+      <w:proofErr w:type="spellStart"/>
+      <w:r>
+        <w:rPr>
+          <w:b/>
+          <w:bCs/>
+        </w:rPr>
+        <w:t>Records</w:t>
+      </w:r>
+      <w:proofErr w:type="spellEnd"/>
+      <w:r>
+        <w:rPr>
+          <w:b/>
+          <w:bCs/>
+        </w:rPr>
+        <w:t xml:space="preserve"> (</w:t>
+      </w:r>
+      <w:proofErr w:type="spellStart"/>
+      <w:r>
+        <w:rPr>
+          <w:b/>
+          <w:bCs/>
+        </w:rPr>
+        <w:t>tasks</w:t>
+      </w:r>
+      <w:proofErr w:type="spellEnd"/>
+      <w:r>
+        <w:rPr>
+          <w:b/>
+          <w:bCs/>
+        </w:rPr>
+        <w:t xml:space="preserve">) data </w:t>
+      </w:r>
+      <w:proofErr w:type="spellStart"/>
+      <w:r>
+        <w:rPr>
+          <w:b/>
+          <w:bCs/>
+        </w:rPr>
+        <w:t>model</w:t>
       </w:r>
       <w:proofErr w:type="spellEnd"/>
     </w:p>
@@ -4236,7 +4393,18 @@
       </w:r>
       <w:proofErr w:type="spellStart"/>
       <w:r>
-        <w:t>Configured</w:t>
+        <w:t>D</w:t>
+      </w:r>
+      <w:r>
+        <w:t>esign</w:t>
+      </w:r>
+      <w:proofErr w:type="spellEnd"/>
+      <w:r>
+        <w:t xml:space="preserve"> </w:t>
+      </w:r>
+      <w:proofErr w:type="spellStart"/>
+      <w:r>
+        <w:t>of</w:t>
       </w:r>
       <w:proofErr w:type="spellEnd"/>
       <w:r>
@@ -4248,11 +4416,11 @@
       </w:r>
       <w:proofErr w:type="spellEnd"/>
       <w:r>
-        <w:t xml:space="preserve"> </w:t>
-      </w:r>
-      <w:proofErr w:type="spellStart"/>
-      <w:r>
-        <w:t>workspace</w:t>
+        <w:t xml:space="preserve"> data </w:t>
+      </w:r>
+      <w:proofErr w:type="spellStart"/>
+      <w:r>
+        <w:t>model</w:t>
       </w:r>
       <w:proofErr w:type="spellEnd"/>
       <w:r>
@@ -4268,6 +4436,33 @@
       </w:r>
       <w:proofErr w:type="spellStart"/>
       <w:r>
+        <w:t>Maintenance</w:t>
+      </w:r>
+      <w:proofErr w:type="spellEnd"/>
+      <w:r>
+        <w:t xml:space="preserve"> </w:t>
+      </w:r>
+      <w:proofErr w:type="spellStart"/>
+      <w:r>
+        <w:t>Records</w:t>
+      </w:r>
+      <w:proofErr w:type="spellEnd"/>
+      <w:r>
+        <w:t xml:space="preserve"> (</w:t>
+      </w:r>
+      <w:proofErr w:type="spellStart"/>
+      <w:r>
+        <w:t>tasks</w:t>
+      </w:r>
+      <w:proofErr w:type="spellEnd"/>
+      <w:r>
+        <w:t>)</w:t>
+      </w:r>
+      <w:r>
+        <w:t xml:space="preserve"> and </w:t>
+      </w:r>
+      <w:proofErr w:type="spellStart"/>
+      <w:r>
         <w:t>the</w:t>
       </w:r>
       <w:proofErr w:type="spellEnd"/>
@@ -4276,7 +4471,23 @@
       </w:r>
       <w:proofErr w:type="spellStart"/>
       <w:r>
-        <w:t>project</w:t>
+        <w:t>implementation</w:t>
+      </w:r>
+      <w:proofErr w:type="spellEnd"/>
+      <w:r>
+        <w:t xml:space="preserve"> </w:t>
+      </w:r>
+      <w:proofErr w:type="spellStart"/>
+      <w:r>
+        <w:t>of</w:t>
+      </w:r>
+      <w:proofErr w:type="spellEnd"/>
+      <w:r>
+        <w:t xml:space="preserve"> </w:t>
+      </w:r>
+      <w:proofErr w:type="spellStart"/>
+      <w:r>
+        <w:t>it</w:t>
       </w:r>
       <w:proofErr w:type="spellEnd"/>
       <w:r>
@@ -4359,7 +4570,7 @@
         <w:t xml:space="preserve">: </w:t>
       </w:r>
       <w:r>
-        <w:t>1.5</w:t>
+        <w:t>1</w:t>
       </w:r>
       <w:r>
         <w:t xml:space="preserve"> </w:t>
@@ -4389,7 +4600,7 @@
         <w:t xml:space="preserve">: </w:t>
       </w:r>
       <w:r>
-        <w:t>5.5</w:t>
+        <w:t>2</w:t>
       </w:r>
       <w:r>
         <w:t xml:space="preserve"> </w:t>
@@ -4422,33 +4633,45 @@
           <w:b/>
           <w:bCs/>
         </w:rPr>
-        <w:t xml:space="preserve"> 6: </w:t>
-      </w:r>
-      <w:proofErr w:type="spellStart"/>
+        <w:t xml:space="preserve"> </w:t>
+      </w:r>
       <w:r>
         <w:rPr>
           <w:b/>
           <w:bCs/>
         </w:rPr>
-        <w:t>Attend</w:t>
-      </w:r>
-      <w:proofErr w:type="spellEnd"/>
+        <w:t>5</w:t>
+      </w:r>
       <w:r>
         <w:rPr>
           <w:b/>
           <w:bCs/>
         </w:rPr>
-        <w:t xml:space="preserve"> </w:t>
-      </w:r>
-      <w:proofErr w:type="spellStart"/>
+        <w:t xml:space="preserve">: </w:t>
+      </w:r>
       <w:r>
         <w:rPr>
           <w:b/>
           <w:bCs/>
         </w:rPr>
-        <w:t>classes</w:t>
-      </w:r>
-      <w:proofErr w:type="spellEnd"/>
+        <w:t xml:space="preserve">Produce </w:t>
+      </w:r>
+      <w:proofErr w:type="spellStart"/>
+      <w:r>
+        <w:rPr>
+          <w:b/>
+          <w:bCs/>
+        </w:rPr>
+        <w:t>technician</w:t>
+      </w:r>
+      <w:proofErr w:type="spellEnd"/>
+      <w:r>
+        <w:rPr>
+          <w:b/>
+          <w:bCs/>
+        </w:rPr>
+        <w:t xml:space="preserve"> data</w:t>
+      </w:r>
     </w:p>
     <w:p>
       <w:pPr>
@@ -4465,74 +4688,63 @@
           <w:b/>
           <w:bCs/>
         </w:rPr>
-        <w:lastRenderedPageBreak/>
         <w:t>Description</w:t>
       </w:r>
       <w:proofErr w:type="spellEnd"/>
       <w:r>
-        <w:t xml:space="preserve">: </w:t>
-      </w:r>
-      <w:proofErr w:type="spellStart"/>
-      <w:r>
-        <w:t>Attended</w:t>
-      </w:r>
-      <w:proofErr w:type="spellEnd"/>
-      <w:r>
-        <w:t xml:space="preserve"> 6 </w:t>
-      </w:r>
-      <w:proofErr w:type="spellStart"/>
-      <w:r>
-        <w:t>classes</w:t>
-      </w:r>
-      <w:proofErr w:type="spellEnd"/>
-      <w:r>
-        <w:t xml:space="preserve"> (5 </w:t>
-      </w:r>
-      <w:proofErr w:type="spellStart"/>
-      <w:r>
-        <w:t>theory</w:t>
-      </w:r>
-      <w:proofErr w:type="spellEnd"/>
-      <w:r>
-        <w:t xml:space="preserve"> </w:t>
-      </w:r>
-      <w:proofErr w:type="spellStart"/>
-      <w:r>
-        <w:t>class</w:t>
-      </w:r>
-      <w:proofErr w:type="spellEnd"/>
-      <w:r>
-        <w:t xml:space="preserve"> and 1 </w:t>
-      </w:r>
-      <w:proofErr w:type="spellStart"/>
-      <w:r>
-        <w:t>follow</w:t>
-      </w:r>
-      <w:proofErr w:type="spellEnd"/>
-      <w:r>
-        <w:t xml:space="preserve">-up), </w:t>
-      </w:r>
-      <w:proofErr w:type="spellStart"/>
-      <w:r>
-        <w:t>each</w:t>
-      </w:r>
-      <w:proofErr w:type="spellEnd"/>
-      <w:r>
-        <w:t xml:space="preserve"> </w:t>
-      </w:r>
-      <w:proofErr w:type="spellStart"/>
-      <w:r>
-        <w:t>lasting</w:t>
-      </w:r>
-      <w:proofErr w:type="spellEnd"/>
-      <w:r>
-        <w:t xml:space="preserve"> 1.5 </w:t>
-      </w:r>
-      <w:proofErr w:type="spellStart"/>
-      <w:r>
-        <w:t>hours</w:t>
-      </w:r>
-      <w:proofErr w:type="spellEnd"/>
+        <w:t>:</w:t>
+      </w:r>
+      <w:r>
+        <w:t xml:space="preserve"> </w:t>
+      </w:r>
+      <w:proofErr w:type="spellStart"/>
+      <w:r>
+        <w:t>Populate</w:t>
+      </w:r>
+      <w:proofErr w:type="spellEnd"/>
+      <w:r>
+        <w:t xml:space="preserve"> </w:t>
+      </w:r>
+      <w:proofErr w:type="spellStart"/>
+      <w:r>
+        <w:t>the</w:t>
+      </w:r>
+      <w:proofErr w:type="spellEnd"/>
+      <w:r>
+        <w:t xml:space="preserve"> </w:t>
+      </w:r>
+      <w:proofErr w:type="spellStart"/>
+      <w:r>
+        <w:t>technician</w:t>
+      </w:r>
+      <w:proofErr w:type="spellEnd"/>
+      <w:r>
+        <w:t xml:space="preserve"> table </w:t>
+      </w:r>
+      <w:proofErr w:type="spellStart"/>
+      <w:r>
+        <w:t>with</w:t>
+      </w:r>
+      <w:proofErr w:type="spellEnd"/>
+      <w:r>
+        <w:t xml:space="preserve"> </w:t>
+      </w:r>
+      <w:proofErr w:type="spellStart"/>
+      <w:r>
+        <w:t>the</w:t>
+      </w:r>
+      <w:proofErr w:type="spellEnd"/>
+      <w:r>
+        <w:t xml:space="preserve"> </w:t>
+      </w:r>
+      <w:proofErr w:type="spellStart"/>
+      <w:r>
+        <w:t>necessary</w:t>
+      </w:r>
+      <w:proofErr w:type="spellEnd"/>
+      <w:r>
+        <w:t xml:space="preserve"> data.</w:t>
+      </w:r>
     </w:p>
     <w:p>
       <w:pPr>
@@ -4610,16 +4822,8 @@
         <w:t xml:space="preserve">: </w:t>
       </w:r>
       <w:r>
-        <w:t>9</w:t>
-      </w:r>
-      <w:r>
-        <w:t xml:space="preserve"> </w:t>
-      </w:r>
-      <w:proofErr w:type="spellStart"/>
-      <w:r>
-        <w:t>hours</w:t>
-      </w:r>
-      <w:proofErr w:type="spellEnd"/>
+        <w:t>30 minutes</w:t>
+      </w:r>
     </w:p>
     <w:p>
       <w:pPr>
@@ -4637,65 +4841,83 @@
         <w:t>Actual Time</w:t>
       </w:r>
       <w:r>
+        <w:t>:</w:t>
+      </w:r>
+      <w:r>
+        <w:t xml:space="preserve"> 1 </w:t>
+      </w:r>
+      <w:proofErr w:type="spellStart"/>
+      <w:r>
+        <w:t>hour</w:t>
+      </w:r>
+      <w:proofErr w:type="spellEnd"/>
+      <w:r>
+        <w:t xml:space="preserve"> and 30 minutes</w:t>
+      </w:r>
+    </w:p>
+    <w:p>
+      <w:pPr>
+        <w:spacing w:after="240"/>
+        <w:rPr>
+          <w:b/>
+          <w:bCs/>
+        </w:rPr>
+      </w:pPr>
+      <w:proofErr w:type="spellStart"/>
+      <w:r>
+        <w:rPr>
+          <w:b/>
+          <w:bCs/>
+        </w:rPr>
+        <w:t>Task</w:t>
+      </w:r>
+      <w:proofErr w:type="spellEnd"/>
+      <w:r>
+        <w:rPr>
+          <w:b/>
+          <w:bCs/>
+        </w:rPr>
+        <w:t xml:space="preserve"> </w:t>
+      </w:r>
+      <w:r>
+        <w:rPr>
+          <w:b/>
+          <w:bCs/>
+        </w:rPr>
+        <w:t>6</w:t>
+      </w:r>
+      <w:r>
+        <w:rPr>
+          <w:b/>
+          <w:bCs/>
+        </w:rPr>
         <w:t xml:space="preserve">: </w:t>
       </w:r>
-      <w:r>
-        <w:t>9</w:t>
-      </w:r>
-      <w:r>
-        <w:t xml:space="preserve"> </w:t>
-      </w:r>
-      <w:proofErr w:type="spellStart"/>
-      <w:r>
-        <w:t>hours</w:t>
-      </w:r>
-      <w:proofErr w:type="spellEnd"/>
-    </w:p>
-    <w:p>
-      <w:pPr>
-        <w:spacing w:after="240"/>
+      <w:proofErr w:type="spellStart"/>
+      <w:r>
         <w:rPr>
           <w:b/>
           <w:bCs/>
         </w:rPr>
-      </w:pPr>
-      <w:proofErr w:type="spellStart"/>
+        <w:t>Technician</w:t>
+      </w:r>
+      <w:proofErr w:type="spellEnd"/>
       <w:r>
         <w:rPr>
           <w:b/>
           <w:bCs/>
         </w:rPr>
-        <w:t>Task</w:t>
-      </w:r>
-      <w:proofErr w:type="spellEnd"/>
+        <w:t xml:space="preserve"> </w:t>
+      </w:r>
+      <w:proofErr w:type="spellStart"/>
       <w:r>
         <w:rPr>
           <w:b/>
           <w:bCs/>
         </w:rPr>
-        <w:t xml:space="preserve"> </w:t>
-      </w:r>
-      <w:r>
-        <w:rPr>
-          <w:b/>
-          <w:bCs/>
-        </w:rPr>
-        <w:t>7</w:t>
-      </w:r>
-      <w:r>
-        <w:rPr>
-          <w:b/>
-          <w:bCs/>
-        </w:rPr>
-        <w:t xml:space="preserve">: </w:t>
-      </w:r>
-      <w:r>
-        <w:rPr>
-          <w:b/>
-          <w:bCs/>
-        </w:rPr>
-        <w:t>Meeting1</w:t>
-      </w:r>
+        <w:t>dashboards</w:t>
+      </w:r>
+      <w:proofErr w:type="spellEnd"/>
     </w:p>
     <w:p>
       <w:pPr>
@@ -4712,6 +4934,7 @@
           <w:b/>
           <w:bCs/>
         </w:rPr>
+        <w:lastRenderedPageBreak/>
         <w:t>Description</w:t>
       </w:r>
       <w:proofErr w:type="spellEnd"/>
@@ -4720,115 +4943,27 @@
       </w:r>
       <w:proofErr w:type="spellStart"/>
       <w:r>
-        <w:t>First</w:t>
-      </w:r>
-      <w:proofErr w:type="spellEnd"/>
-      <w:r>
-        <w:t xml:space="preserve"> </w:t>
-      </w:r>
-      <w:proofErr w:type="gramStart"/>
-      <w:r>
-        <w:t>meeting</w:t>
-      </w:r>
-      <w:proofErr w:type="gramEnd"/>
-      <w:r>
-        <w:t xml:space="preserve"> </w:t>
-      </w:r>
-      <w:proofErr w:type="spellStart"/>
-      <w:r>
-        <w:t>where</w:t>
-      </w:r>
-      <w:proofErr w:type="spellEnd"/>
-      <w:r>
-        <w:t xml:space="preserve"> </w:t>
-      </w:r>
-      <w:proofErr w:type="spellStart"/>
-      <w:r>
-        <w:t>we</w:t>
-      </w:r>
-      <w:proofErr w:type="spellEnd"/>
-      <w:r>
-        <w:t xml:space="preserve"> </w:t>
-      </w:r>
-      <w:proofErr w:type="spellStart"/>
-      <w:r>
-        <w:t>expressed</w:t>
-      </w:r>
-      <w:proofErr w:type="spellEnd"/>
-      <w:r>
-        <w:t xml:space="preserve"> </w:t>
-      </w:r>
-      <w:proofErr w:type="spellStart"/>
-      <w:r>
-        <w:t>our</w:t>
-      </w:r>
-      <w:proofErr w:type="spellEnd"/>
-      <w:r>
-        <w:t xml:space="preserve"> </w:t>
-      </w:r>
-      <w:proofErr w:type="spellStart"/>
-      <w:r>
-        <w:t>expectations</w:t>
-      </w:r>
-      <w:proofErr w:type="spellEnd"/>
-      <w:r>
-        <w:t xml:space="preserve"> </w:t>
-      </w:r>
-      <w:proofErr w:type="spellStart"/>
-      <w:r>
-        <w:t>regarding</w:t>
-      </w:r>
-      <w:proofErr w:type="spellEnd"/>
-      <w:r>
-        <w:t xml:space="preserve"> </w:t>
-      </w:r>
-      <w:proofErr w:type="spellStart"/>
-      <w:r>
-        <w:t>the</w:t>
-      </w:r>
-      <w:proofErr w:type="spellEnd"/>
-      <w:r>
-        <w:t xml:space="preserve"> </w:t>
-      </w:r>
-      <w:proofErr w:type="spellStart"/>
-      <w:r>
-        <w:t>work</w:t>
-      </w:r>
-      <w:proofErr w:type="spellEnd"/>
-      <w:r>
-        <w:t xml:space="preserve"> and </w:t>
-      </w:r>
-      <w:proofErr w:type="spellStart"/>
-      <w:r>
-        <w:t>the</w:t>
-      </w:r>
-      <w:proofErr w:type="spellEnd"/>
-      <w:r>
-        <w:t xml:space="preserve"> </w:t>
-      </w:r>
-      <w:proofErr w:type="spellStart"/>
-      <w:r>
-        <w:t>selection</w:t>
-      </w:r>
-      <w:proofErr w:type="spellEnd"/>
-      <w:r>
-        <w:t xml:space="preserve"> </w:t>
-      </w:r>
-      <w:proofErr w:type="spellStart"/>
-      <w:r>
-        <w:t>of</w:t>
-      </w:r>
-      <w:proofErr w:type="spellEnd"/>
-      <w:r>
-        <w:t xml:space="preserve"> </w:t>
-      </w:r>
-      <w:proofErr w:type="spellStart"/>
-      <w:r>
-        <w:t>the</w:t>
-      </w:r>
-      <w:proofErr w:type="spellEnd"/>
-      <w:r>
-        <w:t xml:space="preserve"> manager.</w:t>
+        <w:t>Implement</w:t>
+      </w:r>
+      <w:proofErr w:type="spellEnd"/>
+      <w:r>
+        <w:t xml:space="preserve"> </w:t>
+      </w:r>
+      <w:proofErr w:type="spellStart"/>
+      <w:r>
+        <w:t>TechnicianDashboard</w:t>
+      </w:r>
+      <w:proofErr w:type="spellEnd"/>
+      <w:r>
+        <w:t xml:space="preserve"> </w:t>
+      </w:r>
+      <w:proofErr w:type="spellStart"/>
+      <w:r>
+        <w:t>entity</w:t>
+      </w:r>
+      <w:proofErr w:type="spellEnd"/>
+      <w:r>
+        <w:t>.</w:t>
       </w:r>
     </w:p>
     <w:p>
@@ -4907,16 +5042,8 @@
         <w:t xml:space="preserve">: </w:t>
       </w:r>
       <w:r>
-        <w:t>1.5</w:t>
-      </w:r>
-      <w:r>
-        <w:t xml:space="preserve"> </w:t>
-      </w:r>
-      <w:proofErr w:type="spellStart"/>
-      <w:r>
-        <w:t>hours</w:t>
-      </w:r>
-      <w:proofErr w:type="spellEnd"/>
+        <w:t>30 minutes</w:t>
+      </w:r>
     </w:p>
     <w:p>
       <w:pPr>
@@ -4937,16 +5064,8 @@
         <w:t xml:space="preserve">: </w:t>
       </w:r>
       <w:r>
-        <w:t>1</w:t>
-      </w:r>
-      <w:r>
-        <w:t xml:space="preserve"> </w:t>
-      </w:r>
-      <w:proofErr w:type="spellStart"/>
-      <w:r>
-        <w:t>hour</w:t>
-      </w:r>
-      <w:proofErr w:type="spellEnd"/>
+        <w:t>30 minutes</w:t>
+      </w:r>
     </w:p>
     <w:p>
       <w:pPr>
@@ -4977,7 +5096,7 @@
           <w:b/>
           <w:bCs/>
         </w:rPr>
-        <w:t>8</w:t>
+        <w:t>7</w:t>
       </w:r>
       <w:r>
         <w:rPr>
@@ -4986,22 +5105,15 @@
         </w:rPr>
         <w:t xml:space="preserve">: </w:t>
       </w:r>
-      <w:proofErr w:type="gramStart"/>
+      <w:proofErr w:type="spellStart"/>
       <w:r>
         <w:rPr>
           <w:b/>
           <w:bCs/>
         </w:rPr>
-        <w:t>Meeting</w:t>
-      </w:r>
-      <w:proofErr w:type="gramEnd"/>
-      <w:r>
-        <w:rPr>
-          <w:b/>
-          <w:bCs/>
-        </w:rPr>
-        <w:t xml:space="preserve"> 2</w:t>
-      </w:r>
+        <w:t>Courses</w:t>
+      </w:r>
+      <w:proofErr w:type="spellEnd"/>
     </w:p>
     <w:p>
       <w:pPr>
@@ -5026,39 +5138,7 @@
       </w:r>
       <w:proofErr w:type="spellStart"/>
       <w:r>
-        <w:t>We</w:t>
-      </w:r>
-      <w:proofErr w:type="spellEnd"/>
-      <w:r>
-        <w:t xml:space="preserve"> share </w:t>
-      </w:r>
-      <w:proofErr w:type="spellStart"/>
-      <w:r>
-        <w:t>our</w:t>
-      </w:r>
-      <w:proofErr w:type="spellEnd"/>
-      <w:r>
-        <w:t xml:space="preserve"> </w:t>
-      </w:r>
-      <w:proofErr w:type="spellStart"/>
-      <w:r>
-        <w:t>progress</w:t>
-      </w:r>
-      <w:proofErr w:type="spellEnd"/>
-      <w:r>
-        <w:t xml:space="preserve"> and </w:t>
-      </w:r>
-      <w:proofErr w:type="spellStart"/>
-      <w:r>
-        <w:t>improvements</w:t>
-      </w:r>
-      <w:proofErr w:type="spellEnd"/>
-      <w:r>
-        <w:t xml:space="preserve"> </w:t>
-      </w:r>
-      <w:proofErr w:type="spellStart"/>
-      <w:r>
-        <w:t>for</w:t>
+        <w:t>Create</w:t>
       </w:r>
       <w:proofErr w:type="spellEnd"/>
       <w:r>
@@ -5074,7 +5154,59 @@
       </w:r>
       <w:proofErr w:type="spellStart"/>
       <w:r>
-        <w:t>first</w:t>
+        <w:rPr>
+          <w:b/>
+          <w:bCs/>
+        </w:rPr>
+        <w:t>Courses</w:t>
+      </w:r>
+      <w:proofErr w:type="spellEnd"/>
+      <w:r>
+        <w:t xml:space="preserve"> </w:t>
+      </w:r>
+      <w:proofErr w:type="spellStart"/>
+      <w:r>
+        <w:t>entity</w:t>
+      </w:r>
+      <w:proofErr w:type="spellEnd"/>
+      <w:r>
+        <w:t xml:space="preserve">, </w:t>
+      </w:r>
+      <w:proofErr w:type="spellStart"/>
+      <w:r>
+        <w:t>which</w:t>
+      </w:r>
+      <w:proofErr w:type="spellEnd"/>
+      <w:r>
+        <w:t xml:space="preserve"> </w:t>
+      </w:r>
+      <w:proofErr w:type="spellStart"/>
+      <w:r>
+        <w:t>will</w:t>
+      </w:r>
+      <w:proofErr w:type="spellEnd"/>
+      <w:r>
+        <w:t xml:space="preserve"> be </w:t>
+      </w:r>
+      <w:proofErr w:type="spellStart"/>
+      <w:r>
+        <w:t>used</w:t>
+      </w:r>
+      <w:proofErr w:type="spellEnd"/>
+      <w:r>
+        <w:t xml:space="preserve"> in </w:t>
+      </w:r>
+      <w:proofErr w:type="spellStart"/>
+      <w:r>
+        <w:t>the</w:t>
+      </w:r>
+      <w:proofErr w:type="spellEnd"/>
+      <w:r>
+        <w:t xml:space="preserve"> </w:t>
+      </w:r>
+      <w:proofErr w:type="spellStart"/>
+      <w:r>
+        <w:t>next</w:t>
       </w:r>
       <w:proofErr w:type="spellEnd"/>
       <w:r>
@@ -5085,6 +5217,33 @@
         <w:t>deliverable</w:t>
       </w:r>
       <w:proofErr w:type="spellEnd"/>
+      <w:r>
+        <w:t xml:space="preserve"> </w:t>
+      </w:r>
+      <w:proofErr w:type="spellStart"/>
+      <w:r>
+        <w:t>to</w:t>
+      </w:r>
+      <w:proofErr w:type="spellEnd"/>
+      <w:r>
+        <w:t xml:space="preserve"> </w:t>
+      </w:r>
+      <w:proofErr w:type="spellStart"/>
+      <w:r>
+        <w:t>make</w:t>
+      </w:r>
+      <w:proofErr w:type="spellEnd"/>
+      <w:r>
+        <w:t xml:space="preserve"> API </w:t>
+      </w:r>
+      <w:proofErr w:type="spellStart"/>
+      <w:r>
+        <w:t>calls</w:t>
+      </w:r>
+      <w:proofErr w:type="spellEnd"/>
+      <w:r>
+        <w:t>.</w:t>
+      </w:r>
     </w:p>
     <w:p>
       <w:pPr>
@@ -5162,14 +5321,13 @@
         <w:t xml:space="preserve">: </w:t>
       </w:r>
       <w:r>
-        <w:t>40</w:t>
-      </w:r>
-      <w:r>
-        <w:t xml:space="preserve"> </w:t>
-      </w:r>
-      <w:r>
-        <w:t>minutes</w:t>
-      </w:r>
+        <w:t xml:space="preserve">1 </w:t>
+      </w:r>
+      <w:proofErr w:type="spellStart"/>
+      <w:r>
+        <w:t>hour</w:t>
+      </w:r>
+      <w:proofErr w:type="spellEnd"/>
     </w:p>
     <w:p>
       <w:pPr>
@@ -5203,65 +5361,6 @@
     </w:p>
     <w:p>
       <w:pPr>
-        <w:spacing w:before="240" w:after="240"/>
-        <w:rPr>
-          <w:b/>
-          <w:sz w:val="26"/>
-          <w:szCs w:val="26"/>
-        </w:rPr>
-      </w:pPr>
-      <w:r>
-        <w:rPr>
-          <w:rFonts w:ascii="Arial Unicode MS" w:eastAsia="Arial Unicode MS" w:hAnsi="Arial Unicode MS" w:cs="Arial Unicode MS"/>
-          <w:b/>
-          <w:sz w:val="26"/>
-          <w:szCs w:val="26"/>
-        </w:rPr>
-        <w:t>→</w:t>
-      </w:r>
-      <w:proofErr w:type="spellStart"/>
-      <w:r>
-        <w:rPr>
-          <w:rFonts w:ascii="Arial Unicode MS" w:eastAsia="Arial Unicode MS" w:hAnsi="Arial Unicode MS" w:cs="Arial Unicode MS"/>
-          <w:b/>
-          <w:sz w:val="26"/>
-          <w:szCs w:val="26"/>
-        </w:rPr>
-        <w:t>Group</w:t>
-      </w:r>
-      <w:proofErr w:type="spellEnd"/>
-      <w:r>
-        <w:rPr>
-          <w:rFonts w:ascii="Arial Unicode MS" w:eastAsia="Arial Unicode MS" w:hAnsi="Arial Unicode MS" w:cs="Arial Unicode MS"/>
-          <w:b/>
-          <w:sz w:val="26"/>
-          <w:szCs w:val="26"/>
-        </w:rPr>
-        <w:t xml:space="preserve"> </w:t>
-      </w:r>
-      <w:proofErr w:type="spellStart"/>
-      <w:r>
-        <w:rPr>
-          <w:rFonts w:ascii="Arial Unicode MS" w:eastAsia="Arial Unicode MS" w:hAnsi="Arial Unicode MS" w:cs="Arial Unicode MS"/>
-          <w:b/>
-          <w:sz w:val="26"/>
-          <w:szCs w:val="26"/>
-        </w:rPr>
-        <w:t>requirements</w:t>
-      </w:r>
-      <w:proofErr w:type="spellEnd"/>
-      <w:r>
-        <w:rPr>
-          <w:rFonts w:ascii="Arial Unicode MS" w:eastAsia="Arial Unicode MS" w:hAnsi="Arial Unicode MS" w:cs="Arial Unicode MS"/>
-          <w:b/>
-          <w:sz w:val="26"/>
-          <w:szCs w:val="26"/>
-        </w:rPr>
-        <w:t>:</w:t>
-      </w:r>
-    </w:p>
-    <w:p>
-      <w:pPr>
         <w:spacing w:after="240"/>
         <w:rPr>
           <w:b/>
@@ -5289,7 +5388,7 @@
           <w:b/>
           <w:bCs/>
         </w:rPr>
-        <w:t>9</w:t>
+        <w:t>8</w:t>
       </w:r>
       <w:r>
         <w:rPr>
@@ -5304,119 +5403,23 @@
           <w:b/>
           <w:bCs/>
         </w:rPr>
+        <w:t>Analysis</w:t>
+      </w:r>
+      <w:proofErr w:type="spellEnd"/>
+      <w:r>
+        <w:rPr>
+          <w:b/>
+          <w:bCs/>
+        </w:rPr>
+        <w:t xml:space="preserve"> </w:t>
+      </w:r>
+      <w:proofErr w:type="spellStart"/>
+      <w:r>
+        <w:rPr>
+          <w:b/>
+          <w:bCs/>
+        </w:rPr>
         <w:t>Report</w:t>
-      </w:r>
-      <w:proofErr w:type="spellEnd"/>
-      <w:r>
-        <w:rPr>
-          <w:b/>
-          <w:bCs/>
-        </w:rPr>
-        <w:t xml:space="preserve"> </w:t>
-      </w:r>
-      <w:proofErr w:type="spellStart"/>
-      <w:r>
-        <w:rPr>
-          <w:b/>
-          <w:bCs/>
-        </w:rPr>
-        <w:t>on</w:t>
-      </w:r>
-      <w:proofErr w:type="spellEnd"/>
-      <w:r>
-        <w:rPr>
-          <w:b/>
-          <w:bCs/>
-        </w:rPr>
-        <w:t xml:space="preserve"> </w:t>
-      </w:r>
-      <w:proofErr w:type="spellStart"/>
-      <w:r>
-        <w:rPr>
-          <w:b/>
-          <w:bCs/>
-        </w:rPr>
-        <w:t>how</w:t>
-      </w:r>
-      <w:proofErr w:type="spellEnd"/>
-      <w:r>
-        <w:rPr>
-          <w:b/>
-          <w:bCs/>
-        </w:rPr>
-        <w:t xml:space="preserve"> </w:t>
-      </w:r>
-      <w:proofErr w:type="spellStart"/>
-      <w:r>
-        <w:rPr>
-          <w:b/>
-          <w:bCs/>
-        </w:rPr>
-        <w:t>you</w:t>
-      </w:r>
-      <w:proofErr w:type="spellEnd"/>
-      <w:r>
-        <w:rPr>
-          <w:b/>
-          <w:bCs/>
-        </w:rPr>
-        <w:t xml:space="preserve"> </w:t>
-      </w:r>
-      <w:proofErr w:type="spellStart"/>
-      <w:r>
-        <w:rPr>
-          <w:b/>
-          <w:bCs/>
-        </w:rPr>
-        <w:t>have</w:t>
-      </w:r>
-      <w:proofErr w:type="spellEnd"/>
-      <w:r>
-        <w:rPr>
-          <w:b/>
-          <w:bCs/>
-        </w:rPr>
-        <w:t xml:space="preserve"> set up </w:t>
-      </w:r>
-      <w:proofErr w:type="spellStart"/>
-      <w:r>
-        <w:rPr>
-          <w:b/>
-          <w:bCs/>
-        </w:rPr>
-        <w:t>your</w:t>
-      </w:r>
-      <w:proofErr w:type="spellEnd"/>
-      <w:r>
-        <w:rPr>
-          <w:b/>
-          <w:bCs/>
-        </w:rPr>
-        <w:t xml:space="preserve"> </w:t>
-      </w:r>
-      <w:proofErr w:type="spellStart"/>
-      <w:r>
-        <w:rPr>
-          <w:b/>
-          <w:bCs/>
-        </w:rPr>
-        <w:t>development</w:t>
-      </w:r>
-      <w:proofErr w:type="spellEnd"/>
-      <w:r>
-        <w:rPr>
-          <w:b/>
-          <w:bCs/>
-        </w:rPr>
-        <w:t xml:space="preserve"> </w:t>
-      </w:r>
-      <w:proofErr w:type="spellStart"/>
-      <w:r>
-        <w:rPr>
-          <w:b/>
-          <w:bCs/>
-        </w:rPr>
-        <w:t>configuration</w:t>
       </w:r>
       <w:proofErr w:type="spellEnd"/>
     </w:p>
@@ -5443,11 +5446,35 @@
       </w:r>
       <w:proofErr w:type="spellStart"/>
       <w:r>
-        <w:t>Created</w:t>
-      </w:r>
-      <w:proofErr w:type="spellEnd"/>
-      <w:r>
-        <w:t xml:space="preserve"> a </w:t>
+        <w:t>Preparation</w:t>
+      </w:r>
+      <w:proofErr w:type="spellEnd"/>
+      <w:r>
+        <w:t xml:space="preserve"> </w:t>
+      </w:r>
+      <w:proofErr w:type="spellStart"/>
+      <w:r>
+        <w:t>of</w:t>
+      </w:r>
+      <w:proofErr w:type="spellEnd"/>
+      <w:r>
+        <w:t xml:space="preserve"> </w:t>
+      </w:r>
+      <w:proofErr w:type="spellStart"/>
+      <w:r>
+        <w:t>the</w:t>
+      </w:r>
+      <w:proofErr w:type="spellEnd"/>
+      <w:r>
+        <w:t xml:space="preserve"> </w:t>
+      </w:r>
+      <w:proofErr w:type="spellStart"/>
+      <w:r>
+        <w:t>analysis</w:t>
+      </w:r>
+      <w:proofErr w:type="spellEnd"/>
+      <w:r>
+        <w:t xml:space="preserve"> </w:t>
       </w:r>
       <w:proofErr w:type="spellStart"/>
       <w:r>
@@ -5459,55 +5486,55 @@
       </w:r>
       <w:proofErr w:type="spellStart"/>
       <w:r>
-        <w:t>on</w:t>
-      </w:r>
-      <w:proofErr w:type="spellEnd"/>
-      <w:r>
-        <w:t xml:space="preserve"> </w:t>
-      </w:r>
-      <w:proofErr w:type="spellStart"/>
-      <w:r>
-        <w:t>how</w:t>
-      </w:r>
-      <w:proofErr w:type="spellEnd"/>
-      <w:r>
-        <w:t xml:space="preserve"> </w:t>
-      </w:r>
-      <w:proofErr w:type="spellStart"/>
-      <w:r>
-        <w:t>you</w:t>
-      </w:r>
-      <w:proofErr w:type="spellEnd"/>
-      <w:r>
-        <w:t xml:space="preserve"> </w:t>
-      </w:r>
-      <w:proofErr w:type="spellStart"/>
-      <w:r>
-        <w:t>have</w:t>
-      </w:r>
-      <w:proofErr w:type="spellEnd"/>
-      <w:r>
-        <w:t xml:space="preserve"> set up </w:t>
-      </w:r>
-      <w:proofErr w:type="spellStart"/>
-      <w:r>
-        <w:t>your</w:t>
-      </w:r>
-      <w:proofErr w:type="spellEnd"/>
-      <w:r>
-        <w:t xml:space="preserve"> </w:t>
-      </w:r>
-      <w:proofErr w:type="spellStart"/>
-      <w:r>
-        <w:t>development</w:t>
-      </w:r>
-      <w:proofErr w:type="spellEnd"/>
-      <w:r>
-        <w:t xml:space="preserve"> </w:t>
-      </w:r>
-      <w:proofErr w:type="spellStart"/>
-      <w:r>
-        <w:t>configuration</w:t>
+        <w:t>with</w:t>
+      </w:r>
+      <w:proofErr w:type="spellEnd"/>
+      <w:r>
+        <w:t xml:space="preserve"> </w:t>
+      </w:r>
+      <w:proofErr w:type="spellStart"/>
+      <w:r>
+        <w:t>details</w:t>
+      </w:r>
+      <w:proofErr w:type="spellEnd"/>
+      <w:r>
+        <w:t xml:space="preserve"> and </w:t>
+      </w:r>
+      <w:proofErr w:type="spellStart"/>
+      <w:r>
+        <w:t>conclusions</w:t>
+      </w:r>
+      <w:proofErr w:type="spellEnd"/>
+      <w:r>
+        <w:t xml:space="preserve"> </w:t>
+      </w:r>
+      <w:proofErr w:type="spellStart"/>
+      <w:r>
+        <w:t>from</w:t>
+      </w:r>
+      <w:proofErr w:type="spellEnd"/>
+      <w:r>
+        <w:t xml:space="preserve"> </w:t>
+      </w:r>
+      <w:proofErr w:type="spellStart"/>
+      <w:r>
+        <w:t>the</w:t>
+      </w:r>
+      <w:proofErr w:type="spellEnd"/>
+      <w:r>
+        <w:t xml:space="preserve"> </w:t>
+      </w:r>
+      <w:proofErr w:type="spellStart"/>
+      <w:r>
+        <w:t>deliverable</w:t>
+      </w:r>
+      <w:proofErr w:type="spellEnd"/>
+      <w:r>
+        <w:t xml:space="preserve"> </w:t>
+      </w:r>
+      <w:proofErr w:type="spellStart"/>
+      <w:r>
+        <w:t>delivered</w:t>
       </w:r>
       <w:proofErr w:type="spellEnd"/>
       <w:r>
@@ -5590,16 +5617,8 @@
         <w:t xml:space="preserve">: </w:t>
       </w:r>
       <w:r>
-        <w:t>2</w:t>
-      </w:r>
-      <w:r>
-        <w:t xml:space="preserve"> </w:t>
-      </w:r>
-      <w:proofErr w:type="spellStart"/>
-      <w:r>
-        <w:t>hours</w:t>
-      </w:r>
-      <w:proofErr w:type="spellEnd"/>
+        <w:t>30 minutes</w:t>
+      </w:r>
     </w:p>
     <w:p>
       <w:pPr>
@@ -5617,19 +5636,11 @@
         <w:t>Actual Time</w:t>
       </w:r>
       <w:r>
-        <w:t>: 2</w:t>
-      </w:r>
-      <w:r>
-        <w:t>.5</w:t>
-      </w:r>
-      <w:r>
-        <w:t xml:space="preserve"> </w:t>
-      </w:r>
-      <w:proofErr w:type="spellStart"/>
-      <w:r>
-        <w:t>hours</w:t>
-      </w:r>
-      <w:proofErr w:type="spellEnd"/>
+        <w:t xml:space="preserve">: </w:t>
+      </w:r>
+      <w:r>
+        <w:t>30 minutes</w:t>
+      </w:r>
     </w:p>
     <w:p>
       <w:pPr>
@@ -5660,6 +5671,278 @@
           <w:b/>
           <w:bCs/>
         </w:rPr>
+        <w:t>9</w:t>
+      </w:r>
+      <w:r>
+        <w:rPr>
+          <w:b/>
+          <w:bCs/>
+        </w:rPr>
+        <w:t xml:space="preserve">: </w:t>
+      </w:r>
+      <w:proofErr w:type="spellStart"/>
+      <w:r>
+        <w:rPr>
+          <w:b/>
+          <w:bCs/>
+        </w:rPr>
+        <w:t>Planning</w:t>
+      </w:r>
+      <w:proofErr w:type="spellEnd"/>
+      <w:r>
+        <w:rPr>
+          <w:b/>
+          <w:bCs/>
+        </w:rPr>
+        <w:t xml:space="preserve"> and </w:t>
+      </w:r>
+      <w:proofErr w:type="spellStart"/>
+      <w:r>
+        <w:rPr>
+          <w:b/>
+          <w:bCs/>
+        </w:rPr>
+        <w:t>progress</w:t>
+      </w:r>
+      <w:proofErr w:type="spellEnd"/>
+      <w:r>
+        <w:rPr>
+          <w:b/>
+          <w:bCs/>
+        </w:rPr>
+        <w:t xml:space="preserve"> </w:t>
+      </w:r>
+      <w:proofErr w:type="spellStart"/>
+      <w:r>
+        <w:rPr>
+          <w:b/>
+          <w:bCs/>
+        </w:rPr>
+        <w:t>report</w:t>
+      </w:r>
+      <w:proofErr w:type="spellEnd"/>
+    </w:p>
+    <w:p>
+      <w:pPr>
+        <w:pStyle w:val="Prrafodelista"/>
+        <w:numPr>
+          <w:ilvl w:val="0"/>
+          <w:numId w:val="12"/>
+        </w:numPr>
+        <w:spacing w:after="240" w:line="259" w:lineRule="auto"/>
+      </w:pPr>
+      <w:proofErr w:type="spellStart"/>
+      <w:r>
+        <w:rPr>
+          <w:b/>
+          <w:bCs/>
+        </w:rPr>
+        <w:t>Description</w:t>
+      </w:r>
+      <w:proofErr w:type="spellEnd"/>
+      <w:r>
+        <w:t xml:space="preserve">: </w:t>
+      </w:r>
+      <w:proofErr w:type="spellStart"/>
+      <w:r>
+        <w:t>Drafting</w:t>
+      </w:r>
+      <w:proofErr w:type="spellEnd"/>
+      <w:r>
+        <w:t xml:space="preserve"> and </w:t>
+      </w:r>
+      <w:proofErr w:type="spellStart"/>
+      <w:r>
+        <w:t>updating</w:t>
+      </w:r>
+      <w:proofErr w:type="spellEnd"/>
+      <w:r>
+        <w:t xml:space="preserve"> </w:t>
+      </w:r>
+      <w:proofErr w:type="spellStart"/>
+      <w:r>
+        <w:t>the</w:t>
+      </w:r>
+      <w:proofErr w:type="spellEnd"/>
+      <w:r>
+        <w:t xml:space="preserve"> </w:t>
+      </w:r>
+      <w:proofErr w:type="spellStart"/>
+      <w:r>
+        <w:t>project</w:t>
+      </w:r>
+      <w:proofErr w:type="spellEnd"/>
+      <w:r>
+        <w:t xml:space="preserve"> </w:t>
+      </w:r>
+      <w:proofErr w:type="spellStart"/>
+      <w:r>
+        <w:t>planning</w:t>
+      </w:r>
+      <w:proofErr w:type="spellEnd"/>
+      <w:r>
+        <w:t xml:space="preserve"> and </w:t>
+      </w:r>
+      <w:proofErr w:type="spellStart"/>
+      <w:r>
+        <w:t>progress</w:t>
+      </w:r>
+      <w:proofErr w:type="spellEnd"/>
+      <w:r>
+        <w:t xml:space="preserve"> </w:t>
+      </w:r>
+      <w:proofErr w:type="spellStart"/>
+      <w:r>
+        <w:t>report</w:t>
+      </w:r>
+      <w:proofErr w:type="spellEnd"/>
+      <w:r>
+        <w:t>.</w:t>
+      </w:r>
+    </w:p>
+    <w:p>
+      <w:pPr>
+        <w:pStyle w:val="Prrafodelista"/>
+        <w:numPr>
+          <w:ilvl w:val="0"/>
+          <w:numId w:val="12"/>
+        </w:numPr>
+        <w:spacing w:after="240" w:line="259" w:lineRule="auto"/>
+      </w:pPr>
+      <w:proofErr w:type="spellStart"/>
+      <w:r>
+        <w:rPr>
+          <w:b/>
+        </w:rPr>
+        <w:t>Assigned</w:t>
+      </w:r>
+      <w:proofErr w:type="spellEnd"/>
+      <w:r>
+        <w:rPr>
+          <w:b/>
+        </w:rPr>
+        <w:t xml:space="preserve"> </w:t>
+      </w:r>
+      <w:proofErr w:type="spellStart"/>
+      <w:r>
+        <w:rPr>
+          <w:b/>
+        </w:rPr>
+        <w:t>to</w:t>
+      </w:r>
+      <w:proofErr w:type="spellEnd"/>
+      <w:r>
+        <w:rPr>
+          <w:b/>
+        </w:rPr>
+        <w:t>:</w:t>
+      </w:r>
+      <w:r>
+        <w:t xml:space="preserve"> Lucía Campos (</w:t>
+      </w:r>
+      <w:proofErr w:type="spellStart"/>
+      <w:r>
+        <w:t>developer</w:t>
+      </w:r>
+      <w:proofErr w:type="spellEnd"/>
+      <w:r>
+        <w:t>)</w:t>
+      </w:r>
+    </w:p>
+    <w:p>
+      <w:pPr>
+        <w:pStyle w:val="Prrafodelista"/>
+        <w:numPr>
+          <w:ilvl w:val="0"/>
+          <w:numId w:val="12"/>
+        </w:numPr>
+        <w:spacing w:after="240"/>
+      </w:pPr>
+      <w:proofErr w:type="spellStart"/>
+      <w:r>
+        <w:rPr>
+          <w:b/>
+        </w:rPr>
+        <w:t>Planned</w:t>
+      </w:r>
+      <w:proofErr w:type="spellEnd"/>
+      <w:r>
+        <w:rPr>
+          <w:b/>
+        </w:rPr>
+        <w:t xml:space="preserve"> Time</w:t>
+      </w:r>
+      <w:r>
+        <w:t xml:space="preserve">: </w:t>
+      </w:r>
+      <w:r>
+        <w:t xml:space="preserve">1 </w:t>
+      </w:r>
+      <w:proofErr w:type="spellStart"/>
+      <w:r>
+        <w:t>hour</w:t>
+      </w:r>
+      <w:proofErr w:type="spellEnd"/>
+    </w:p>
+    <w:p>
+      <w:pPr>
+        <w:pStyle w:val="Prrafodelista"/>
+        <w:numPr>
+          <w:ilvl w:val="0"/>
+          <w:numId w:val="12"/>
+        </w:numPr>
+        <w:spacing w:after="240"/>
+      </w:pPr>
+      <w:r>
+        <w:rPr>
+          <w:b/>
+        </w:rPr>
+        <w:t>Actual Time</w:t>
+      </w:r>
+      <w:r>
+        <w:t xml:space="preserve">: 1 </w:t>
+      </w:r>
+      <w:proofErr w:type="spellStart"/>
+      <w:r>
+        <w:t>hour</w:t>
+      </w:r>
+      <w:proofErr w:type="spellEnd"/>
+      <w:r>
+        <w:t xml:space="preserve"> and 30 minutes</w:t>
+      </w:r>
+    </w:p>
+    <w:p>
+      <w:pPr>
+        <w:tabs>
+          <w:tab w:val="center" w:pos="4514"/>
+        </w:tabs>
+        <w:spacing w:after="240"/>
+        <w:rPr>
+          <w:b/>
+          <w:bCs/>
+        </w:rPr>
+      </w:pPr>
+      <w:proofErr w:type="spellStart"/>
+      <w:r>
+        <w:rPr>
+          <w:b/>
+          <w:bCs/>
+        </w:rPr>
+        <w:t>Task</w:t>
+      </w:r>
+      <w:proofErr w:type="spellEnd"/>
+      <w:r>
+        <w:rPr>
+          <w:b/>
+          <w:bCs/>
+        </w:rPr>
+        <w:t xml:space="preserve"> </w:t>
+      </w:r>
+      <w:r>
+        <w:rPr>
+          <w:b/>
+          <w:bCs/>
+        </w:rPr>
         <w:t>10</w:t>
       </w:r>
       <w:r>
@@ -5675,55 +5958,37 @@
           <w:b/>
           <w:bCs/>
         </w:rPr>
-        <w:t>Planning</w:t>
-      </w:r>
-      <w:proofErr w:type="spellEnd"/>
+        <w:t>T</w:t>
+      </w:r>
       <w:r>
         <w:rPr>
           <w:b/>
           <w:bCs/>
         </w:rPr>
-        <w:t xml:space="preserve"> and </w:t>
-      </w:r>
-      <w:proofErr w:type="spellStart"/>
+        <w:t>heory</w:t>
+      </w:r>
+      <w:proofErr w:type="spellEnd"/>
       <w:r>
         <w:rPr>
           <w:b/>
           <w:bCs/>
         </w:rPr>
-        <w:t>progress</w:t>
-      </w:r>
-      <w:proofErr w:type="spellEnd"/>
+        <w:t xml:space="preserve"> </w:t>
+      </w:r>
+      <w:proofErr w:type="spellStart"/>
       <w:r>
         <w:rPr>
           <w:b/>
           <w:bCs/>
         </w:rPr>
-        <w:t xml:space="preserve"> </w:t>
-      </w:r>
-      <w:proofErr w:type="spellStart"/>
+        <w:t>lecture</w:t>
+      </w:r>
       <w:r>
         <w:rPr>
           <w:b/>
           <w:bCs/>
         </w:rPr>
-        <w:t>group</w:t>
-      </w:r>
-      <w:proofErr w:type="spellEnd"/>
-      <w:r>
-        <w:rPr>
-          <w:b/>
-          <w:bCs/>
-        </w:rPr>
-        <w:t xml:space="preserve"> </w:t>
-      </w:r>
-      <w:proofErr w:type="spellStart"/>
-      <w:r>
-        <w:rPr>
-          <w:b/>
-          <w:bCs/>
-        </w:rPr>
-        <w:t>report</w:t>
+        <w:t>s</w:t>
       </w:r>
       <w:proofErr w:type="spellEnd"/>
     </w:p>
@@ -5750,7 +6015,39 @@
       </w:r>
       <w:proofErr w:type="spellStart"/>
       <w:r>
-        <w:t>Created</w:t>
+        <w:t>We</w:t>
+      </w:r>
+      <w:proofErr w:type="spellEnd"/>
+      <w:r>
+        <w:t xml:space="preserve"> share </w:t>
+      </w:r>
+      <w:proofErr w:type="spellStart"/>
+      <w:r>
+        <w:t>our</w:t>
+      </w:r>
+      <w:proofErr w:type="spellEnd"/>
+      <w:r>
+        <w:t xml:space="preserve"> </w:t>
+      </w:r>
+      <w:proofErr w:type="spellStart"/>
+      <w:r>
+        <w:t>progress</w:t>
+      </w:r>
+      <w:proofErr w:type="spellEnd"/>
+      <w:r>
+        <w:t xml:space="preserve"> and </w:t>
+      </w:r>
+      <w:proofErr w:type="spellStart"/>
+      <w:r>
+        <w:t>improvements</w:t>
+      </w:r>
+      <w:proofErr w:type="spellEnd"/>
+      <w:r>
+        <w:t xml:space="preserve"> </w:t>
+      </w:r>
+      <w:proofErr w:type="spellStart"/>
+      <w:r>
+        <w:t>for</w:t>
       </w:r>
       <w:proofErr w:type="spellEnd"/>
       <w:r>
@@ -5766,76 +6063,17 @@
       </w:r>
       <w:proofErr w:type="spellStart"/>
       <w:r>
-        <w:t>planning</w:t>
-      </w:r>
-      <w:proofErr w:type="spellEnd"/>
-      <w:r>
-        <w:t xml:space="preserve"> and </w:t>
-      </w:r>
-      <w:proofErr w:type="spellStart"/>
-      <w:r>
-        <w:t>progress</w:t>
-      </w:r>
-      <w:proofErr w:type="spellEnd"/>
-      <w:r>
-        <w:t xml:space="preserve"> </w:t>
-      </w:r>
-      <w:proofErr w:type="spellStart"/>
-      <w:r>
-        <w:t>group</w:t>
-      </w:r>
-      <w:proofErr w:type="spellEnd"/>
-      <w:r>
-        <w:t xml:space="preserve"> </w:t>
-      </w:r>
-      <w:proofErr w:type="spellStart"/>
-      <w:r>
-        <w:t>report</w:t>
-      </w:r>
-      <w:proofErr w:type="spellEnd"/>
-      <w:r>
-        <w:t xml:space="preserve"> </w:t>
-      </w:r>
-      <w:proofErr w:type="spellStart"/>
-      <w:r>
-        <w:t>with</w:t>
-      </w:r>
-      <w:proofErr w:type="spellEnd"/>
-      <w:r>
-        <w:t xml:space="preserve"> </w:t>
-      </w:r>
-      <w:proofErr w:type="spellStart"/>
-      <w:r>
-        <w:t>all</w:t>
-      </w:r>
-      <w:proofErr w:type="spellEnd"/>
-      <w:r>
-        <w:t xml:space="preserve"> </w:t>
-      </w:r>
-      <w:proofErr w:type="spellStart"/>
-      <w:r>
-        <w:t>the</w:t>
-      </w:r>
-      <w:proofErr w:type="spellEnd"/>
-      <w:r>
-        <w:t xml:space="preserve"> </w:t>
-      </w:r>
-      <w:proofErr w:type="spellStart"/>
-      <w:r>
-        <w:t>required</w:t>
-      </w:r>
-      <w:proofErr w:type="spellEnd"/>
-      <w:r>
-        <w:t xml:space="preserve"> </w:t>
-      </w:r>
-      <w:proofErr w:type="spellStart"/>
-      <w:r>
-        <w:t>details</w:t>
-      </w:r>
-      <w:proofErr w:type="spellEnd"/>
-      <w:r>
-        <w:t>.</w:t>
-      </w:r>
+        <w:t>first</w:t>
+      </w:r>
+      <w:proofErr w:type="spellEnd"/>
+      <w:r>
+        <w:t xml:space="preserve"> </w:t>
+      </w:r>
+      <w:proofErr w:type="spellStart"/>
+      <w:r>
+        <w:t>deliverable</w:t>
+      </w:r>
+      <w:proofErr w:type="spellEnd"/>
     </w:p>
     <w:p>
       <w:pPr>
@@ -5910,7 +6148,10 @@
         <w:t xml:space="preserve"> Time</w:t>
       </w:r>
       <w:r>
-        <w:t xml:space="preserve">: 3 </w:t>
+        <w:t xml:space="preserve">: </w:t>
+      </w:r>
+      <w:r>
+        <w:t xml:space="preserve">6 </w:t>
       </w:r>
       <w:proofErr w:type="spellStart"/>
       <w:r>
@@ -5937,10 +6178,7 @@
         <w:t xml:space="preserve">: </w:t>
       </w:r>
       <w:r>
-        <w:t>4.5</w:t>
-      </w:r>
-      <w:r>
-        <w:t xml:space="preserve"> </w:t>
+        <w:t xml:space="preserve">6 </w:t>
       </w:r>
       <w:proofErr w:type="spellStart"/>
       <w:r>
@@ -5950,77 +6188,1517 @@
     </w:p>
     <w:p>
       <w:pPr>
+        <w:spacing w:after="240"/>
+        <w:rPr>
+          <w:b/>
+          <w:bCs/>
+        </w:rPr>
+      </w:pPr>
+      <w:proofErr w:type="spellStart"/>
+      <w:r>
+        <w:rPr>
+          <w:b/>
+          <w:bCs/>
+        </w:rPr>
+        <w:t>Task</w:t>
+      </w:r>
+      <w:proofErr w:type="spellEnd"/>
+      <w:r>
+        <w:rPr>
+          <w:b/>
+          <w:bCs/>
+        </w:rPr>
+        <w:t xml:space="preserve"> </w:t>
+      </w:r>
+      <w:r>
+        <w:rPr>
+          <w:b/>
+          <w:bCs/>
+        </w:rPr>
+        <w:t>11</w:t>
+      </w:r>
+      <w:r>
+        <w:rPr>
+          <w:b/>
+          <w:bCs/>
+        </w:rPr>
+        <w:t xml:space="preserve">: </w:t>
+      </w:r>
+      <w:proofErr w:type="spellStart"/>
+      <w:r>
+        <w:rPr>
+          <w:b/>
+          <w:bCs/>
+        </w:rPr>
+        <w:t>F</w:t>
+      </w:r>
+      <w:r>
+        <w:rPr>
+          <w:b/>
+          <w:bCs/>
+        </w:rPr>
+        <w:t>ollow</w:t>
+      </w:r>
+      <w:proofErr w:type="spellEnd"/>
+      <w:r>
+        <w:rPr>
+          <w:b/>
+          <w:bCs/>
+        </w:rPr>
+        <w:t xml:space="preserve"> up</w:t>
+      </w:r>
+      <w:r>
+        <w:rPr>
+          <w:b/>
+          <w:bCs/>
+        </w:rPr>
+        <w:t>s</w:t>
+      </w:r>
+    </w:p>
+    <w:p>
+      <w:pPr>
+        <w:pStyle w:val="Prrafodelista"/>
+        <w:numPr>
+          <w:ilvl w:val="0"/>
+          <w:numId w:val="12"/>
+        </w:numPr>
+        <w:spacing w:after="160" w:line="259" w:lineRule="auto"/>
+      </w:pPr>
+      <w:proofErr w:type="spellStart"/>
+      <w:r>
+        <w:rPr>
+          <w:b/>
+          <w:bCs/>
+        </w:rPr>
+        <w:t>Description</w:t>
+      </w:r>
+      <w:proofErr w:type="spellEnd"/>
+      <w:r>
+        <w:t xml:space="preserve">: </w:t>
+      </w:r>
+      <w:proofErr w:type="spellStart"/>
+      <w:r>
+        <w:t>We</w:t>
+      </w:r>
+      <w:proofErr w:type="spellEnd"/>
+      <w:r>
+        <w:t xml:space="preserve"> share </w:t>
+      </w:r>
+      <w:proofErr w:type="spellStart"/>
+      <w:r>
+        <w:t>our</w:t>
+      </w:r>
+      <w:proofErr w:type="spellEnd"/>
+      <w:r>
+        <w:t xml:space="preserve"> </w:t>
+      </w:r>
+      <w:proofErr w:type="spellStart"/>
+      <w:r>
+        <w:t>progress</w:t>
+      </w:r>
+      <w:proofErr w:type="spellEnd"/>
+      <w:r>
+        <w:t xml:space="preserve"> and </w:t>
+      </w:r>
+      <w:proofErr w:type="spellStart"/>
+      <w:r>
+        <w:t>improvements</w:t>
+      </w:r>
+      <w:proofErr w:type="spellEnd"/>
+      <w:r>
+        <w:t xml:space="preserve"> </w:t>
+      </w:r>
+      <w:proofErr w:type="spellStart"/>
+      <w:r>
+        <w:t>for</w:t>
+      </w:r>
+      <w:proofErr w:type="spellEnd"/>
+      <w:r>
+        <w:t xml:space="preserve"> </w:t>
+      </w:r>
+      <w:proofErr w:type="spellStart"/>
+      <w:r>
+        <w:t>the</w:t>
+      </w:r>
+      <w:proofErr w:type="spellEnd"/>
+      <w:r>
+        <w:t xml:space="preserve"> </w:t>
+      </w:r>
+      <w:proofErr w:type="spellStart"/>
+      <w:r>
+        <w:t>first</w:t>
+      </w:r>
+      <w:proofErr w:type="spellEnd"/>
+      <w:r>
+        <w:t xml:space="preserve"> </w:t>
+      </w:r>
+      <w:proofErr w:type="spellStart"/>
+      <w:r>
+        <w:t>deliverable</w:t>
+      </w:r>
+      <w:proofErr w:type="spellEnd"/>
+    </w:p>
+    <w:p>
+      <w:pPr>
+        <w:pStyle w:val="Prrafodelista"/>
+        <w:numPr>
+          <w:ilvl w:val="0"/>
+          <w:numId w:val="12"/>
+        </w:numPr>
+        <w:spacing w:after="240"/>
+      </w:pPr>
+      <w:proofErr w:type="spellStart"/>
+      <w:r>
+        <w:rPr>
+          <w:b/>
+        </w:rPr>
+        <w:t>Assigned</w:t>
+      </w:r>
+      <w:proofErr w:type="spellEnd"/>
+      <w:r>
+        <w:rPr>
+          <w:b/>
+        </w:rPr>
+        <w:t xml:space="preserve"> </w:t>
+      </w:r>
+      <w:proofErr w:type="spellStart"/>
+      <w:r>
+        <w:rPr>
+          <w:b/>
+        </w:rPr>
+        <w:t>to</w:t>
+      </w:r>
+      <w:proofErr w:type="spellEnd"/>
+      <w:r>
+        <w:rPr>
+          <w:b/>
+        </w:rPr>
+        <w:t>:</w:t>
+      </w:r>
+      <w:r>
+        <w:t xml:space="preserve"> Lucía Campos (</w:t>
+      </w:r>
+      <w:proofErr w:type="spellStart"/>
+      <w:r>
+        <w:t>developer</w:t>
+      </w:r>
+      <w:proofErr w:type="spellEnd"/>
+      <w:r>
+        <w:t>)</w:t>
+      </w:r>
+    </w:p>
+    <w:p>
+      <w:pPr>
+        <w:pStyle w:val="Prrafodelista"/>
+        <w:numPr>
+          <w:ilvl w:val="0"/>
+          <w:numId w:val="12"/>
+        </w:numPr>
+        <w:spacing w:after="240"/>
+      </w:pPr>
+      <w:proofErr w:type="spellStart"/>
+      <w:r>
+        <w:rPr>
+          <w:b/>
+        </w:rPr>
+        <w:t>Planned</w:t>
+      </w:r>
+      <w:proofErr w:type="spellEnd"/>
+      <w:r>
+        <w:rPr>
+          <w:b/>
+        </w:rPr>
+        <w:t xml:space="preserve"> Time</w:t>
+      </w:r>
+      <w:r>
+        <w:t xml:space="preserve">: </w:t>
+      </w:r>
+      <w:r>
+        <w:t xml:space="preserve">4 </w:t>
+      </w:r>
+      <w:proofErr w:type="spellStart"/>
+      <w:r>
+        <w:t>hours</w:t>
+      </w:r>
+      <w:proofErr w:type="spellEnd"/>
+    </w:p>
+    <w:p>
+      <w:pPr>
+        <w:pStyle w:val="Prrafodelista"/>
+        <w:numPr>
+          <w:ilvl w:val="0"/>
+          <w:numId w:val="12"/>
+        </w:numPr>
+        <w:spacing w:after="240"/>
+      </w:pPr>
+      <w:r>
+        <w:rPr>
+          <w:b/>
+        </w:rPr>
+        <w:t>Actual Time</w:t>
+      </w:r>
+      <w:r>
+        <w:t xml:space="preserve">: </w:t>
+      </w:r>
+      <w:r>
+        <w:t xml:space="preserve">5 </w:t>
+      </w:r>
+      <w:proofErr w:type="spellStart"/>
+      <w:r>
+        <w:t>hours</w:t>
+      </w:r>
+      <w:proofErr w:type="spellEnd"/>
+    </w:p>
+    <w:p>
+      <w:pPr>
+        <w:spacing w:after="240"/>
+        <w:rPr>
+          <w:b/>
+          <w:bCs/>
+        </w:rPr>
+      </w:pPr>
+      <w:proofErr w:type="spellStart"/>
+      <w:r>
+        <w:rPr>
+          <w:b/>
+          <w:bCs/>
+        </w:rPr>
+        <w:t>Task</w:t>
+      </w:r>
+      <w:proofErr w:type="spellEnd"/>
+      <w:r>
+        <w:rPr>
+          <w:b/>
+          <w:bCs/>
+        </w:rPr>
+        <w:t xml:space="preserve"> </w:t>
+      </w:r>
+      <w:r>
+        <w:rPr>
+          <w:b/>
+          <w:bCs/>
+        </w:rPr>
+        <w:t>1</w:t>
+      </w:r>
+      <w:r>
+        <w:rPr>
+          <w:b/>
+          <w:bCs/>
+        </w:rPr>
+        <w:t>2</w:t>
+      </w:r>
+      <w:r>
+        <w:rPr>
+          <w:b/>
+          <w:bCs/>
+        </w:rPr>
+        <w:t xml:space="preserve">: </w:t>
+      </w:r>
+      <w:proofErr w:type="spellStart"/>
+      <w:r>
+        <w:rPr>
+          <w:b/>
+          <w:bCs/>
+        </w:rPr>
+        <w:t>U</w:t>
+      </w:r>
+      <w:r>
+        <w:rPr>
+          <w:b/>
+          <w:bCs/>
+        </w:rPr>
+        <w:t>pdate</w:t>
+      </w:r>
+      <w:proofErr w:type="spellEnd"/>
+      <w:r>
+        <w:rPr>
+          <w:b/>
+          <w:bCs/>
+        </w:rPr>
+        <w:t xml:space="preserve"> </w:t>
+      </w:r>
+      <w:proofErr w:type="spellStart"/>
+      <w:r>
+        <w:rPr>
+          <w:b/>
+          <w:bCs/>
+        </w:rPr>
+        <w:t>workspace</w:t>
+      </w:r>
+      <w:proofErr w:type="spellEnd"/>
+    </w:p>
+    <w:p>
+      <w:pPr>
+        <w:pStyle w:val="Prrafodelista"/>
+        <w:numPr>
+          <w:ilvl w:val="0"/>
+          <w:numId w:val="12"/>
+        </w:numPr>
+        <w:spacing w:after="160" w:line="259" w:lineRule="auto"/>
+      </w:pPr>
+      <w:proofErr w:type="spellStart"/>
+      <w:r>
+        <w:rPr>
+          <w:b/>
+          <w:bCs/>
+        </w:rPr>
+        <w:t>Description</w:t>
+      </w:r>
+      <w:proofErr w:type="spellEnd"/>
+      <w:r>
+        <w:t xml:space="preserve">: </w:t>
+      </w:r>
+      <w:proofErr w:type="spellStart"/>
+      <w:r>
+        <w:t>We</w:t>
+      </w:r>
+      <w:proofErr w:type="spellEnd"/>
+      <w:r>
+        <w:t xml:space="preserve"> share </w:t>
+      </w:r>
+      <w:proofErr w:type="spellStart"/>
+      <w:r>
+        <w:t>our</w:t>
+      </w:r>
+      <w:proofErr w:type="spellEnd"/>
+      <w:r>
+        <w:t xml:space="preserve"> </w:t>
+      </w:r>
+      <w:proofErr w:type="spellStart"/>
+      <w:r>
+        <w:t>progress</w:t>
+      </w:r>
+      <w:proofErr w:type="spellEnd"/>
+      <w:r>
+        <w:t xml:space="preserve"> and </w:t>
+      </w:r>
+      <w:proofErr w:type="spellStart"/>
+      <w:r>
+        <w:t>improvements</w:t>
+      </w:r>
+      <w:proofErr w:type="spellEnd"/>
+      <w:r>
+        <w:t xml:space="preserve"> </w:t>
+      </w:r>
+      <w:proofErr w:type="spellStart"/>
+      <w:r>
+        <w:t>for</w:t>
+      </w:r>
+      <w:proofErr w:type="spellEnd"/>
+      <w:r>
+        <w:t xml:space="preserve"> </w:t>
+      </w:r>
+      <w:proofErr w:type="spellStart"/>
+      <w:r>
+        <w:t>the</w:t>
+      </w:r>
+      <w:proofErr w:type="spellEnd"/>
+      <w:r>
+        <w:t xml:space="preserve"> </w:t>
+      </w:r>
+      <w:proofErr w:type="spellStart"/>
+      <w:r>
+        <w:t>first</w:t>
+      </w:r>
+      <w:proofErr w:type="spellEnd"/>
+      <w:r>
+        <w:t xml:space="preserve"> </w:t>
+      </w:r>
+      <w:proofErr w:type="spellStart"/>
+      <w:r>
+        <w:t>deliverable</w:t>
+      </w:r>
+      <w:proofErr w:type="spellEnd"/>
+    </w:p>
+    <w:p>
+      <w:pPr>
+        <w:pStyle w:val="Prrafodelista"/>
+        <w:numPr>
+          <w:ilvl w:val="0"/>
+          <w:numId w:val="12"/>
+        </w:numPr>
+        <w:spacing w:after="240"/>
+      </w:pPr>
+      <w:proofErr w:type="spellStart"/>
+      <w:r>
+        <w:rPr>
+          <w:b/>
+        </w:rPr>
+        <w:t>Assigned</w:t>
+      </w:r>
+      <w:proofErr w:type="spellEnd"/>
+      <w:r>
+        <w:rPr>
+          <w:b/>
+        </w:rPr>
+        <w:t xml:space="preserve"> </w:t>
+      </w:r>
+      <w:proofErr w:type="spellStart"/>
+      <w:r>
+        <w:rPr>
+          <w:b/>
+        </w:rPr>
+        <w:t>to</w:t>
+      </w:r>
+      <w:proofErr w:type="spellEnd"/>
+      <w:r>
+        <w:rPr>
+          <w:b/>
+        </w:rPr>
+        <w:t>:</w:t>
+      </w:r>
+      <w:r>
+        <w:t xml:space="preserve"> Lucía Campos (</w:t>
+      </w:r>
+      <w:proofErr w:type="spellStart"/>
+      <w:r>
+        <w:t>developer</w:t>
+      </w:r>
+      <w:proofErr w:type="spellEnd"/>
+      <w:r>
+        <w:t>)</w:t>
+      </w:r>
+    </w:p>
+    <w:p>
+      <w:pPr>
+        <w:pStyle w:val="Prrafodelista"/>
+        <w:numPr>
+          <w:ilvl w:val="0"/>
+          <w:numId w:val="12"/>
+        </w:numPr>
+        <w:spacing w:after="240"/>
+      </w:pPr>
+      <w:proofErr w:type="spellStart"/>
+      <w:r>
+        <w:rPr>
+          <w:b/>
+        </w:rPr>
+        <w:t>Planned</w:t>
+      </w:r>
+      <w:proofErr w:type="spellEnd"/>
+      <w:r>
+        <w:rPr>
+          <w:b/>
+        </w:rPr>
+        <w:t xml:space="preserve"> Time</w:t>
+      </w:r>
+      <w:r>
+        <w:t xml:space="preserve">: </w:t>
+      </w:r>
+      <w:r>
+        <w:t>30</w:t>
+      </w:r>
+      <w:r>
+        <w:t xml:space="preserve"> minutes</w:t>
+      </w:r>
+    </w:p>
+    <w:p>
+      <w:pPr>
+        <w:pStyle w:val="Prrafodelista"/>
+        <w:numPr>
+          <w:ilvl w:val="0"/>
+          <w:numId w:val="12"/>
+        </w:numPr>
+        <w:spacing w:after="240"/>
+      </w:pPr>
+      <w:r>
+        <w:rPr>
+          <w:b/>
+        </w:rPr>
+        <w:t>Actual Time</w:t>
+      </w:r>
+      <w:r>
+        <w:t xml:space="preserve">: </w:t>
+      </w:r>
+      <w:r>
+        <w:t>2</w:t>
+      </w:r>
+      <w:r>
+        <w:t xml:space="preserve"> </w:t>
+      </w:r>
+      <w:proofErr w:type="spellStart"/>
+      <w:r>
+        <w:t>hour</w:t>
+      </w:r>
+      <w:proofErr w:type="spellEnd"/>
+    </w:p>
+    <w:p>
+      <w:pPr>
         <w:spacing w:before="240" w:after="240"/>
         <w:rPr>
-          <w:rFonts w:ascii="Calibri" w:eastAsia="Calibri" w:hAnsi="Calibri" w:cs="Calibri"/>
           <w:b/>
           <w:sz w:val="26"/>
           <w:szCs w:val="26"/>
         </w:rPr>
       </w:pPr>
-    </w:p>
-    <w:p>
-      <w:pPr>
-        <w:spacing w:before="240" w:after="240"/>
-        <w:rPr>
-          <w:rFonts w:ascii="Calibri" w:eastAsia="Calibri" w:hAnsi="Calibri" w:cs="Calibri"/>
+      <w:r>
+        <w:rPr>
+          <w:rFonts w:ascii="Arial Unicode MS" w:eastAsia="Arial Unicode MS" w:hAnsi="Arial Unicode MS" w:cs="Arial Unicode MS"/>
           <w:b/>
           <w:sz w:val="26"/>
           <w:szCs w:val="26"/>
         </w:rPr>
-      </w:pPr>
-    </w:p>
-    <w:p>
-      <w:pPr>
-        <w:spacing w:before="240" w:after="240"/>
-        <w:rPr>
-          <w:rFonts w:ascii="Calibri" w:eastAsia="Calibri" w:hAnsi="Calibri" w:cs="Calibri"/>
+        <w:lastRenderedPageBreak/>
+        <w:t>→</w:t>
+      </w:r>
+      <w:proofErr w:type="spellStart"/>
+      <w:r>
+        <w:rPr>
+          <w:rFonts w:ascii="Arial Unicode MS" w:eastAsia="Arial Unicode MS" w:hAnsi="Arial Unicode MS" w:cs="Arial Unicode MS"/>
           <w:b/>
           <w:sz w:val="26"/>
           <w:szCs w:val="26"/>
         </w:rPr>
-      </w:pPr>
-    </w:p>
-    <w:p>
-      <w:pPr>
-        <w:spacing w:before="240" w:after="240"/>
-        <w:rPr>
-          <w:rFonts w:ascii="Calibri" w:eastAsia="Calibri" w:hAnsi="Calibri" w:cs="Calibri"/>
+        <w:t>Group</w:t>
+      </w:r>
+      <w:proofErr w:type="spellEnd"/>
+      <w:r>
+        <w:rPr>
+          <w:rFonts w:ascii="Arial Unicode MS" w:eastAsia="Arial Unicode MS" w:hAnsi="Arial Unicode MS" w:cs="Arial Unicode MS"/>
           <w:b/>
           <w:sz w:val="26"/>
           <w:szCs w:val="26"/>
         </w:rPr>
-      </w:pPr>
-    </w:p>
-    <w:p>
-      <w:pPr>
-        <w:spacing w:before="240" w:after="240"/>
-        <w:rPr>
-          <w:rFonts w:ascii="Calibri" w:eastAsia="Calibri" w:hAnsi="Calibri" w:cs="Calibri"/>
+        <w:t xml:space="preserve"> </w:t>
+      </w:r>
+      <w:proofErr w:type="spellStart"/>
+      <w:r>
+        <w:rPr>
+          <w:rFonts w:ascii="Arial Unicode MS" w:eastAsia="Arial Unicode MS" w:hAnsi="Arial Unicode MS" w:cs="Arial Unicode MS"/>
           <w:b/>
           <w:sz w:val="26"/>
           <w:szCs w:val="26"/>
         </w:rPr>
-      </w:pPr>
-    </w:p>
-    <w:p>
-      <w:pPr>
-        <w:spacing w:before="240" w:after="240"/>
-        <w:rPr>
-          <w:rFonts w:ascii="Calibri" w:eastAsia="Calibri" w:hAnsi="Calibri" w:cs="Calibri"/>
+        <w:t>requirements</w:t>
+      </w:r>
+      <w:proofErr w:type="spellEnd"/>
+      <w:r>
+        <w:rPr>
+          <w:rFonts w:ascii="Arial Unicode MS" w:eastAsia="Arial Unicode MS" w:hAnsi="Arial Unicode MS" w:cs="Arial Unicode MS"/>
           <w:b/>
           <w:sz w:val="26"/>
           <w:szCs w:val="26"/>
         </w:rPr>
-      </w:pPr>
-      <w:proofErr w:type="spellStart"/>
-      <w:r>
+        <w:t>:</w:t>
+      </w:r>
+    </w:p>
+    <w:p>
+      <w:pPr>
+        <w:spacing w:after="240"/>
+        <w:rPr>
+          <w:b/>
+          <w:bCs/>
+        </w:rPr>
+      </w:pPr>
+      <w:proofErr w:type="spellStart"/>
+      <w:r>
+        <w:rPr>
+          <w:b/>
+          <w:bCs/>
+        </w:rPr>
+        <w:t>Task</w:t>
+      </w:r>
+      <w:proofErr w:type="spellEnd"/>
+      <w:r>
+        <w:rPr>
+          <w:b/>
+          <w:bCs/>
+        </w:rPr>
+        <w:t xml:space="preserve"> </w:t>
+      </w:r>
+      <w:r>
+        <w:rPr>
+          <w:b/>
+          <w:bCs/>
+        </w:rPr>
+        <w:t>1</w:t>
+      </w:r>
+      <w:r>
+        <w:rPr>
+          <w:b/>
+          <w:bCs/>
+        </w:rPr>
+        <w:t>3</w:t>
+      </w:r>
+      <w:r>
+        <w:rPr>
+          <w:b/>
+          <w:bCs/>
+        </w:rPr>
+        <w:t xml:space="preserve">: </w:t>
+      </w:r>
+      <w:proofErr w:type="spellStart"/>
+      <w:r>
+        <w:rPr>
+          <w:b/>
+          <w:bCs/>
+        </w:rPr>
+        <w:t>Planning</w:t>
+      </w:r>
+      <w:proofErr w:type="spellEnd"/>
+      <w:r>
+        <w:rPr>
+          <w:b/>
+          <w:bCs/>
+        </w:rPr>
+        <w:t xml:space="preserve"> and </w:t>
+      </w:r>
+      <w:proofErr w:type="spellStart"/>
+      <w:r>
+        <w:rPr>
+          <w:b/>
+          <w:bCs/>
+        </w:rPr>
+        <w:t>progress</w:t>
+      </w:r>
+      <w:proofErr w:type="spellEnd"/>
+      <w:r>
+        <w:rPr>
+          <w:b/>
+          <w:bCs/>
+        </w:rPr>
+        <w:t xml:space="preserve"> </w:t>
+      </w:r>
+      <w:proofErr w:type="spellStart"/>
+      <w:r>
+        <w:rPr>
+          <w:b/>
+          <w:bCs/>
+        </w:rPr>
+        <w:t>report</w:t>
+      </w:r>
+      <w:proofErr w:type="spellEnd"/>
+      <w:r>
+        <w:rPr>
+          <w:b/>
+          <w:bCs/>
+        </w:rPr>
+        <w:t xml:space="preserve"> </w:t>
+      </w:r>
+      <w:proofErr w:type="spellStart"/>
+      <w:r>
+        <w:rPr>
+          <w:b/>
+          <w:bCs/>
+        </w:rPr>
+        <w:t>group</w:t>
+      </w:r>
+      <w:proofErr w:type="spellEnd"/>
+    </w:p>
+    <w:p>
+      <w:pPr>
+        <w:pStyle w:val="Prrafodelista"/>
+        <w:numPr>
+          <w:ilvl w:val="0"/>
+          <w:numId w:val="12"/>
+        </w:numPr>
+        <w:spacing w:after="160" w:line="259" w:lineRule="auto"/>
+      </w:pPr>
+      <w:proofErr w:type="spellStart"/>
+      <w:r>
+        <w:rPr>
+          <w:b/>
+          <w:bCs/>
+        </w:rPr>
+        <w:t>Description</w:t>
+      </w:r>
+      <w:proofErr w:type="spellEnd"/>
+      <w:r>
+        <w:t xml:space="preserve">: </w:t>
+      </w:r>
+      <w:proofErr w:type="spellStart"/>
+      <w:r>
+        <w:t>We</w:t>
+      </w:r>
+      <w:proofErr w:type="spellEnd"/>
+      <w:r>
+        <w:t xml:space="preserve"> share </w:t>
+      </w:r>
+      <w:proofErr w:type="spellStart"/>
+      <w:r>
+        <w:t>our</w:t>
+      </w:r>
+      <w:proofErr w:type="spellEnd"/>
+      <w:r>
+        <w:t xml:space="preserve"> </w:t>
+      </w:r>
+      <w:proofErr w:type="spellStart"/>
+      <w:r>
+        <w:t>progress</w:t>
+      </w:r>
+      <w:proofErr w:type="spellEnd"/>
+      <w:r>
+        <w:t xml:space="preserve"> and </w:t>
+      </w:r>
+      <w:proofErr w:type="spellStart"/>
+      <w:r>
+        <w:t>improvements</w:t>
+      </w:r>
+      <w:proofErr w:type="spellEnd"/>
+      <w:r>
+        <w:t xml:space="preserve"> </w:t>
+      </w:r>
+      <w:proofErr w:type="spellStart"/>
+      <w:r>
+        <w:t>for</w:t>
+      </w:r>
+      <w:proofErr w:type="spellEnd"/>
+      <w:r>
+        <w:t xml:space="preserve"> </w:t>
+      </w:r>
+      <w:proofErr w:type="spellStart"/>
+      <w:r>
+        <w:t>the</w:t>
+      </w:r>
+      <w:proofErr w:type="spellEnd"/>
+      <w:r>
+        <w:t xml:space="preserve"> </w:t>
+      </w:r>
+      <w:proofErr w:type="spellStart"/>
+      <w:r>
+        <w:t>first</w:t>
+      </w:r>
+      <w:proofErr w:type="spellEnd"/>
+      <w:r>
+        <w:t xml:space="preserve"> </w:t>
+      </w:r>
+      <w:proofErr w:type="spellStart"/>
+      <w:r>
+        <w:t>deliverable</w:t>
+      </w:r>
+      <w:proofErr w:type="spellEnd"/>
+    </w:p>
+    <w:p>
+      <w:pPr>
+        <w:pStyle w:val="Prrafodelista"/>
+        <w:numPr>
+          <w:ilvl w:val="0"/>
+          <w:numId w:val="12"/>
+        </w:numPr>
+        <w:spacing w:after="240"/>
+      </w:pPr>
+      <w:proofErr w:type="spellStart"/>
+      <w:r>
+        <w:rPr>
+          <w:b/>
+        </w:rPr>
+        <w:t>Assigned</w:t>
+      </w:r>
+      <w:proofErr w:type="spellEnd"/>
+      <w:r>
+        <w:rPr>
+          <w:b/>
+        </w:rPr>
+        <w:t xml:space="preserve"> </w:t>
+      </w:r>
+      <w:proofErr w:type="spellStart"/>
+      <w:r>
+        <w:rPr>
+          <w:b/>
+        </w:rPr>
+        <w:t>to</w:t>
+      </w:r>
+      <w:proofErr w:type="spellEnd"/>
+      <w:r>
+        <w:rPr>
+          <w:b/>
+        </w:rPr>
+        <w:t>:</w:t>
+      </w:r>
+      <w:r>
+        <w:t xml:space="preserve"> Lucía Campos (</w:t>
+      </w:r>
+      <w:proofErr w:type="spellStart"/>
+      <w:r>
+        <w:t>developer</w:t>
+      </w:r>
+      <w:proofErr w:type="spellEnd"/>
+      <w:r>
+        <w:t>)</w:t>
+      </w:r>
+    </w:p>
+    <w:p>
+      <w:pPr>
+        <w:pStyle w:val="Prrafodelista"/>
+        <w:numPr>
+          <w:ilvl w:val="0"/>
+          <w:numId w:val="12"/>
+        </w:numPr>
+        <w:spacing w:after="240"/>
+      </w:pPr>
+      <w:proofErr w:type="spellStart"/>
+      <w:r>
+        <w:rPr>
+          <w:b/>
+        </w:rPr>
+        <w:t>Planned</w:t>
+      </w:r>
+      <w:proofErr w:type="spellEnd"/>
+      <w:r>
+        <w:rPr>
+          <w:b/>
+        </w:rPr>
+        <w:t xml:space="preserve"> Time</w:t>
+      </w:r>
+      <w:r>
+        <w:t>: 40 minutes</w:t>
+      </w:r>
+    </w:p>
+    <w:p>
+      <w:pPr>
+        <w:pStyle w:val="Prrafodelista"/>
+        <w:numPr>
+          <w:ilvl w:val="0"/>
+          <w:numId w:val="12"/>
+        </w:numPr>
+        <w:spacing w:after="240"/>
+      </w:pPr>
+      <w:r>
+        <w:rPr>
+          <w:b/>
+        </w:rPr>
+        <w:t>Actual Time</w:t>
+      </w:r>
+      <w:r>
+        <w:t xml:space="preserve">: 1 </w:t>
+      </w:r>
+      <w:proofErr w:type="spellStart"/>
+      <w:r>
+        <w:t>hour</w:t>
+      </w:r>
+      <w:proofErr w:type="spellEnd"/>
+    </w:p>
+    <w:p>
+      <w:pPr>
+        <w:spacing w:after="240"/>
+        <w:rPr>
+          <w:b/>
+          <w:bCs/>
+        </w:rPr>
+      </w:pPr>
+      <w:proofErr w:type="spellStart"/>
+      <w:r>
+        <w:rPr>
+          <w:b/>
+          <w:bCs/>
+        </w:rPr>
+        <w:t>Task</w:t>
+      </w:r>
+      <w:proofErr w:type="spellEnd"/>
+      <w:r>
+        <w:rPr>
+          <w:b/>
+          <w:bCs/>
+        </w:rPr>
+        <w:t xml:space="preserve"> </w:t>
+      </w:r>
+      <w:r>
+        <w:rPr>
+          <w:b/>
+          <w:bCs/>
+        </w:rPr>
+        <w:t>1</w:t>
+      </w:r>
+      <w:r>
+        <w:rPr>
+          <w:b/>
+          <w:bCs/>
+        </w:rPr>
+        <w:t>4</w:t>
+      </w:r>
+      <w:r>
+        <w:rPr>
+          <w:b/>
+          <w:bCs/>
+        </w:rPr>
+        <w:t xml:space="preserve">: </w:t>
+      </w:r>
+      <w:proofErr w:type="spellStart"/>
+      <w:r>
+        <w:rPr>
+          <w:b/>
+          <w:bCs/>
+        </w:rPr>
+        <w:t>System</w:t>
+      </w:r>
+      <w:proofErr w:type="spellEnd"/>
+      <w:r>
+        <w:rPr>
+          <w:b/>
+          <w:bCs/>
+        </w:rPr>
+        <w:t xml:space="preserve"> </w:t>
+      </w:r>
+      <w:proofErr w:type="spellStart"/>
+      <w:r>
+        <w:rPr>
+          <w:b/>
+          <w:bCs/>
+        </w:rPr>
+        <w:t>configuration</w:t>
+      </w:r>
+      <w:proofErr w:type="spellEnd"/>
+    </w:p>
+    <w:p>
+      <w:pPr>
+        <w:pStyle w:val="Prrafodelista"/>
+        <w:numPr>
+          <w:ilvl w:val="0"/>
+          <w:numId w:val="12"/>
+        </w:numPr>
+        <w:spacing w:after="160" w:line="259" w:lineRule="auto"/>
+      </w:pPr>
+      <w:proofErr w:type="spellStart"/>
+      <w:r>
+        <w:rPr>
+          <w:b/>
+          <w:bCs/>
+        </w:rPr>
+        <w:t>Description</w:t>
+      </w:r>
+      <w:proofErr w:type="spellEnd"/>
+      <w:r>
+        <w:t xml:space="preserve">: </w:t>
+      </w:r>
+      <w:proofErr w:type="spellStart"/>
+      <w:r>
+        <w:t>We</w:t>
+      </w:r>
+      <w:proofErr w:type="spellEnd"/>
+      <w:r>
+        <w:t xml:space="preserve"> share </w:t>
+      </w:r>
+      <w:proofErr w:type="spellStart"/>
+      <w:r>
+        <w:t>our</w:t>
+      </w:r>
+      <w:proofErr w:type="spellEnd"/>
+      <w:r>
+        <w:t xml:space="preserve"> </w:t>
+      </w:r>
+      <w:proofErr w:type="spellStart"/>
+      <w:r>
+        <w:t>progress</w:t>
+      </w:r>
+      <w:proofErr w:type="spellEnd"/>
+      <w:r>
+        <w:t xml:space="preserve"> and </w:t>
+      </w:r>
+      <w:proofErr w:type="spellStart"/>
+      <w:r>
+        <w:t>improvements</w:t>
+      </w:r>
+      <w:proofErr w:type="spellEnd"/>
+      <w:r>
+        <w:t xml:space="preserve"> </w:t>
+      </w:r>
+      <w:proofErr w:type="spellStart"/>
+      <w:r>
+        <w:t>for</w:t>
+      </w:r>
+      <w:proofErr w:type="spellEnd"/>
+      <w:r>
+        <w:t xml:space="preserve"> </w:t>
+      </w:r>
+      <w:proofErr w:type="spellStart"/>
+      <w:r>
+        <w:t>the</w:t>
+      </w:r>
+      <w:proofErr w:type="spellEnd"/>
+      <w:r>
+        <w:t xml:space="preserve"> </w:t>
+      </w:r>
+      <w:proofErr w:type="spellStart"/>
+      <w:r>
+        <w:t>first</w:t>
+      </w:r>
+      <w:proofErr w:type="spellEnd"/>
+      <w:r>
+        <w:t xml:space="preserve"> </w:t>
+      </w:r>
+      <w:proofErr w:type="spellStart"/>
+      <w:r>
+        <w:t>deliverable</w:t>
+      </w:r>
+      <w:proofErr w:type="spellEnd"/>
+    </w:p>
+    <w:p>
+      <w:pPr>
+        <w:pStyle w:val="Prrafodelista"/>
+        <w:numPr>
+          <w:ilvl w:val="0"/>
+          <w:numId w:val="12"/>
+        </w:numPr>
+        <w:spacing w:after="240"/>
+      </w:pPr>
+      <w:proofErr w:type="spellStart"/>
+      <w:r>
+        <w:rPr>
+          <w:b/>
+        </w:rPr>
+        <w:t>Assigned</w:t>
+      </w:r>
+      <w:proofErr w:type="spellEnd"/>
+      <w:r>
+        <w:rPr>
+          <w:b/>
+        </w:rPr>
+        <w:t xml:space="preserve"> </w:t>
+      </w:r>
+      <w:proofErr w:type="spellStart"/>
+      <w:r>
+        <w:rPr>
+          <w:b/>
+        </w:rPr>
+        <w:t>to</w:t>
+      </w:r>
+      <w:proofErr w:type="spellEnd"/>
+      <w:r>
+        <w:rPr>
+          <w:b/>
+        </w:rPr>
+        <w:t>:</w:t>
+      </w:r>
+      <w:r>
+        <w:t xml:space="preserve"> Lucía Campos (</w:t>
+      </w:r>
+      <w:proofErr w:type="spellStart"/>
+      <w:r>
+        <w:t>developer</w:t>
+      </w:r>
+      <w:proofErr w:type="spellEnd"/>
+      <w:r>
+        <w:t>)</w:t>
+      </w:r>
+    </w:p>
+    <w:p>
+      <w:pPr>
+        <w:pStyle w:val="Prrafodelista"/>
+        <w:numPr>
+          <w:ilvl w:val="0"/>
+          <w:numId w:val="12"/>
+        </w:numPr>
+        <w:spacing w:after="240"/>
+      </w:pPr>
+      <w:proofErr w:type="spellStart"/>
+      <w:r>
+        <w:rPr>
+          <w:b/>
+        </w:rPr>
+        <w:t>Planned</w:t>
+      </w:r>
+      <w:proofErr w:type="spellEnd"/>
+      <w:r>
+        <w:rPr>
+          <w:b/>
+        </w:rPr>
+        <w:t xml:space="preserve"> Time</w:t>
+      </w:r>
+      <w:r>
+        <w:t xml:space="preserve">: </w:t>
+      </w:r>
+      <w:r>
+        <w:t>30</w:t>
+      </w:r>
+      <w:r>
+        <w:t xml:space="preserve"> minutes</w:t>
+      </w:r>
+    </w:p>
+    <w:p>
+      <w:pPr>
+        <w:pStyle w:val="Prrafodelista"/>
+        <w:numPr>
+          <w:ilvl w:val="0"/>
+          <w:numId w:val="12"/>
+        </w:numPr>
+        <w:spacing w:after="240"/>
+      </w:pPr>
+      <w:r>
+        <w:rPr>
+          <w:b/>
+        </w:rPr>
+        <w:t>Actual Time</w:t>
+      </w:r>
+      <w:r>
+        <w:t xml:space="preserve">: </w:t>
+      </w:r>
+      <w:r>
+        <w:t>30</w:t>
+      </w:r>
+      <w:r>
+        <w:t xml:space="preserve"> </w:t>
+      </w:r>
+      <w:r>
+        <w:t>minutes</w:t>
+      </w:r>
+    </w:p>
+    <w:p>
+      <w:pPr>
+        <w:spacing w:before="240" w:after="240"/>
+        <w:rPr>
+          <w:b/>
+        </w:rPr>
+      </w:pPr>
+      <w:proofErr w:type="spellStart"/>
+      <w:r>
+        <w:rPr>
+          <w:b/>
+        </w:rPr>
+        <w:t>Task</w:t>
+      </w:r>
+      <w:proofErr w:type="spellEnd"/>
+      <w:r>
+        <w:rPr>
+          <w:b/>
+        </w:rPr>
+        <w:t xml:space="preserve"> 1</w:t>
+      </w:r>
+      <w:r>
+        <w:rPr>
+          <w:b/>
+        </w:rPr>
+        <w:t>5</w:t>
+      </w:r>
+      <w:r>
+        <w:rPr>
+          <w:b/>
+        </w:rPr>
+        <w:t xml:space="preserve">: </w:t>
+      </w:r>
+      <w:proofErr w:type="spellStart"/>
+      <w:r>
+        <w:rPr>
+          <w:b/>
+        </w:rPr>
+        <w:t>Aircraft</w:t>
+      </w:r>
+      <w:proofErr w:type="spellEnd"/>
+      <w:r>
+        <w:rPr>
+          <w:b/>
+        </w:rPr>
+        <w:t xml:space="preserve"> Data </w:t>
+      </w:r>
+      <w:proofErr w:type="spellStart"/>
+      <w:r>
+        <w:rPr>
+          <w:b/>
+        </w:rPr>
+        <w:t>Model</w:t>
+      </w:r>
+      <w:proofErr w:type="spellEnd"/>
+    </w:p>
+    <w:p>
+      <w:pPr>
+        <w:numPr>
+          <w:ilvl w:val="0"/>
+          <w:numId w:val="12"/>
+        </w:numPr>
+        <w:spacing w:before="240"/>
+      </w:pPr>
+      <w:proofErr w:type="spellStart"/>
+      <w:r>
+        <w:rPr>
+          <w:b/>
+        </w:rPr>
+        <w:t>Description</w:t>
+      </w:r>
+      <w:proofErr w:type="spellEnd"/>
+      <w:r>
+        <w:rPr>
+          <w:b/>
+        </w:rPr>
+        <w:t>:</w:t>
+      </w:r>
+      <w:r>
+        <w:rPr>
+          <w:rFonts w:ascii="Arial Unicode MS" w:eastAsia="Arial Unicode MS" w:hAnsi="Arial Unicode MS" w:cs="Arial Unicode MS"/>
+        </w:rPr>
+        <w:t xml:space="preserve"> </w:t>
+      </w:r>
+      <w:proofErr w:type="spellStart"/>
+      <w:r>
+        <w:t>Implement</w:t>
+      </w:r>
+      <w:proofErr w:type="spellEnd"/>
+      <w:r>
+        <w:t xml:space="preserve"> </w:t>
+      </w:r>
+      <w:proofErr w:type="spellStart"/>
+      <w:r>
+        <w:t>Aircraft</w:t>
+      </w:r>
+      <w:proofErr w:type="spellEnd"/>
+      <w:r>
+        <w:t xml:space="preserve"> </w:t>
+      </w:r>
+      <w:proofErr w:type="spellStart"/>
+      <w:r>
+        <w:t>entity</w:t>
+      </w:r>
+      <w:proofErr w:type="spellEnd"/>
+      <w:r>
+        <w:t>.</w:t>
+      </w:r>
+    </w:p>
+    <w:p>
+      <w:pPr>
+        <w:numPr>
+          <w:ilvl w:val="0"/>
+          <w:numId w:val="12"/>
+        </w:numPr>
+        <w:spacing w:before="240"/>
+      </w:pPr>
+      <w:proofErr w:type="spellStart"/>
+      <w:r>
+        <w:rPr>
+          <w:b/>
+        </w:rPr>
+        <w:t>Assigned</w:t>
+      </w:r>
+      <w:proofErr w:type="spellEnd"/>
+      <w:r>
+        <w:rPr>
+          <w:b/>
+        </w:rPr>
+        <w:t xml:space="preserve"> </w:t>
+      </w:r>
+      <w:proofErr w:type="spellStart"/>
+      <w:r>
+        <w:rPr>
+          <w:b/>
+        </w:rPr>
+        <w:t>to</w:t>
+      </w:r>
+      <w:proofErr w:type="spellEnd"/>
+      <w:r>
+        <w:rPr>
+          <w:b/>
+        </w:rPr>
+        <w:t>:</w:t>
+      </w:r>
+      <w:r>
+        <w:t xml:space="preserve"> Lucía Campos (</w:t>
+      </w:r>
+      <w:proofErr w:type="spellStart"/>
+      <w:r>
+        <w:t>developer</w:t>
+      </w:r>
+      <w:proofErr w:type="spellEnd"/>
+      <w:r>
+        <w:t>)</w:t>
+      </w:r>
+    </w:p>
+    <w:p>
+      <w:pPr>
+        <w:numPr>
+          <w:ilvl w:val="0"/>
+          <w:numId w:val="12"/>
+        </w:numPr>
+      </w:pPr>
+      <w:proofErr w:type="spellStart"/>
+      <w:r>
+        <w:rPr>
+          <w:b/>
+        </w:rPr>
+        <w:t>Planned</w:t>
+      </w:r>
+      <w:proofErr w:type="spellEnd"/>
+      <w:r>
+        <w:rPr>
+          <w:b/>
+        </w:rPr>
+        <w:t xml:space="preserve"> Time:</w:t>
+      </w:r>
+      <w:r>
+        <w:t xml:space="preserve"> </w:t>
+      </w:r>
+      <w:r>
+        <w:t>30</w:t>
+      </w:r>
+      <w:r>
+        <w:t xml:space="preserve"> minutes</w:t>
+      </w:r>
+    </w:p>
+    <w:p>
+      <w:pPr>
+        <w:numPr>
+          <w:ilvl w:val="0"/>
+          <w:numId w:val="12"/>
+        </w:numPr>
+        <w:spacing w:after="240"/>
+      </w:pPr>
+      <w:r>
+        <w:rPr>
+          <w:b/>
+        </w:rPr>
+        <w:t>Actual Time:</w:t>
+      </w:r>
+      <w:r>
+        <w:t xml:space="preserve"> </w:t>
+      </w:r>
+      <w:r>
+        <w:t>1</w:t>
+      </w:r>
+      <w:r>
+        <w:t xml:space="preserve"> </w:t>
+      </w:r>
+      <w:proofErr w:type="spellStart"/>
+      <w:r>
+        <w:t>hour</w:t>
+      </w:r>
+      <w:proofErr w:type="spellEnd"/>
+    </w:p>
+    <w:p>
+      <w:pPr>
+        <w:spacing w:before="240" w:after="240"/>
         <w:rPr>
           <w:rFonts w:ascii="Calibri" w:eastAsia="Calibri" w:hAnsi="Calibri" w:cs="Calibri"/>
           <w:b/>
           <w:sz w:val="26"/>
           <w:szCs w:val="26"/>
         </w:rPr>
+      </w:pPr>
+    </w:p>
+    <w:p>
+      <w:pPr>
+        <w:spacing w:before="240" w:after="240"/>
+        <w:rPr>
+          <w:rFonts w:ascii="Calibri" w:eastAsia="Calibri" w:hAnsi="Calibri" w:cs="Calibri"/>
+          <w:b/>
+          <w:sz w:val="26"/>
+          <w:szCs w:val="26"/>
+        </w:rPr>
+      </w:pPr>
+    </w:p>
+    <w:p>
+      <w:pPr>
+        <w:spacing w:before="240" w:after="240"/>
+        <w:rPr>
+          <w:rFonts w:ascii="Calibri" w:eastAsia="Calibri" w:hAnsi="Calibri" w:cs="Calibri"/>
+          <w:b/>
+          <w:sz w:val="26"/>
+          <w:szCs w:val="26"/>
+        </w:rPr>
+      </w:pPr>
+    </w:p>
+    <w:p>
+      <w:pPr>
+        <w:spacing w:before="240" w:after="240"/>
+        <w:rPr>
+          <w:rFonts w:ascii="Calibri" w:eastAsia="Calibri" w:hAnsi="Calibri" w:cs="Calibri"/>
+          <w:b/>
+          <w:sz w:val="26"/>
+          <w:szCs w:val="26"/>
+        </w:rPr>
+      </w:pPr>
+    </w:p>
+    <w:p>
+      <w:pPr>
+        <w:spacing w:before="240" w:after="240"/>
+        <w:rPr>
+          <w:rFonts w:ascii="Calibri" w:eastAsia="Calibri" w:hAnsi="Calibri" w:cs="Calibri"/>
+          <w:b/>
+          <w:sz w:val="26"/>
+          <w:szCs w:val="26"/>
+        </w:rPr>
+      </w:pPr>
+    </w:p>
+    <w:p>
+      <w:pPr>
+        <w:spacing w:before="240" w:after="240"/>
+        <w:rPr>
+          <w:rFonts w:ascii="Calibri" w:eastAsia="Calibri" w:hAnsi="Calibri" w:cs="Calibri"/>
+          <w:b/>
+          <w:sz w:val="26"/>
+          <w:szCs w:val="26"/>
+        </w:rPr>
+      </w:pPr>
+    </w:p>
+    <w:p>
+      <w:pPr>
+        <w:spacing w:before="240" w:after="240"/>
+        <w:rPr>
+          <w:rFonts w:ascii="Calibri" w:eastAsia="Calibri" w:hAnsi="Calibri" w:cs="Calibri"/>
+          <w:b/>
+          <w:sz w:val="26"/>
+          <w:szCs w:val="26"/>
+        </w:rPr>
+      </w:pPr>
+    </w:p>
+    <w:p>
+      <w:pPr>
+        <w:spacing w:before="240" w:after="240"/>
+        <w:rPr>
+          <w:rFonts w:ascii="Calibri" w:eastAsia="Calibri" w:hAnsi="Calibri" w:cs="Calibri"/>
+          <w:b/>
+          <w:sz w:val="26"/>
+          <w:szCs w:val="26"/>
+        </w:rPr>
+      </w:pPr>
+    </w:p>
+    <w:p>
+      <w:pPr>
+        <w:spacing w:before="240" w:after="240"/>
+        <w:rPr>
+          <w:rFonts w:ascii="Calibri" w:eastAsia="Calibri" w:hAnsi="Calibri" w:cs="Calibri"/>
+          <w:b/>
+          <w:sz w:val="26"/>
+          <w:szCs w:val="26"/>
+        </w:rPr>
+      </w:pPr>
+    </w:p>
+    <w:p>
+      <w:pPr>
+        <w:spacing w:before="240" w:after="240"/>
+        <w:rPr>
+          <w:rFonts w:ascii="Calibri" w:eastAsia="Calibri" w:hAnsi="Calibri" w:cs="Calibri"/>
+          <w:b/>
+          <w:sz w:val="26"/>
+          <w:szCs w:val="26"/>
+        </w:rPr>
+      </w:pPr>
+    </w:p>
+    <w:p>
+      <w:pPr>
+        <w:spacing w:before="240" w:after="240"/>
+        <w:rPr>
+          <w:rFonts w:ascii="Calibri" w:eastAsia="Calibri" w:hAnsi="Calibri" w:cs="Calibri"/>
+          <w:b/>
+          <w:sz w:val="26"/>
+          <w:szCs w:val="26"/>
+        </w:rPr>
+      </w:pPr>
+    </w:p>
+    <w:p>
+      <w:pPr>
+        <w:spacing w:before="240" w:after="240"/>
+        <w:rPr>
+          <w:rFonts w:ascii="Calibri" w:eastAsia="Calibri" w:hAnsi="Calibri" w:cs="Calibri"/>
+          <w:b/>
+          <w:sz w:val="26"/>
+          <w:szCs w:val="26"/>
+        </w:rPr>
+      </w:pPr>
+    </w:p>
+    <w:p>
+      <w:pPr>
+        <w:spacing w:before="240" w:after="240"/>
+        <w:rPr>
+          <w:rFonts w:ascii="Calibri" w:eastAsia="Calibri" w:hAnsi="Calibri" w:cs="Calibri"/>
+          <w:b/>
+          <w:sz w:val="26"/>
+          <w:szCs w:val="26"/>
+        </w:rPr>
+      </w:pPr>
+      <w:proofErr w:type="spellStart"/>
+      <w:r>
+        <w:rPr>
+          <w:rFonts w:ascii="Calibri" w:eastAsia="Calibri" w:hAnsi="Calibri" w:cs="Calibri"/>
+          <w:b/>
+          <w:sz w:val="26"/>
+          <w:szCs w:val="26"/>
+        </w:rPr>
         <w:lastRenderedPageBreak/>
         <w:t>Screenshots</w:t>
       </w:r>
@@ -6196,10 +7874,10 @@
           <w:b/>
         </w:rPr>
         <w:drawing>
-          <wp:inline distT="0" distB="0" distL="0" distR="0" wp14:anchorId="140B9001" wp14:editId="772BB06B">
-            <wp:extent cx="5733415" cy="2635250"/>
+          <wp:inline distT="0" distB="0" distL="0" distR="0" wp14:anchorId="0CA03EDE" wp14:editId="35F2CD0B">
+            <wp:extent cx="5733415" cy="2593340"/>
             <wp:effectExtent l="0" t="0" r="635" b="0"/>
-            <wp:docPr id="822181669" name="Imagen 1"/>
+            <wp:docPr id="584693562" name="Imagen 1"/>
             <wp:cNvGraphicFramePr>
               <a:graphicFrameLocks xmlns:a="http://schemas.openxmlformats.org/drawingml/2006/main" noChangeAspect="1"/>
             </wp:cNvGraphicFramePr>
@@ -6207,7 +7885,7 @@
               <a:graphicData uri="http://schemas.openxmlformats.org/drawingml/2006/picture">
                 <pic:pic xmlns:pic="http://schemas.openxmlformats.org/drawingml/2006/picture">
                   <pic:nvPicPr>
-                    <pic:cNvPr id="822181669" name=""/>
+                    <pic:cNvPr id="584693562" name=""/>
                     <pic:cNvPicPr/>
                   </pic:nvPicPr>
                   <pic:blipFill>
@@ -6219,7 +7897,7 @@
                   <pic:spPr>
                     <a:xfrm>
                       <a:off x="0" y="0"/>
-                      <a:ext cx="5733415" cy="2635250"/>
+                      <a:ext cx="5733415" cy="2593340"/>
                     </a:xfrm>
                     <a:prstGeom prst="rect">
                       <a:avLst/>
@@ -6468,10 +8146,10 @@
           <w:rFonts w:ascii="Calibri" w:eastAsia="Calibri" w:hAnsi="Calibri" w:cs="Calibri"/>
         </w:rPr>
         <w:drawing>
-          <wp:inline distT="0" distB="0" distL="0" distR="0" wp14:anchorId="487BFEC3" wp14:editId="5E3141CD">
-            <wp:extent cx="5733415" cy="2677160"/>
-            <wp:effectExtent l="0" t="0" r="635" b="8890"/>
-            <wp:docPr id="1147064597" name="Imagen 1" descr="Captura de pantalla de un videojuego&#10;&#10;El contenido generado por IA puede ser incorrecto."/>
+          <wp:inline distT="0" distB="0" distL="0" distR="0" wp14:anchorId="6AE345E0" wp14:editId="50F4F43B">
+            <wp:extent cx="5733415" cy="2578735"/>
+            <wp:effectExtent l="0" t="0" r="635" b="0"/>
+            <wp:docPr id="645444025" name="Imagen 1" descr="Captura de pantalla de un videojuego&#10;&#10;El contenido generado por IA puede ser incorrecto."/>
             <wp:cNvGraphicFramePr>
               <a:graphicFrameLocks xmlns:a="http://schemas.openxmlformats.org/drawingml/2006/main" noChangeAspect="1"/>
             </wp:cNvGraphicFramePr>
@@ -6479,7 +8157,7 @@
               <a:graphicData uri="http://schemas.openxmlformats.org/drawingml/2006/picture">
                 <pic:pic xmlns:pic="http://schemas.openxmlformats.org/drawingml/2006/picture">
                   <pic:nvPicPr>
-                    <pic:cNvPr id="1147064597" name="Imagen 1" descr="Captura de pantalla de un videojuego&#10;&#10;El contenido generado por IA puede ser incorrecto."/>
+                    <pic:cNvPr id="645444025" name="Imagen 1" descr="Captura de pantalla de un videojuego&#10;&#10;El contenido generado por IA puede ser incorrecto."/>
                     <pic:cNvPicPr/>
                   </pic:nvPicPr>
                   <pic:blipFill>
@@ -6491,7 +8169,7 @@
                   <pic:spPr>
                     <a:xfrm>
                       <a:off x="0" y="0"/>
-                      <a:ext cx="5733415" cy="2677160"/>
+                      <a:ext cx="5733415" cy="2578735"/>
                     </a:xfrm>
                     <a:prstGeom prst="rect">
                       <a:avLst/>
@@ -6617,10 +8295,10 @@
           <w:rFonts w:ascii="Calibri" w:eastAsia="Calibri" w:hAnsi="Calibri" w:cs="Calibri"/>
         </w:rPr>
         <w:drawing>
-          <wp:inline distT="0" distB="0" distL="0" distR="0" wp14:anchorId="721D744F" wp14:editId="1FDEC89C">
-            <wp:extent cx="5733415" cy="2552065"/>
-            <wp:effectExtent l="0" t="0" r="635" b="635"/>
-            <wp:docPr id="282190386" name="Imagen 1" descr="Captura de pantalla de un celular&#10;&#10;El contenido generado por IA puede ser incorrecto."/>
+          <wp:inline distT="0" distB="0" distL="0" distR="0" wp14:anchorId="5643BEFD" wp14:editId="0AD3566B">
+            <wp:extent cx="5733415" cy="2563495"/>
+            <wp:effectExtent l="0" t="0" r="635" b="8255"/>
+            <wp:docPr id="1032661985" name="Imagen 1" descr="Captura de pantalla de un celular&#10;&#10;El contenido generado por IA puede ser incorrecto."/>
             <wp:cNvGraphicFramePr>
               <a:graphicFrameLocks xmlns:a="http://schemas.openxmlformats.org/drawingml/2006/main" noChangeAspect="1"/>
             </wp:cNvGraphicFramePr>
@@ -6628,7 +8306,7 @@
               <a:graphicData uri="http://schemas.openxmlformats.org/drawingml/2006/picture">
                 <pic:pic xmlns:pic="http://schemas.openxmlformats.org/drawingml/2006/picture">
                   <pic:nvPicPr>
-                    <pic:cNvPr id="282190386" name="Imagen 1" descr="Captura de pantalla de un celular&#10;&#10;El contenido generado por IA puede ser incorrecto."/>
+                    <pic:cNvPr id="1032661985" name="Imagen 1" descr="Captura de pantalla de un celular&#10;&#10;El contenido generado por IA puede ser incorrecto."/>
                     <pic:cNvPicPr/>
                   </pic:nvPicPr>
                   <pic:blipFill>
@@ -6640,7 +8318,7 @@
                   <pic:spPr>
                     <a:xfrm>
                       <a:off x="0" y="0"/>
-                      <a:ext cx="5733415" cy="2552065"/>
+                      <a:ext cx="5733415" cy="2563495"/>
                     </a:xfrm>
                     <a:prstGeom prst="rect">
                       <a:avLst/>
@@ -9783,31 +11461,7 @@
       </w:r>
       <w:proofErr w:type="spellEnd"/>
       <w:r>
-        <w:t xml:space="preserve"> </w:t>
-      </w:r>
-      <w:proofErr w:type="spellStart"/>
-      <w:r>
-        <w:t>with</w:t>
-      </w:r>
-      <w:proofErr w:type="spellEnd"/>
-      <w:r>
-        <w:t xml:space="preserve"> </w:t>
-      </w:r>
-      <w:proofErr w:type="spellStart"/>
-      <w:r>
-        <w:t>project</w:t>
-      </w:r>
-      <w:proofErr w:type="spellEnd"/>
-      <w:r>
-        <w:t xml:space="preserve"> </w:t>
-      </w:r>
-      <w:proofErr w:type="spellStart"/>
-      <w:r>
-        <w:t>expectations</w:t>
-      </w:r>
-      <w:proofErr w:type="spellEnd"/>
-      <w:r>
-        <w:t>.</w:t>
+        <w:t xml:space="preserve"> with project expectations.</w:t>
       </w:r>
     </w:p>
     <w:p/>
@@ -11829,7 +13483,6 @@
   <w:style w:type="character" w:default="1" w:styleId="Fuentedeprrafopredeter">
     <w:name w:val="Default Paragraph Font"/>
     <w:uiPriority w:val="1"/>
-    <w:semiHidden/>
     <w:unhideWhenUsed/>
   </w:style>
   <w:style w:type="table" w:default="1" w:styleId="Tablanormal">

--- a/reports/D02/Student #5/planning and progress report student 5.docx
+++ b/reports/D02/Student #5/planning and progress report student 5.docx
@@ -1803,10 +1803,7 @@
           </w:tcPr>
           <w:p>
             <w:r>
-              <w:t>11</w:t>
-            </w:r>
-            <w:r>
-              <w:t>/02/2025</w:t>
+              <w:t>11/02/2025</w:t>
             </w:r>
           </w:p>
         </w:tc>
@@ -1865,15 +1862,7 @@
             </w:r>
             <w:proofErr w:type="spellEnd"/>
             <w:r>
-              <w:t xml:space="preserve">, and progress </w:t>
-            </w:r>
-            <w:proofErr w:type="spellStart"/>
-            <w:r>
-              <w:t>report</w:t>
-            </w:r>
-            <w:proofErr w:type="spellEnd"/>
-            <w:r>
-              <w:t>.</w:t>
+              <w:t>, and progress report.</w:t>
             </w:r>
           </w:p>
         </w:tc>
@@ -3156,35 +3145,7 @@
         <w:rPr>
           <w:lang w:val="es-ES"/>
         </w:rPr>
-        <w:t xml:space="preserve"> </w:t>
-      </w:r>
-      <w:proofErr w:type="spellStart"/>
-      <w:r>
-        <w:rPr>
-          <w:lang w:val="es-ES"/>
-        </w:rPr>
-        <w:t>the</w:t>
-      </w:r>
-      <w:proofErr w:type="spellEnd"/>
-      <w:r>
-        <w:rPr>
-          <w:lang w:val="es-ES"/>
-        </w:rPr>
-        <w:t xml:space="preserve"> </w:t>
-      </w:r>
-      <w:proofErr w:type="spellStart"/>
-      <w:r>
-        <w:rPr>
-          <w:lang w:val="es-ES"/>
-        </w:rPr>
-        <w:t>project</w:t>
-      </w:r>
-      <w:proofErr w:type="spellEnd"/>
-      <w:r>
-        <w:rPr>
-          <w:lang w:val="es-ES"/>
-        </w:rPr>
-        <w:t>.</w:t>
+        <w:t xml:space="preserve"> the project.</w:t>
       </w:r>
     </w:p>
     <w:p/>
@@ -4456,10 +4417,7 @@
       </w:r>
       <w:proofErr w:type="spellEnd"/>
       <w:r>
-        <w:t>)</w:t>
-      </w:r>
-      <w:r>
-        <w:t xml:space="preserve"> and </w:t>
+        <w:t xml:space="preserve">) and </w:t>
       </w:r>
       <w:proofErr w:type="spellStart"/>
       <w:r>
@@ -7041,8 +6999,19 @@
         <w:t xml:space="preserve"> Time</w:t>
       </w:r>
       <w:r>
-        <w:t>: 40 minutes</w:t>
-      </w:r>
+        <w:t xml:space="preserve">: </w:t>
+      </w:r>
+      <w:r>
+        <w:t>1</w:t>
+      </w:r>
+      <w:r>
+        <w:t xml:space="preserve"> </w:t>
+      </w:r>
+      <w:proofErr w:type="spellStart"/>
+      <w:r>
+        <w:t>hour</w:t>
+      </w:r>
+      <w:proofErr w:type="spellEnd"/>
     </w:p>
     <w:p>
       <w:pPr>
@@ -7872,6 +7841,7 @@
         <w:rPr>
           <w:rFonts w:ascii="Calibri" w:eastAsia="Calibri" w:hAnsi="Calibri" w:cs="Calibri"/>
           <w:b/>
+          <w:noProof/>
         </w:rPr>
         <w:drawing>
           <wp:inline distT="0" distB="0" distL="0" distR="0" wp14:anchorId="0CA03EDE" wp14:editId="35F2CD0B">
@@ -8144,6 +8114,7 @@
       <w:r>
         <w:rPr>
           <w:rFonts w:ascii="Calibri" w:eastAsia="Calibri" w:hAnsi="Calibri" w:cs="Calibri"/>
+          <w:noProof/>
         </w:rPr>
         <w:drawing>
           <wp:inline distT="0" distB="0" distL="0" distR="0" wp14:anchorId="6AE345E0" wp14:editId="50F4F43B">
@@ -8293,6 +8264,7 @@
       <w:r>
         <w:rPr>
           <w:rFonts w:ascii="Calibri" w:eastAsia="Calibri" w:hAnsi="Calibri" w:cs="Calibri"/>
+          <w:noProof/>
         </w:rPr>
         <w:drawing>
           <wp:inline distT="0" distB="0" distL="0" distR="0" wp14:anchorId="5643BEFD" wp14:editId="0AD3566B">
@@ -8360,6 +8332,11 @@
       </w:r>
     </w:p>
     <w:p>
+      <w:pPr>
+        <w:rPr>
+          <w:b/>
+        </w:rPr>
+      </w:pPr>
       <w:proofErr w:type="spellStart"/>
       <w:r>
         <w:rPr>
@@ -8405,91 +8382,1207 @@
     </w:p>
     <w:p>
       <w:pPr>
-        <w:numPr>
-          <w:ilvl w:val="0"/>
-          <w:numId w:val="7"/>
-        </w:numPr>
-        <w:rPr>
-          <w:rFonts w:ascii="Noto Sans Symbols" w:eastAsia="Noto Sans Symbols" w:hAnsi="Noto Sans Symbols" w:cs="Noto Sans Symbols"/>
-          <w:sz w:val="20"/>
-          <w:szCs w:val="20"/>
-        </w:rPr>
-      </w:pPr>
-      <w:proofErr w:type="spellStart"/>
-      <w:r>
-        <w:rPr>
-          <w:b/>
-        </w:rPr>
-        <w:t>Modify</w:t>
-      </w:r>
-      <w:proofErr w:type="spellEnd"/>
-      <w:r>
-        <w:rPr>
-          <w:b/>
-        </w:rPr>
-        <w:t xml:space="preserve"> </w:t>
-      </w:r>
-      <w:proofErr w:type="spellStart"/>
-      <w:r>
-        <w:rPr>
-          <w:b/>
-        </w:rPr>
-        <w:t>the</w:t>
-      </w:r>
-      <w:proofErr w:type="spellEnd"/>
-      <w:r>
-        <w:rPr>
-          <w:b/>
-        </w:rPr>
-        <w:t xml:space="preserve"> Anonymous </w:t>
-      </w:r>
-      <w:proofErr w:type="spellStart"/>
-      <w:r>
-        <w:rPr>
-          <w:b/>
-        </w:rPr>
-        <w:t>Menu</w:t>
-      </w:r>
-      <w:proofErr w:type="spellEnd"/>
-      <w:r>
+        <w:spacing w:before="240" w:after="240"/>
+        <w:rPr>
+          <w:b/>
+        </w:rPr>
+      </w:pPr>
+      <w:proofErr w:type="spellStart"/>
+      <w:r>
+        <w:rPr>
+          <w:b/>
+        </w:rPr>
+        <w:t>Task</w:t>
+      </w:r>
+      <w:proofErr w:type="spellEnd"/>
+      <w:r>
+        <w:rPr>
+          <w:b/>
+        </w:rPr>
+        <w:t xml:space="preserve"> 1:</w:t>
+      </w:r>
+      <w:r>
+        <w:t xml:space="preserve"> </w:t>
+      </w:r>
+      <w:proofErr w:type="gramStart"/>
+      <w:r>
+        <w:rPr>
+          <w:b/>
+          <w:bCs/>
+        </w:rPr>
+        <w:t>Meeting</w:t>
+      </w:r>
+      <w:proofErr w:type="gramEnd"/>
+      <w:r>
+        <w:rPr>
+          <w:b/>
+          <w:bCs/>
+        </w:rPr>
+        <w:t xml:space="preserve"> #3</w:t>
+      </w:r>
+    </w:p>
+    <w:p>
+      <w:pPr>
+        <w:spacing w:before="240" w:after="240"/>
+        <w:rPr>
+          <w:b/>
+        </w:rPr>
+      </w:pPr>
+      <w:proofErr w:type="spellStart"/>
+      <w:r>
+        <w:rPr>
+          <w:b/>
+        </w:rPr>
+        <w:t>Planned</w:t>
+      </w:r>
+      <w:proofErr w:type="spellEnd"/>
+      <w:r>
+        <w:rPr>
+          <w:b/>
+        </w:rPr>
+        <w:t xml:space="preserve"> Time:</w:t>
+      </w:r>
+      <w:r>
+        <w:t xml:space="preserve"> 1 </w:t>
+      </w:r>
+      <w:proofErr w:type="spellStart"/>
+      <w:r>
+        <w:t>hour</w:t>
+      </w:r>
+      <w:proofErr w:type="spellEnd"/>
+    </w:p>
+    <w:p>
+      <w:proofErr w:type="spellStart"/>
+      <w:r>
+        <w:rPr>
+          <w:b/>
+        </w:rPr>
+        <w:t>Task</w:t>
+      </w:r>
+      <w:proofErr w:type="spellEnd"/>
+      <w:r>
+        <w:rPr>
+          <w:b/>
+        </w:rPr>
+        <w:t xml:space="preserve"> 2: </w:t>
+      </w:r>
+      <w:proofErr w:type="gramStart"/>
+      <w:r>
+        <w:rPr>
+          <w:b/>
+        </w:rPr>
+        <w:t>Meeting</w:t>
+      </w:r>
+      <w:proofErr w:type="gramEnd"/>
+      <w:r>
+        <w:rPr>
+          <w:b/>
+        </w:rPr>
+        <w:t xml:space="preserve"> #4</w:t>
+      </w:r>
+    </w:p>
+    <w:p>
+      <w:proofErr w:type="spellStart"/>
+      <w:r>
+        <w:rPr>
+          <w:b/>
+        </w:rPr>
+        <w:t>Planned</w:t>
+      </w:r>
+      <w:proofErr w:type="spellEnd"/>
+      <w:r>
+        <w:rPr>
+          <w:b/>
+        </w:rPr>
+        <w:t xml:space="preserve"> Time</w:t>
+      </w:r>
+      <w:r>
+        <w:t xml:space="preserve">: 1 </w:t>
+      </w:r>
+      <w:proofErr w:type="spellStart"/>
+      <w:r>
+        <w:t>hour</w:t>
+      </w:r>
+      <w:proofErr w:type="spellEnd"/>
+    </w:p>
+    <w:p>
+      <w:pPr>
+        <w:spacing w:after="240"/>
+        <w:rPr>
+          <w:b/>
+        </w:rPr>
+      </w:pPr>
+    </w:p>
+    <w:p>
+      <w:pPr>
+        <w:spacing w:after="240"/>
+      </w:pPr>
+      <w:proofErr w:type="spellStart"/>
+      <w:r>
+        <w:rPr>
+          <w:b/>
+        </w:rPr>
+        <w:t>Task</w:t>
+      </w:r>
+      <w:proofErr w:type="spellEnd"/>
+      <w:r>
+        <w:rPr>
+          <w:b/>
+        </w:rPr>
+        <w:t xml:space="preserve"> 3: </w:t>
+      </w:r>
+      <w:proofErr w:type="spellStart"/>
+      <w:r>
+        <w:rPr>
+          <w:b/>
+        </w:rPr>
+        <w:t>Technicians</w:t>
+      </w:r>
+      <w:proofErr w:type="spellEnd"/>
+      <w:r>
+        <w:rPr>
+          <w:b/>
+        </w:rPr>
+        <w:t xml:space="preserve"> data </w:t>
+      </w:r>
+      <w:proofErr w:type="spellStart"/>
+      <w:r>
+        <w:rPr>
+          <w:b/>
+        </w:rPr>
+        <w:t>model</w:t>
+      </w:r>
+      <w:proofErr w:type="spellEnd"/>
+    </w:p>
+    <w:p>
+      <w:pPr>
+        <w:spacing w:before="240"/>
+      </w:pPr>
+      <w:proofErr w:type="spellStart"/>
+      <w:r>
+        <w:rPr>
+          <w:b/>
+        </w:rPr>
+        <w:t>Planned</w:t>
+      </w:r>
+      <w:proofErr w:type="spellEnd"/>
+      <w:r>
+        <w:rPr>
+          <w:b/>
+        </w:rPr>
+        <w:t xml:space="preserve"> Time</w:t>
+      </w:r>
+      <w:r>
+        <w:t xml:space="preserve">: 1 </w:t>
+      </w:r>
+      <w:proofErr w:type="spellStart"/>
+      <w:r>
+        <w:t>hour</w:t>
+      </w:r>
+      <w:proofErr w:type="spellEnd"/>
+    </w:p>
+    <w:p>
+      <w:pPr>
+        <w:spacing w:after="240"/>
+        <w:rPr>
+          <w:b/>
+        </w:rPr>
+      </w:pPr>
+    </w:p>
+    <w:p>
+      <w:pPr>
+        <w:spacing w:after="240"/>
+      </w:pPr>
+      <w:proofErr w:type="spellStart"/>
+      <w:r>
+        <w:rPr>
+          <w:b/>
+          <w:bCs/>
+        </w:rPr>
+        <w:t>Task</w:t>
+      </w:r>
+      <w:proofErr w:type="spellEnd"/>
+      <w:r>
+        <w:rPr>
+          <w:b/>
+          <w:bCs/>
+        </w:rPr>
+        <w:t xml:space="preserve"> </w:t>
+      </w:r>
+      <w:r>
+        <w:rPr>
+          <w:b/>
+          <w:bCs/>
+        </w:rPr>
+        <w:t>4</w:t>
+      </w:r>
+      <w:r>
+        <w:rPr>
+          <w:b/>
+          <w:bCs/>
+        </w:rPr>
         <w:t xml:space="preserve">: </w:t>
       </w:r>
-      <w:r>
-        <w:t>35 minutes.</w:t>
-      </w:r>
-    </w:p>
-    <w:p>
-      <w:pPr>
-        <w:numPr>
-          <w:ilvl w:val="0"/>
-          <w:numId w:val="7"/>
-        </w:numPr>
-        <w:rPr>
-          <w:rFonts w:ascii="Noto Sans Symbols" w:eastAsia="Noto Sans Symbols" w:hAnsi="Noto Sans Symbols" w:cs="Noto Sans Symbols"/>
-          <w:sz w:val="20"/>
-          <w:szCs w:val="20"/>
-        </w:rPr>
-      </w:pPr>
-      <w:proofErr w:type="spellStart"/>
-      <w:r>
-        <w:rPr>
-          <w:b/>
-        </w:rPr>
-        <w:t>Provide</w:t>
-      </w:r>
-      <w:proofErr w:type="spellEnd"/>
-      <w:r>
-        <w:rPr>
-          <w:b/>
-        </w:rPr>
-        <w:t xml:space="preserve"> a </w:t>
-      </w:r>
+      <w:proofErr w:type="spellStart"/>
+      <w:r>
+        <w:rPr>
+          <w:b/>
+          <w:bCs/>
+        </w:rPr>
+        <w:t>Maintenance</w:t>
+      </w:r>
+      <w:proofErr w:type="spellEnd"/>
+      <w:r>
+        <w:rPr>
+          <w:b/>
+          <w:bCs/>
+        </w:rPr>
+        <w:t xml:space="preserve"> </w:t>
+      </w:r>
+      <w:proofErr w:type="spellStart"/>
+      <w:r>
+        <w:rPr>
+          <w:b/>
+          <w:bCs/>
+        </w:rPr>
+        <w:t>Records</w:t>
+      </w:r>
+      <w:proofErr w:type="spellEnd"/>
+      <w:r>
+        <w:rPr>
+          <w:b/>
+          <w:bCs/>
+        </w:rPr>
+        <w:t xml:space="preserve"> (</w:t>
+      </w:r>
+      <w:proofErr w:type="spellStart"/>
+      <w:r>
+        <w:rPr>
+          <w:b/>
+          <w:bCs/>
+        </w:rPr>
+        <w:t>tasks</w:t>
+      </w:r>
+      <w:proofErr w:type="spellEnd"/>
+      <w:r>
+        <w:rPr>
+          <w:b/>
+          <w:bCs/>
+        </w:rPr>
+        <w:t xml:space="preserve">) data </w:t>
+      </w:r>
+      <w:proofErr w:type="spellStart"/>
+      <w:r>
+        <w:rPr>
+          <w:b/>
+          <w:bCs/>
+        </w:rPr>
+        <w:t>model</w:t>
+      </w:r>
+      <w:proofErr w:type="spellEnd"/>
+    </w:p>
+    <w:p>
+      <w:pPr>
+        <w:spacing w:after="240"/>
+      </w:pPr>
+      <w:proofErr w:type="spellStart"/>
+      <w:r>
+        <w:rPr>
+          <w:b/>
+        </w:rPr>
+        <w:t>Planned</w:t>
+      </w:r>
+      <w:proofErr w:type="spellEnd"/>
+      <w:r>
+        <w:rPr>
+          <w:b/>
+        </w:rPr>
+        <w:t xml:space="preserve"> Time</w:t>
+      </w:r>
+      <w:r>
+        <w:t xml:space="preserve">: 1 </w:t>
+      </w:r>
+      <w:proofErr w:type="spellStart"/>
+      <w:r>
+        <w:t>hours</w:t>
+      </w:r>
+      <w:proofErr w:type="spellEnd"/>
+    </w:p>
+    <w:p>
+      <w:pPr>
+        <w:spacing w:after="240"/>
+      </w:pPr>
+      <w:proofErr w:type="spellStart"/>
+      <w:r>
+        <w:rPr>
+          <w:b/>
+          <w:bCs/>
+        </w:rPr>
+        <w:t>Task</w:t>
+      </w:r>
+      <w:proofErr w:type="spellEnd"/>
+      <w:r>
+        <w:rPr>
+          <w:b/>
+          <w:bCs/>
+        </w:rPr>
+        <w:t xml:space="preserve"> 5: Produce </w:t>
+      </w:r>
+      <w:proofErr w:type="spellStart"/>
+      <w:r>
+        <w:rPr>
+          <w:b/>
+          <w:bCs/>
+        </w:rPr>
+        <w:t>technician</w:t>
+      </w:r>
+      <w:proofErr w:type="spellEnd"/>
+      <w:r>
+        <w:rPr>
+          <w:b/>
+          <w:bCs/>
+        </w:rPr>
+        <w:t xml:space="preserve"> data</w:t>
+      </w:r>
+    </w:p>
+    <w:p>
+      <w:pPr>
+        <w:spacing w:after="240"/>
+      </w:pPr>
+      <w:proofErr w:type="spellStart"/>
+      <w:r>
+        <w:rPr>
+          <w:b/>
+        </w:rPr>
+        <w:t>Planned</w:t>
+      </w:r>
+      <w:proofErr w:type="spellEnd"/>
+      <w:r>
+        <w:rPr>
+          <w:b/>
+        </w:rPr>
+        <w:t xml:space="preserve"> Time</w:t>
+      </w:r>
+      <w:r>
+        <w:t>: 30 minutes</w:t>
+      </w:r>
+    </w:p>
+    <w:p>
+      <w:pPr>
+        <w:spacing w:after="240"/>
+      </w:pPr>
+      <w:proofErr w:type="spellStart"/>
+      <w:r>
+        <w:rPr>
+          <w:b/>
+          <w:bCs/>
+        </w:rPr>
+        <w:t>Task</w:t>
+      </w:r>
+      <w:proofErr w:type="spellEnd"/>
+      <w:r>
+        <w:rPr>
+          <w:b/>
+          <w:bCs/>
+        </w:rPr>
+        <w:t xml:space="preserve"> 6: </w:t>
+      </w:r>
+      <w:proofErr w:type="spellStart"/>
+      <w:r>
+        <w:rPr>
+          <w:b/>
+          <w:bCs/>
+        </w:rPr>
+        <w:t>Technician</w:t>
+      </w:r>
+      <w:proofErr w:type="spellEnd"/>
+      <w:r>
+        <w:rPr>
+          <w:b/>
+          <w:bCs/>
+        </w:rPr>
+        <w:t xml:space="preserve"> </w:t>
+      </w:r>
+      <w:proofErr w:type="spellStart"/>
+      <w:r>
+        <w:rPr>
+          <w:b/>
+          <w:bCs/>
+        </w:rPr>
+        <w:t>dashboards</w:t>
+      </w:r>
+      <w:proofErr w:type="spellEnd"/>
+    </w:p>
+    <w:p>
+      <w:pPr>
+        <w:spacing w:after="240"/>
+      </w:pPr>
+      <w:proofErr w:type="spellStart"/>
+      <w:r>
+        <w:rPr>
+          <w:b/>
+        </w:rPr>
+        <w:t>Planned</w:t>
+      </w:r>
+      <w:proofErr w:type="spellEnd"/>
+      <w:r>
+        <w:rPr>
+          <w:b/>
+        </w:rPr>
+        <w:t xml:space="preserve"> Time</w:t>
+      </w:r>
+      <w:r>
+        <w:t>: 30 minutes</w:t>
+      </w:r>
+    </w:p>
+    <w:p>
+      <w:pPr>
+        <w:spacing w:after="240"/>
+      </w:pPr>
+      <w:proofErr w:type="spellStart"/>
+      <w:r>
+        <w:rPr>
+          <w:b/>
+          <w:bCs/>
+        </w:rPr>
+        <w:t>Task</w:t>
+      </w:r>
+      <w:proofErr w:type="spellEnd"/>
+      <w:r>
+        <w:rPr>
+          <w:b/>
+          <w:bCs/>
+        </w:rPr>
+        <w:t xml:space="preserve"> 7: </w:t>
+      </w:r>
+      <w:proofErr w:type="spellStart"/>
+      <w:r>
+        <w:rPr>
+          <w:b/>
+          <w:bCs/>
+        </w:rPr>
+        <w:t>Courses</w:t>
+      </w:r>
+      <w:proofErr w:type="spellEnd"/>
+    </w:p>
+    <w:p>
+      <w:pPr>
+        <w:spacing w:after="160" w:line="259" w:lineRule="auto"/>
+      </w:pPr>
+      <w:proofErr w:type="spellStart"/>
+      <w:r>
+        <w:rPr>
+          <w:b/>
+        </w:rPr>
+        <w:t>Planned</w:t>
+      </w:r>
+      <w:proofErr w:type="spellEnd"/>
+      <w:r>
+        <w:rPr>
+          <w:b/>
+        </w:rPr>
+        <w:t xml:space="preserve"> Time</w:t>
+      </w:r>
+      <w:r>
+        <w:t xml:space="preserve">: 1 </w:t>
+      </w:r>
+      <w:proofErr w:type="spellStart"/>
+      <w:r>
+        <w:t>hour</w:t>
+      </w:r>
+      <w:proofErr w:type="spellEnd"/>
+    </w:p>
+    <w:p>
+      <w:pPr>
+        <w:spacing w:after="240"/>
+      </w:pPr>
+      <w:proofErr w:type="spellStart"/>
+      <w:r>
+        <w:rPr>
+          <w:b/>
+          <w:bCs/>
+        </w:rPr>
+        <w:t>Task</w:t>
+      </w:r>
+      <w:proofErr w:type="spellEnd"/>
+      <w:r>
+        <w:rPr>
+          <w:b/>
+          <w:bCs/>
+        </w:rPr>
+        <w:t xml:space="preserve"> 8: </w:t>
+      </w:r>
+      <w:proofErr w:type="spellStart"/>
+      <w:r>
+        <w:rPr>
+          <w:b/>
+          <w:bCs/>
+        </w:rPr>
+        <w:t>Analysis</w:t>
+      </w:r>
+      <w:proofErr w:type="spellEnd"/>
+      <w:r>
+        <w:rPr>
+          <w:b/>
+          <w:bCs/>
+        </w:rPr>
+        <w:t xml:space="preserve"> </w:t>
+      </w:r>
+      <w:proofErr w:type="spellStart"/>
+      <w:r>
+        <w:rPr>
+          <w:b/>
+          <w:bCs/>
+        </w:rPr>
+        <w:t>Report</w:t>
+      </w:r>
+      <w:proofErr w:type="spellEnd"/>
+    </w:p>
+    <w:p>
+      <w:pPr>
+        <w:spacing w:after="160" w:line="259" w:lineRule="auto"/>
+      </w:pPr>
+      <w:proofErr w:type="spellStart"/>
+      <w:r>
+        <w:rPr>
+          <w:b/>
+        </w:rPr>
+        <w:t>Planned</w:t>
+      </w:r>
+      <w:proofErr w:type="spellEnd"/>
+      <w:r>
+        <w:rPr>
+          <w:b/>
+        </w:rPr>
+        <w:t xml:space="preserve"> Time</w:t>
+      </w:r>
+      <w:r>
+        <w:t>: 30 minutes</w:t>
+      </w:r>
+    </w:p>
+    <w:p>
+      <w:pPr>
+        <w:spacing w:after="240"/>
+      </w:pPr>
+      <w:proofErr w:type="spellStart"/>
+      <w:r>
+        <w:rPr>
+          <w:b/>
+          <w:bCs/>
+        </w:rPr>
+        <w:t>Task</w:t>
+      </w:r>
+      <w:proofErr w:type="spellEnd"/>
+      <w:r>
+        <w:rPr>
+          <w:b/>
+          <w:bCs/>
+        </w:rPr>
+        <w:t xml:space="preserve"> 9: </w:t>
+      </w:r>
+      <w:proofErr w:type="spellStart"/>
+      <w:r>
+        <w:rPr>
+          <w:b/>
+          <w:bCs/>
+        </w:rPr>
+        <w:t>Planning</w:t>
+      </w:r>
+      <w:proofErr w:type="spellEnd"/>
+      <w:r>
+        <w:rPr>
+          <w:b/>
+          <w:bCs/>
+        </w:rPr>
+        <w:t xml:space="preserve"> and </w:t>
+      </w:r>
+      <w:proofErr w:type="spellStart"/>
+      <w:r>
+        <w:rPr>
+          <w:b/>
+          <w:bCs/>
+        </w:rPr>
+        <w:t>progress</w:t>
+      </w:r>
+      <w:proofErr w:type="spellEnd"/>
+      <w:r>
+        <w:rPr>
+          <w:b/>
+          <w:bCs/>
+        </w:rPr>
+        <w:t xml:space="preserve"> </w:t>
+      </w:r>
+      <w:proofErr w:type="spellStart"/>
+      <w:r>
+        <w:rPr>
+          <w:b/>
+          <w:bCs/>
+        </w:rPr>
+        <w:t>report</w:t>
+      </w:r>
+      <w:proofErr w:type="spellEnd"/>
+    </w:p>
+    <w:p>
+      <w:pPr>
+        <w:spacing w:after="240" w:line="259" w:lineRule="auto"/>
+      </w:pPr>
+      <w:proofErr w:type="spellStart"/>
+      <w:r>
+        <w:rPr>
+          <w:b/>
+        </w:rPr>
+        <w:t>Planned</w:t>
+      </w:r>
+      <w:proofErr w:type="spellEnd"/>
+      <w:r>
+        <w:rPr>
+          <w:b/>
+        </w:rPr>
+        <w:t xml:space="preserve"> Time</w:t>
+      </w:r>
+      <w:r>
+        <w:t xml:space="preserve">: 1 </w:t>
+      </w:r>
+      <w:proofErr w:type="spellStart"/>
+      <w:r>
+        <w:t>hour</w:t>
+      </w:r>
+      <w:proofErr w:type="spellEnd"/>
+    </w:p>
+    <w:p>
+      <w:pPr>
+        <w:spacing w:after="240"/>
+      </w:pPr>
+      <w:proofErr w:type="spellStart"/>
+      <w:r>
+        <w:rPr>
+          <w:b/>
+          <w:bCs/>
+        </w:rPr>
+        <w:t>Task</w:t>
+      </w:r>
+      <w:proofErr w:type="spellEnd"/>
+      <w:r>
+        <w:rPr>
+          <w:b/>
+          <w:bCs/>
+        </w:rPr>
+        <w:t xml:space="preserve"> 10: </w:t>
+      </w:r>
+      <w:proofErr w:type="spellStart"/>
+      <w:r>
+        <w:rPr>
+          <w:b/>
+          <w:bCs/>
+        </w:rPr>
+        <w:t>Theory</w:t>
+      </w:r>
+      <w:proofErr w:type="spellEnd"/>
+      <w:r>
+        <w:rPr>
+          <w:b/>
+          <w:bCs/>
+        </w:rPr>
+        <w:t xml:space="preserve"> </w:t>
+      </w:r>
+      <w:proofErr w:type="spellStart"/>
+      <w:r>
+        <w:rPr>
+          <w:b/>
+          <w:bCs/>
+        </w:rPr>
+        <w:t>lectures</w:t>
+      </w:r>
+      <w:proofErr w:type="spellEnd"/>
+    </w:p>
+    <w:p>
+      <w:pPr>
+        <w:spacing w:after="160" w:line="259" w:lineRule="auto"/>
+      </w:pPr>
+      <w:proofErr w:type="spellStart"/>
+      <w:r>
+        <w:rPr>
+          <w:b/>
+        </w:rPr>
+        <w:t>Planned</w:t>
+      </w:r>
+      <w:proofErr w:type="spellEnd"/>
+      <w:r>
+        <w:rPr>
+          <w:b/>
+        </w:rPr>
+        <w:t xml:space="preserve"> Time</w:t>
+      </w:r>
+      <w:r>
+        <w:t xml:space="preserve">: 6 </w:t>
+      </w:r>
+      <w:proofErr w:type="spellStart"/>
+      <w:r>
+        <w:t>hours</w:t>
+      </w:r>
+      <w:proofErr w:type="spellEnd"/>
+    </w:p>
+    <w:p>
+      <w:pPr>
+        <w:spacing w:after="240"/>
+      </w:pPr>
+      <w:proofErr w:type="spellStart"/>
+      <w:r>
+        <w:rPr>
+          <w:b/>
+          <w:bCs/>
+        </w:rPr>
+        <w:t>Task</w:t>
+      </w:r>
+      <w:proofErr w:type="spellEnd"/>
+      <w:r>
+        <w:rPr>
+          <w:b/>
+          <w:bCs/>
+        </w:rPr>
+        <w:t xml:space="preserve"> 11: </w:t>
+      </w:r>
+      <w:proofErr w:type="spellStart"/>
+      <w:r>
+        <w:rPr>
+          <w:b/>
+          <w:bCs/>
+        </w:rPr>
+        <w:t>Follow</w:t>
+      </w:r>
+      <w:proofErr w:type="spellEnd"/>
+      <w:r>
+        <w:rPr>
+          <w:b/>
+          <w:bCs/>
+        </w:rPr>
+        <w:t xml:space="preserve"> ups</w:t>
+      </w:r>
+    </w:p>
+    <w:p>
+      <w:pPr>
+        <w:spacing w:after="160" w:line="259" w:lineRule="auto"/>
+      </w:pPr>
+      <w:proofErr w:type="spellStart"/>
+      <w:r>
+        <w:rPr>
+          <w:b/>
+        </w:rPr>
+        <w:t>Planned</w:t>
+      </w:r>
+      <w:proofErr w:type="spellEnd"/>
+      <w:r>
+        <w:rPr>
+          <w:b/>
+        </w:rPr>
+        <w:t xml:space="preserve"> Time</w:t>
+      </w:r>
+      <w:r>
+        <w:t xml:space="preserve">: 4 </w:t>
+      </w:r>
+      <w:proofErr w:type="spellStart"/>
+      <w:r>
+        <w:t>hours</w:t>
+      </w:r>
+      <w:proofErr w:type="spellEnd"/>
+    </w:p>
+    <w:p>
+      <w:pPr>
+        <w:spacing w:after="240"/>
+      </w:pPr>
+      <w:proofErr w:type="spellStart"/>
+      <w:r>
+        <w:rPr>
+          <w:b/>
+          <w:bCs/>
+        </w:rPr>
+        <w:t>Task</w:t>
+      </w:r>
+      <w:proofErr w:type="spellEnd"/>
+      <w:r>
+        <w:rPr>
+          <w:b/>
+          <w:bCs/>
+        </w:rPr>
+        <w:t xml:space="preserve"> 12: </w:t>
+      </w:r>
+      <w:proofErr w:type="spellStart"/>
+      <w:r>
+        <w:rPr>
+          <w:b/>
+          <w:bCs/>
+        </w:rPr>
+        <w:t>Update</w:t>
+      </w:r>
+      <w:proofErr w:type="spellEnd"/>
+      <w:r>
+        <w:rPr>
+          <w:b/>
+          <w:bCs/>
+        </w:rPr>
+        <w:t xml:space="preserve"> </w:t>
+      </w:r>
+      <w:proofErr w:type="spellStart"/>
+      <w:r>
+        <w:rPr>
+          <w:b/>
+          <w:bCs/>
+        </w:rPr>
+        <w:t>workspace</w:t>
+      </w:r>
+      <w:proofErr w:type="spellEnd"/>
+    </w:p>
+    <w:p>
+      <w:pPr>
+        <w:spacing w:after="160" w:line="259" w:lineRule="auto"/>
+      </w:pPr>
+      <w:proofErr w:type="spellStart"/>
+      <w:r>
+        <w:rPr>
+          <w:b/>
+        </w:rPr>
+        <w:t>Planned</w:t>
+      </w:r>
+      <w:proofErr w:type="spellEnd"/>
+      <w:r>
+        <w:rPr>
+          <w:b/>
+        </w:rPr>
+        <w:t xml:space="preserve"> Time</w:t>
+      </w:r>
+      <w:r>
+        <w:t>: 30 minutes</w:t>
+      </w:r>
+    </w:p>
+    <w:p>
+      <w:pPr>
+        <w:spacing w:after="160" w:line="259" w:lineRule="auto"/>
+      </w:pPr>
+    </w:p>
+    <w:p>
+      <w:pPr>
+        <w:spacing w:before="240" w:after="240"/>
+        <w:rPr>
+          <w:b/>
+          <w:sz w:val="26"/>
+          <w:szCs w:val="26"/>
+        </w:rPr>
+      </w:pPr>
+      <w:r>
+        <w:rPr>
+          <w:rFonts w:ascii="Arial Unicode MS" w:eastAsia="Arial Unicode MS" w:hAnsi="Arial Unicode MS" w:cs="Arial Unicode MS"/>
+          <w:b/>
+          <w:sz w:val="26"/>
+          <w:szCs w:val="26"/>
+        </w:rPr>
+        <w:lastRenderedPageBreak/>
+        <w:t>→</w:t>
+      </w:r>
+      <w:proofErr w:type="spellStart"/>
+      <w:r>
+        <w:rPr>
+          <w:rFonts w:ascii="Arial Unicode MS" w:eastAsia="Arial Unicode MS" w:hAnsi="Arial Unicode MS" w:cs="Arial Unicode MS"/>
+          <w:b/>
+          <w:sz w:val="26"/>
+          <w:szCs w:val="26"/>
+        </w:rPr>
+        <w:t>Group</w:t>
+      </w:r>
+      <w:proofErr w:type="spellEnd"/>
+      <w:r>
+        <w:rPr>
+          <w:rFonts w:ascii="Arial Unicode MS" w:eastAsia="Arial Unicode MS" w:hAnsi="Arial Unicode MS" w:cs="Arial Unicode MS"/>
+          <w:b/>
+          <w:sz w:val="26"/>
+          <w:szCs w:val="26"/>
+        </w:rPr>
+        <w:t xml:space="preserve"> </w:t>
+      </w:r>
+      <w:proofErr w:type="spellStart"/>
+      <w:r>
+        <w:rPr>
+          <w:rFonts w:ascii="Arial Unicode MS" w:eastAsia="Arial Unicode MS" w:hAnsi="Arial Unicode MS" w:cs="Arial Unicode MS"/>
+          <w:b/>
+          <w:sz w:val="26"/>
+          <w:szCs w:val="26"/>
+        </w:rPr>
+        <w:t>requirements</w:t>
+      </w:r>
+      <w:proofErr w:type="spellEnd"/>
+      <w:r>
+        <w:rPr>
+          <w:rFonts w:ascii="Arial Unicode MS" w:eastAsia="Arial Unicode MS" w:hAnsi="Arial Unicode MS" w:cs="Arial Unicode MS"/>
+          <w:b/>
+          <w:sz w:val="26"/>
+          <w:szCs w:val="26"/>
+        </w:rPr>
+        <w:t>:</w:t>
+      </w:r>
+    </w:p>
+    <w:p>
+      <w:pPr>
+        <w:spacing w:after="240"/>
+        <w:rPr>
+          <w:b/>
+          <w:bCs/>
+        </w:rPr>
+      </w:pPr>
+      <w:proofErr w:type="spellStart"/>
+      <w:r>
+        <w:rPr>
+          <w:b/>
+          <w:bCs/>
+        </w:rPr>
+        <w:t>Task</w:t>
+      </w:r>
+      <w:proofErr w:type="spellEnd"/>
+      <w:r>
+        <w:rPr>
+          <w:b/>
+          <w:bCs/>
+        </w:rPr>
+        <w:t xml:space="preserve"> </w:t>
+      </w:r>
+      <w:r>
+        <w:rPr>
+          <w:b/>
+          <w:bCs/>
+        </w:rPr>
+        <w:t>13</w:t>
+      </w:r>
+      <w:r>
+        <w:rPr>
+          <w:b/>
+          <w:bCs/>
+        </w:rPr>
+        <w:t xml:space="preserve">: </w:t>
+      </w:r>
+      <w:proofErr w:type="spellStart"/>
+      <w:r>
+        <w:rPr>
+          <w:b/>
+          <w:bCs/>
+        </w:rPr>
+        <w:t>Planning</w:t>
+      </w:r>
+      <w:proofErr w:type="spellEnd"/>
+      <w:r>
+        <w:rPr>
+          <w:b/>
+          <w:bCs/>
+        </w:rPr>
+        <w:t xml:space="preserve"> and </w:t>
+      </w:r>
+      <w:proofErr w:type="spellStart"/>
+      <w:r>
+        <w:rPr>
+          <w:b/>
+          <w:bCs/>
+        </w:rPr>
+        <w:t>progress</w:t>
+      </w:r>
+      <w:proofErr w:type="spellEnd"/>
+      <w:r>
+        <w:rPr>
+          <w:b/>
+          <w:bCs/>
+        </w:rPr>
+        <w:t xml:space="preserve"> </w:t>
+      </w:r>
+      <w:proofErr w:type="spellStart"/>
+      <w:r>
+        <w:rPr>
+          <w:b/>
+          <w:bCs/>
+        </w:rPr>
+        <w:t>report</w:t>
+      </w:r>
+      <w:proofErr w:type="spellEnd"/>
+      <w:r>
+        <w:rPr>
+          <w:b/>
+          <w:bCs/>
+        </w:rPr>
+        <w:t xml:space="preserve"> </w:t>
+      </w:r>
+      <w:proofErr w:type="spellStart"/>
+      <w:r>
+        <w:rPr>
+          <w:b/>
+          <w:bCs/>
+        </w:rPr>
+        <w:t>group</w:t>
+      </w:r>
+      <w:proofErr w:type="spellEnd"/>
+    </w:p>
+    <w:p>
+      <w:pPr>
+        <w:spacing w:after="160" w:line="259" w:lineRule="auto"/>
+      </w:pPr>
+      <w:proofErr w:type="spellStart"/>
+      <w:r>
+        <w:rPr>
+          <w:b/>
+        </w:rPr>
+        <w:t>Planned</w:t>
+      </w:r>
+      <w:proofErr w:type="spellEnd"/>
+      <w:r>
+        <w:rPr>
+          <w:b/>
+        </w:rPr>
+        <w:t xml:space="preserve"> Time</w:t>
+      </w:r>
+      <w:r>
+        <w:t xml:space="preserve">: </w:t>
+      </w:r>
+      <w:r>
+        <w:t xml:space="preserve">1 </w:t>
+      </w:r>
+      <w:proofErr w:type="spellStart"/>
+      <w:r>
+        <w:t>hour</w:t>
+      </w:r>
+      <w:proofErr w:type="spellEnd"/>
+    </w:p>
+    <w:p>
+      <w:pPr>
+        <w:spacing w:after="240"/>
+      </w:pPr>
+      <w:proofErr w:type="spellStart"/>
+      <w:r>
+        <w:rPr>
+          <w:b/>
+          <w:bCs/>
+        </w:rPr>
+        <w:t>Task</w:t>
+      </w:r>
+      <w:proofErr w:type="spellEnd"/>
+      <w:r>
+        <w:rPr>
+          <w:b/>
+          <w:bCs/>
+        </w:rPr>
+        <w:t xml:space="preserve"> 14: </w:t>
+      </w:r>
+      <w:proofErr w:type="spellStart"/>
+      <w:r>
+        <w:rPr>
+          <w:b/>
+          <w:bCs/>
+        </w:rPr>
+        <w:t>System</w:t>
+      </w:r>
+      <w:proofErr w:type="spellEnd"/>
+      <w:r>
+        <w:rPr>
+          <w:b/>
+          <w:bCs/>
+        </w:rPr>
+        <w:t xml:space="preserve"> </w:t>
+      </w:r>
+      <w:proofErr w:type="spellStart"/>
+      <w:r>
+        <w:rPr>
+          <w:b/>
+          <w:bCs/>
+        </w:rPr>
+        <w:t>configuration</w:t>
+      </w:r>
+      <w:proofErr w:type="spellEnd"/>
+    </w:p>
+    <w:p>
+      <w:pPr>
+        <w:spacing w:after="160" w:line="259" w:lineRule="auto"/>
+      </w:pPr>
+      <w:proofErr w:type="spellStart"/>
+      <w:r>
+        <w:rPr>
+          <w:b/>
+        </w:rPr>
+        <w:t>Planned</w:t>
+      </w:r>
+      <w:proofErr w:type="spellEnd"/>
+      <w:r>
+        <w:rPr>
+          <w:b/>
+        </w:rPr>
+        <w:t xml:space="preserve"> Time</w:t>
+      </w:r>
+      <w:r>
+        <w:t>: 30 minutes</w:t>
+      </w:r>
+    </w:p>
+    <w:p>
+      <w:pPr>
+        <w:spacing w:after="240"/>
+      </w:pPr>
+      <w:proofErr w:type="spellStart"/>
+      <w:r>
+        <w:rPr>
+          <w:b/>
+        </w:rPr>
+        <w:t>Task</w:t>
+      </w:r>
+      <w:proofErr w:type="spellEnd"/>
+      <w:r>
+        <w:rPr>
+          <w:b/>
+        </w:rPr>
+        <w:t xml:space="preserve"> 15: </w:t>
+      </w:r>
+      <w:proofErr w:type="spellStart"/>
+      <w:r>
+        <w:rPr>
+          <w:b/>
+        </w:rPr>
+        <w:t>Aircraft</w:t>
+      </w:r>
+      <w:proofErr w:type="spellEnd"/>
+      <w:r>
+        <w:rPr>
+          <w:b/>
+        </w:rPr>
+        <w:t xml:space="preserve"> Data </w:t>
+      </w:r>
+      <w:proofErr w:type="spellStart"/>
+      <w:r>
+        <w:rPr>
+          <w:b/>
+        </w:rPr>
+        <w:t>Model</w:t>
+      </w:r>
+      <w:proofErr w:type="spellEnd"/>
+    </w:p>
+    <w:p>
+      <w:pPr>
+        <w:spacing w:after="240"/>
+      </w:pPr>
+      <w:proofErr w:type="spellStart"/>
+      <w:r>
+        <w:rPr>
+          <w:b/>
+        </w:rPr>
+        <w:t>Planned</w:t>
+      </w:r>
+      <w:proofErr w:type="spellEnd"/>
+      <w:r>
+        <w:rPr>
+          <w:b/>
+        </w:rPr>
+        <w:t xml:space="preserve"> Time:</w:t>
+      </w:r>
+      <w:r>
+        <w:t xml:space="preserve"> 30 minutes</w:t>
+      </w:r>
+    </w:p>
+    <w:p>
       <w:proofErr w:type="gramStart"/>
       <w:r>
         <w:rPr>
           <w:b/>
         </w:rPr>
-        <w:t>Link</w:t>
+        <w:t>Total</w:t>
       </w:r>
       <w:proofErr w:type="gramEnd"/>
       <w:r>
@@ -8503,605 +9596,149 @@
         <w:rPr>
           <w:b/>
         </w:rPr>
-        <w:t>to</w:t>
-      </w:r>
-      <w:proofErr w:type="spellEnd"/>
-      <w:r>
-        <w:rPr>
-          <w:b/>
-        </w:rPr>
-        <w:t xml:space="preserve"> </w:t>
-      </w:r>
-      <w:proofErr w:type="spellStart"/>
-      <w:r>
-        <w:rPr>
-          <w:b/>
-        </w:rPr>
-        <w:t>the</w:t>
-      </w:r>
-      <w:proofErr w:type="spellEnd"/>
-      <w:r>
-        <w:rPr>
-          <w:b/>
-        </w:rPr>
-        <w:t xml:space="preserve"> GitHub </w:t>
-      </w:r>
-      <w:proofErr w:type="spellStart"/>
-      <w:r>
-        <w:rPr>
-          <w:b/>
-        </w:rPr>
-        <w:t>Planning</w:t>
-      </w:r>
-      <w:proofErr w:type="spellEnd"/>
-      <w:r>
-        <w:rPr>
-          <w:b/>
-        </w:rPr>
-        <w:t xml:space="preserve"> </w:t>
-      </w:r>
-      <w:proofErr w:type="spellStart"/>
-      <w:r>
-        <w:rPr>
-          <w:b/>
-        </w:rPr>
-        <w:t>Dashboard</w:t>
-      </w:r>
-      <w:proofErr w:type="spellEnd"/>
-      <w:r>
-        <w:t xml:space="preserve">: </w:t>
-      </w:r>
-      <w:r>
-        <w:t>20 minutes.</w:t>
-      </w:r>
-    </w:p>
-    <w:p>
-      <w:pPr>
-        <w:numPr>
-          <w:ilvl w:val="0"/>
-          <w:numId w:val="7"/>
-        </w:numPr>
-        <w:rPr>
-          <w:rFonts w:ascii="Noto Sans Symbols" w:eastAsia="Noto Sans Symbols" w:hAnsi="Noto Sans Symbols" w:cs="Noto Sans Symbols"/>
-          <w:sz w:val="20"/>
-          <w:szCs w:val="20"/>
-        </w:rPr>
-      </w:pPr>
-      <w:proofErr w:type="spellStart"/>
-      <w:r>
-        <w:rPr>
-          <w:b/>
-        </w:rPr>
-        <w:t>Planning</w:t>
-      </w:r>
-      <w:proofErr w:type="spellEnd"/>
-      <w:r>
-        <w:rPr>
-          <w:b/>
-        </w:rPr>
-        <w:t xml:space="preserve"> and </w:t>
-      </w:r>
-      <w:proofErr w:type="spellStart"/>
-      <w:r>
-        <w:rPr>
-          <w:b/>
-        </w:rPr>
-        <w:t>Progress</w:t>
-      </w:r>
-      <w:proofErr w:type="spellEnd"/>
-      <w:r>
-        <w:rPr>
-          <w:b/>
-        </w:rPr>
-        <w:t xml:space="preserve"> </w:t>
-      </w:r>
-      <w:proofErr w:type="spellStart"/>
-      <w:r>
-        <w:rPr>
-          <w:b/>
-        </w:rPr>
-        <w:t>Report</w:t>
-      </w:r>
-      <w:proofErr w:type="spellEnd"/>
-      <w:r>
-        <w:t xml:space="preserve">: </w:t>
-      </w:r>
-      <w:r>
-        <w:t xml:space="preserve">3 </w:t>
-      </w:r>
-      <w:proofErr w:type="spellStart"/>
-      <w:r>
+        <w:t>Estimated</w:t>
+      </w:r>
+      <w:proofErr w:type="spellEnd"/>
+      <w:r>
+        <w:rPr>
+          <w:b/>
+        </w:rPr>
+        <w:t xml:space="preserve"> </w:t>
+      </w:r>
+      <w:proofErr w:type="spellStart"/>
+      <w:r>
+        <w:rPr>
+          <w:b/>
+        </w:rPr>
+        <w:t>Hours</w:t>
+      </w:r>
+      <w:proofErr w:type="spellEnd"/>
+      <w:r>
+        <w:rPr>
+          <w:b/>
+        </w:rPr>
+        <w:t xml:space="preserve"> </w:t>
+      </w:r>
+      <w:proofErr w:type="spellStart"/>
+      <w:r>
+        <w:rPr>
+          <w:b/>
+        </w:rPr>
+        <w:t>for</w:t>
+      </w:r>
+      <w:proofErr w:type="spellEnd"/>
+      <w:r>
+        <w:rPr>
+          <w:b/>
+        </w:rPr>
+        <w:t xml:space="preserve"> </w:t>
+      </w:r>
+      <w:r>
+        <w:rPr>
+          <w:b/>
+        </w:rPr>
+        <w:t>Lucía Campos Díez</w:t>
+      </w:r>
+      <w:r>
+        <w:rPr>
+          <w:b/>
+        </w:rPr>
+        <w:t>:</w:t>
+      </w:r>
+      <w:r>
+        <w:br/>
+      </w:r>
+      <w:r>
+        <w:rPr>
+          <w:b/>
+        </w:rPr>
+        <w:t>20</w:t>
+      </w:r>
+      <w:r>
+        <w:rPr>
+          <w:b/>
+        </w:rPr>
+        <w:t xml:space="preserve"> </w:t>
+      </w:r>
+      <w:proofErr w:type="spellStart"/>
+      <w:r>
+        <w:rPr>
+          <w:b/>
+        </w:rPr>
         <w:t>hours</w:t>
       </w:r>
       <w:proofErr w:type="spellEnd"/>
-      <w:r>
-        <w:t>.</w:t>
-      </w:r>
-    </w:p>
-    <w:p>
-      <w:pPr>
-        <w:numPr>
-          <w:ilvl w:val="0"/>
-          <w:numId w:val="7"/>
-        </w:numPr>
-        <w:rPr>
-          <w:rFonts w:ascii="Noto Sans Symbols" w:eastAsia="Noto Sans Symbols" w:hAnsi="Noto Sans Symbols" w:cs="Noto Sans Symbols"/>
-          <w:sz w:val="20"/>
-          <w:szCs w:val="20"/>
-        </w:rPr>
-      </w:pPr>
-      <w:proofErr w:type="spellStart"/>
-      <w:r>
-        <w:rPr>
-          <w:b/>
-        </w:rPr>
-        <w:t>Analysis</w:t>
-      </w:r>
-      <w:proofErr w:type="spellEnd"/>
-      <w:r>
-        <w:rPr>
-          <w:b/>
-        </w:rPr>
-        <w:t xml:space="preserve"> </w:t>
-      </w:r>
-      <w:proofErr w:type="spellStart"/>
-      <w:r>
-        <w:rPr>
-          <w:b/>
-        </w:rPr>
-        <w:t>Report</w:t>
-      </w:r>
-      <w:proofErr w:type="spellEnd"/>
-      <w:r>
-        <w:t xml:space="preserve">: </w:t>
-      </w:r>
-      <w:r>
-        <w:t xml:space="preserve">3 </w:t>
-      </w:r>
-      <w:proofErr w:type="spellStart"/>
-      <w:r>
+    </w:p>
+    <w:p/>
+    <w:p>
+      <w:proofErr w:type="spellStart"/>
+      <w:r>
+        <w:rPr>
+          <w:b/>
+        </w:rPr>
+        <w:t>Cost</w:t>
+      </w:r>
+      <w:proofErr w:type="spellEnd"/>
+      <w:r>
+        <w:rPr>
+          <w:b/>
+        </w:rPr>
+        <w:t xml:space="preserve"> per role:</w:t>
+      </w:r>
+    </w:p>
+    <w:p>
+      <w:proofErr w:type="spellStart"/>
+      <w:r>
+        <w:rPr>
+          <w:b/>
+        </w:rPr>
+        <w:t>Developer</w:t>
+      </w:r>
+      <w:proofErr w:type="spellEnd"/>
+      <w:r>
+        <w:rPr>
+          <w:b/>
+        </w:rPr>
+        <w:t xml:space="preserve"> (</w:t>
+      </w:r>
+      <w:r>
+        <w:rPr>
+          <w:b/>
+        </w:rPr>
+        <w:t>Lucía Campos Díez</w:t>
+      </w:r>
+      <w:r>
+        <w:rPr>
+          <w:b/>
+        </w:rPr>
+        <w:t>): €20/</w:t>
+      </w:r>
+      <w:proofErr w:type="spellStart"/>
+      <w:r>
+        <w:rPr>
+          <w:b/>
+        </w:rPr>
+        <w:t>hour</w:t>
+      </w:r>
+      <w:proofErr w:type="spellEnd"/>
+      <w:r>
+        <w:br/>
+      </w:r>
+      <w:r>
+        <w:rPr>
+          <w:b/>
+        </w:rPr>
+        <w:t xml:space="preserve">20 </w:t>
+      </w:r>
+      <w:proofErr w:type="spellStart"/>
+      <w:r>
+        <w:rPr>
+          <w:b/>
+        </w:rPr>
         <w:t>hours</w:t>
       </w:r>
       <w:proofErr w:type="spellEnd"/>
       <w:r>
-        <w:t>.</w:t>
-      </w:r>
-    </w:p>
-    <w:p>
-      <w:pPr>
-        <w:numPr>
-          <w:ilvl w:val="0"/>
-          <w:numId w:val="7"/>
-        </w:numPr>
-        <w:rPr>
-          <w:rFonts w:ascii="Noto Sans Symbols" w:eastAsia="Noto Sans Symbols" w:hAnsi="Noto Sans Symbols" w:cs="Noto Sans Symbols"/>
-          <w:sz w:val="20"/>
-          <w:szCs w:val="20"/>
-        </w:rPr>
-      </w:pPr>
-      <w:r>
-        <w:t xml:space="preserve">Set up </w:t>
-      </w:r>
-      <w:proofErr w:type="spellStart"/>
-      <w:r>
-        <w:t>the</w:t>
-      </w:r>
-      <w:proofErr w:type="spellEnd"/>
-      <w:r>
-        <w:t xml:space="preserve"> </w:t>
-      </w:r>
-      <w:proofErr w:type="spellStart"/>
-      <w:r>
-        <w:t>workspace</w:t>
-      </w:r>
-      <w:proofErr w:type="spellEnd"/>
-      <w:r>
-        <w:t xml:space="preserve">: 1.5 </w:t>
-      </w:r>
-      <w:proofErr w:type="spellStart"/>
-      <w:r>
-        <w:t>hours</w:t>
-      </w:r>
-      <w:proofErr w:type="spellEnd"/>
-      <w:r>
-        <w:t>.</w:t>
-      </w:r>
-    </w:p>
-    <w:p>
-      <w:pPr>
-        <w:numPr>
-          <w:ilvl w:val="0"/>
-          <w:numId w:val="7"/>
-        </w:numPr>
-        <w:rPr>
-          <w:rFonts w:ascii="Noto Sans Symbols" w:eastAsia="Noto Sans Symbols" w:hAnsi="Noto Sans Symbols" w:cs="Noto Sans Symbols"/>
-          <w:sz w:val="20"/>
-          <w:szCs w:val="20"/>
-        </w:rPr>
-      </w:pPr>
-      <w:proofErr w:type="spellStart"/>
-      <w:r>
-        <w:t>Attend</w:t>
-      </w:r>
-      <w:proofErr w:type="spellEnd"/>
-      <w:r>
-        <w:t xml:space="preserve"> </w:t>
-      </w:r>
-      <w:proofErr w:type="spellStart"/>
-      <w:r>
-        <w:t>classes</w:t>
-      </w:r>
-      <w:proofErr w:type="spellEnd"/>
-      <w:r>
-        <w:t xml:space="preserve">: 9 </w:t>
-      </w:r>
-      <w:proofErr w:type="spellStart"/>
-      <w:r>
-        <w:t>hours</w:t>
-      </w:r>
-      <w:proofErr w:type="spellEnd"/>
-      <w:r>
-        <w:t>.</w:t>
-      </w:r>
-    </w:p>
-    <w:p>
-      <w:pPr>
-        <w:numPr>
-          <w:ilvl w:val="0"/>
-          <w:numId w:val="7"/>
-        </w:numPr>
-        <w:rPr>
-          <w:rFonts w:ascii="Noto Sans Symbols" w:eastAsia="Noto Sans Symbols" w:hAnsi="Noto Sans Symbols" w:cs="Noto Sans Symbols"/>
-          <w:sz w:val="20"/>
-          <w:szCs w:val="20"/>
-        </w:rPr>
-      </w:pPr>
-      <w:proofErr w:type="spellStart"/>
-      <w:r>
-        <w:t>Report</w:t>
-      </w:r>
-      <w:proofErr w:type="spellEnd"/>
-      <w:r>
-        <w:t xml:space="preserve"> </w:t>
-      </w:r>
-      <w:proofErr w:type="spellStart"/>
-      <w:r>
-        <w:t>on</w:t>
-      </w:r>
-      <w:proofErr w:type="spellEnd"/>
-      <w:r>
-        <w:t xml:space="preserve"> </w:t>
-      </w:r>
-      <w:proofErr w:type="spellStart"/>
-      <w:r>
-        <w:t>how</w:t>
-      </w:r>
-      <w:proofErr w:type="spellEnd"/>
-      <w:r>
-        <w:t xml:space="preserve"> </w:t>
-      </w:r>
-      <w:proofErr w:type="spellStart"/>
-      <w:r>
-        <w:t>you</w:t>
-      </w:r>
-      <w:proofErr w:type="spellEnd"/>
-      <w:r>
-        <w:t xml:space="preserve"> </w:t>
-      </w:r>
-      <w:proofErr w:type="spellStart"/>
-      <w:r>
-        <w:t>have</w:t>
-      </w:r>
-      <w:proofErr w:type="spellEnd"/>
-      <w:r>
-        <w:t xml:space="preserve"> set up </w:t>
-      </w:r>
-      <w:proofErr w:type="spellStart"/>
-      <w:r>
-        <w:t>your</w:t>
-      </w:r>
-      <w:proofErr w:type="spellEnd"/>
-      <w:r>
-        <w:t xml:space="preserve"> </w:t>
-      </w:r>
-      <w:proofErr w:type="spellStart"/>
-      <w:r>
-        <w:t>development</w:t>
-      </w:r>
-      <w:proofErr w:type="spellEnd"/>
-      <w:r>
-        <w:t xml:space="preserve"> </w:t>
-      </w:r>
-      <w:proofErr w:type="spellStart"/>
-      <w:r>
-        <w:t>configuration</w:t>
-      </w:r>
-      <w:proofErr w:type="spellEnd"/>
-      <w:r>
-        <w:t xml:space="preserve">: 2 </w:t>
-      </w:r>
-      <w:proofErr w:type="spellStart"/>
-      <w:r>
-        <w:t>hours</w:t>
-      </w:r>
-      <w:proofErr w:type="spellEnd"/>
-      <w:r>
-        <w:t>.</w:t>
-      </w:r>
-    </w:p>
-    <w:p>
-      <w:pPr>
-        <w:numPr>
-          <w:ilvl w:val="0"/>
-          <w:numId w:val="7"/>
-        </w:numPr>
-        <w:rPr>
-          <w:rFonts w:ascii="Noto Sans Symbols" w:eastAsia="Noto Sans Symbols" w:hAnsi="Noto Sans Symbols" w:cs="Noto Sans Symbols"/>
-          <w:sz w:val="20"/>
-          <w:szCs w:val="20"/>
-        </w:rPr>
-      </w:pPr>
-      <w:proofErr w:type="spellStart"/>
-      <w:r>
-        <w:t>Planning</w:t>
-      </w:r>
-      <w:proofErr w:type="spellEnd"/>
-      <w:r>
-        <w:t xml:space="preserve"> and </w:t>
-      </w:r>
-      <w:proofErr w:type="spellStart"/>
-      <w:r>
-        <w:t>progress</w:t>
-      </w:r>
-      <w:proofErr w:type="spellEnd"/>
-      <w:r>
-        <w:t xml:space="preserve"> </w:t>
-      </w:r>
-      <w:proofErr w:type="spellStart"/>
-      <w:r>
-        <w:t>group</w:t>
-      </w:r>
-      <w:proofErr w:type="spellEnd"/>
-      <w:r>
-        <w:t xml:space="preserve"> </w:t>
-      </w:r>
-      <w:proofErr w:type="spellStart"/>
-      <w:r>
-        <w:t>report</w:t>
-      </w:r>
-      <w:proofErr w:type="spellEnd"/>
-      <w:r>
-        <w:t xml:space="preserve">: 3 </w:t>
-      </w:r>
-      <w:proofErr w:type="spellStart"/>
-      <w:r>
-        <w:t>hours</w:t>
-      </w:r>
-      <w:proofErr w:type="spellEnd"/>
-      <w:r>
-        <w:t>.</w:t>
-      </w:r>
-    </w:p>
-    <w:p>
-      <w:pPr>
-        <w:numPr>
-          <w:ilvl w:val="0"/>
-          <w:numId w:val="7"/>
-        </w:numPr>
-        <w:rPr>
-          <w:rFonts w:ascii="Noto Sans Symbols" w:eastAsia="Noto Sans Symbols" w:hAnsi="Noto Sans Symbols" w:cs="Noto Sans Symbols"/>
-          <w:sz w:val="20"/>
-          <w:szCs w:val="20"/>
-        </w:rPr>
-      </w:pPr>
-      <w:r>
-        <w:t>Meeting1</w:t>
-      </w:r>
-      <w:r>
-        <w:t xml:space="preserve">: 1.5 </w:t>
-      </w:r>
-      <w:proofErr w:type="spellStart"/>
-      <w:r>
-        <w:t>hours</w:t>
-      </w:r>
-      <w:proofErr w:type="spellEnd"/>
-      <w:r>
-        <w:t>.</w:t>
-      </w:r>
-    </w:p>
-    <w:p>
-      <w:pPr>
-        <w:numPr>
-          <w:ilvl w:val="0"/>
-          <w:numId w:val="7"/>
-        </w:numPr>
-        <w:rPr>
-          <w:rFonts w:ascii="Noto Sans Symbols" w:eastAsia="Noto Sans Symbols" w:hAnsi="Noto Sans Symbols" w:cs="Noto Sans Symbols"/>
-          <w:sz w:val="20"/>
-          <w:szCs w:val="20"/>
-        </w:rPr>
-      </w:pPr>
-      <w:proofErr w:type="gramStart"/>
-      <w:r>
-        <w:t>Meeting</w:t>
-      </w:r>
-      <w:proofErr w:type="gramEnd"/>
-      <w:r>
-        <w:t xml:space="preserve"> 2</w:t>
-      </w:r>
-      <w:r>
-        <w:t>: 40 minutes.</w:t>
-      </w:r>
-    </w:p>
-    <w:p>
-      <w:proofErr w:type="gramStart"/>
-      <w:r>
-        <w:rPr>
-          <w:b/>
-        </w:rPr>
-        <w:t>Total</w:t>
-      </w:r>
-      <w:proofErr w:type="gramEnd"/>
-      <w:r>
-        <w:rPr>
-          <w:b/>
-        </w:rPr>
-        <w:t xml:space="preserve"> </w:t>
-      </w:r>
-      <w:proofErr w:type="spellStart"/>
-      <w:r>
-        <w:rPr>
-          <w:b/>
-        </w:rPr>
-        <w:t>Estimated</w:t>
-      </w:r>
-      <w:proofErr w:type="spellEnd"/>
-      <w:r>
-        <w:rPr>
-          <w:b/>
-        </w:rPr>
-        <w:t xml:space="preserve"> </w:t>
-      </w:r>
-      <w:proofErr w:type="spellStart"/>
-      <w:r>
-        <w:rPr>
-          <w:b/>
-        </w:rPr>
-        <w:t>Hours</w:t>
-      </w:r>
-      <w:proofErr w:type="spellEnd"/>
-      <w:r>
-        <w:rPr>
-          <w:b/>
-        </w:rPr>
-        <w:t xml:space="preserve"> </w:t>
-      </w:r>
-      <w:proofErr w:type="spellStart"/>
-      <w:r>
-        <w:rPr>
-          <w:b/>
-        </w:rPr>
-        <w:t>for</w:t>
-      </w:r>
-      <w:proofErr w:type="spellEnd"/>
-      <w:r>
-        <w:rPr>
-          <w:b/>
-        </w:rPr>
-        <w:t xml:space="preserve"> </w:t>
-      </w:r>
-      <w:r>
-        <w:rPr>
-          <w:b/>
-        </w:rPr>
-        <w:t>Lucía Campos Díez</w:t>
-      </w:r>
-      <w:r>
-        <w:rPr>
-          <w:b/>
-        </w:rPr>
-        <w:t>:</w:t>
-      </w:r>
-      <w:r>
-        <w:br/>
-      </w:r>
-      <w:r>
-        <w:rPr>
-          <w:b/>
-        </w:rPr>
-        <w:t>24.5</w:t>
-      </w:r>
-      <w:r>
-        <w:rPr>
-          <w:b/>
-        </w:rPr>
-        <w:t xml:space="preserve"> </w:t>
-      </w:r>
-      <w:proofErr w:type="spellStart"/>
-      <w:r>
-        <w:rPr>
-          <w:b/>
-        </w:rPr>
-        <w:t>hours</w:t>
-      </w:r>
-      <w:proofErr w:type="spellEnd"/>
-    </w:p>
-    <w:p/>
-    <w:p>
-      <w:proofErr w:type="spellStart"/>
-      <w:r>
-        <w:rPr>
-          <w:b/>
-        </w:rPr>
-        <w:t>Cost</w:t>
-      </w:r>
-      <w:proofErr w:type="spellEnd"/>
-      <w:r>
-        <w:rPr>
-          <w:b/>
-        </w:rPr>
-        <w:t xml:space="preserve"> per role:</w:t>
-      </w:r>
-    </w:p>
-    <w:p>
-      <w:proofErr w:type="spellStart"/>
-      <w:r>
-        <w:rPr>
-          <w:b/>
-        </w:rPr>
-        <w:t>Developer</w:t>
-      </w:r>
-      <w:proofErr w:type="spellEnd"/>
-      <w:r>
-        <w:rPr>
-          <w:b/>
-        </w:rPr>
-        <w:t xml:space="preserve"> (</w:t>
-      </w:r>
-      <w:r>
-        <w:rPr>
-          <w:b/>
-        </w:rPr>
-        <w:t>Lucía Campos Díez</w:t>
-      </w:r>
-      <w:r>
-        <w:rPr>
-          <w:b/>
-        </w:rPr>
-        <w:t>): €20/</w:t>
-      </w:r>
-      <w:proofErr w:type="spellStart"/>
-      <w:r>
-        <w:rPr>
-          <w:b/>
-        </w:rPr>
-        <w:t>hour</w:t>
-      </w:r>
-      <w:proofErr w:type="spellEnd"/>
-      <w:r>
-        <w:br/>
-      </w:r>
-      <w:r>
-        <w:rPr>
-          <w:b/>
-        </w:rPr>
-        <w:t>24.5</w:t>
-      </w:r>
-      <w:r>
-        <w:rPr>
-          <w:b/>
-        </w:rPr>
-        <w:t xml:space="preserve"> </w:t>
-      </w:r>
-      <w:proofErr w:type="spellStart"/>
-      <w:r>
-        <w:rPr>
-          <w:b/>
-        </w:rPr>
-        <w:t>hours</w:t>
-      </w:r>
-      <w:proofErr w:type="spellEnd"/>
-      <w:r>
         <w:rPr>
           <w:b/>
         </w:rPr>
@@ -9112,7 +9749,7 @@
           <w:b/>
           <w:bCs/>
         </w:rPr>
-        <w:t>491.5</w:t>
+        <w:t>400</w:t>
       </w:r>
     </w:p>
     <w:p/>
@@ -9365,7 +10002,7 @@
           <w:b/>
           <w:bCs/>
         </w:rPr>
-        <w:t>491.5</w:t>
+        <w:t>400</w:t>
       </w:r>
     </w:p>
     <w:p>
@@ -9439,7 +10076,7 @@
         <w:rPr>
           <w:b/>
         </w:rPr>
-        <w:t>511.5</w:t>
+        <w:t>420</w:t>
       </w:r>
     </w:p>
     <w:p>
@@ -9902,6 +10539,7 @@
                 <w:color w:val="000000"/>
                 <w:sz w:val="22"/>
                 <w:szCs w:val="22"/>
+                <w:u w:val="single"/>
               </w:rPr>
             </w:pPr>
             <w:proofErr w:type="spellStart"/>
@@ -9920,18 +10558,16 @@
                 <w:sz w:val="22"/>
                 <w:szCs w:val="22"/>
               </w:rPr>
-              <w:t xml:space="preserve"> </w:t>
+              <w:t xml:space="preserve"> C</w:t>
             </w:r>
-            <w:proofErr w:type="spellStart"/>
             <w:r>
               <w:rPr>
                 <w:color w:val="000000"/>
                 <w:sz w:val="22"/>
                 <w:szCs w:val="22"/>
               </w:rPr>
-              <w:t>Completion</w:t>
+              <w:t>ompleted</w:t>
             </w:r>
-            <w:proofErr w:type="spellEnd"/>
           </w:p>
         </w:tc>
         <w:tc>
@@ -10870,7 +11506,7 @@
                 <w:sz w:val="22"/>
                 <w:szCs w:val="22"/>
               </w:rPr>
-              <w:t>491.5</w:t>
+              <w:t>400</w:t>
             </w:r>
           </w:p>
         </w:tc>
@@ -10919,7 +11555,7 @@
                 <w:sz w:val="22"/>
                 <w:szCs w:val="22"/>
               </w:rPr>
-              <w:t>560</w:t>
+              <w:t>530</w:t>
             </w:r>
           </w:p>
         </w:tc>
@@ -11164,7 +11800,7 @@
                 <w:sz w:val="22"/>
                 <w:szCs w:val="22"/>
               </w:rPr>
-              <w:t>511.5</w:t>
+              <w:t>420</w:t>
             </w:r>
           </w:p>
         </w:tc>
@@ -11213,7 +11849,7 @@
                 <w:sz w:val="22"/>
                 <w:szCs w:val="22"/>
               </w:rPr>
-              <w:t>580</w:t>
+              <w:t>550</w:t>
             </w:r>
           </w:p>
         </w:tc>
@@ -13483,6 +14119,7 @@
   <w:style w:type="character" w:default="1" w:styleId="Fuentedeprrafopredeter">
     <w:name w:val="Default Paragraph Font"/>
     <w:uiPriority w:val="1"/>
+    <w:semiHidden/>
     <w:unhideWhenUsed/>
   </w:style>
   <w:style w:type="table" w:default="1" w:styleId="Tablanormal">

--- a/reports/D02/Student #5/planning and progress report student 5.docx
+++ b/reports/D02/Student #5/planning and progress report student 5.docx
@@ -9577,6 +9577,11 @@
       </w:r>
     </w:p>
     <w:p>
+      <w:pPr>
+        <w:rPr>
+          <w:u w:val="single"/>
+        </w:rPr>
+      </w:pPr>
       <w:proofErr w:type="gramStart"/>
       <w:r>
         <w:rPr>
@@ -9668,6 +9673,12 @@
         <w:t>hours</w:t>
       </w:r>
       <w:proofErr w:type="spellEnd"/>
+      <w:r>
+        <w:rPr>
+          <w:b/>
+        </w:rPr>
+        <w:t xml:space="preserve"> </w:t>
+      </w:r>
     </w:p>
     <w:p/>
     <w:p>
@@ -10558,7 +10569,16 @@
                 <w:sz w:val="22"/>
                 <w:szCs w:val="22"/>
               </w:rPr>
-              <w:t xml:space="preserve"> C</w:t>
+              <w:t xml:space="preserve"> </w:t>
+            </w:r>
+            <w:proofErr w:type="spellStart"/>
+            <w:r>
+              <w:rPr>
+                <w:color w:val="000000"/>
+                <w:sz w:val="22"/>
+                <w:szCs w:val="22"/>
+              </w:rPr>
+              <w:t>C</w:t>
             </w:r>
             <w:r>
               <w:rPr>
@@ -10567,6 +10587,16 @@
                 <w:szCs w:val="22"/>
               </w:rPr>
               <w:t>ompleted</w:t>
+            </w:r>
+            <w:proofErr w:type="spellEnd"/>
+            <w:r>
+              <w:rPr>
+                <w:color w:val="000000"/>
+                <w:sz w:val="22"/>
+                <w:szCs w:val="22"/>
+                <w:u w:val="single"/>
+              </w:rPr>
+              <w:t xml:space="preserve"> </w:t>
             </w:r>
           </w:p>
         </w:tc>
